--- a/CheckPoint1.docx
+++ b/CheckPoint1.docx
@@ -9,10 +9,40 @@
         </w:tabs>
       </w:pPr>
       <w:r>
+        <w:t>Checkpoint</w:t>
+      </w:r>
+    </w:p>
+    <w:p>
+      <w:pPr>
+        <w:tabs>
+          <w:tab w:val="left" w:pos="945"/>
+        </w:tabs>
+      </w:pPr>
+      <w:proofErr w:type="spellStart"/>
+      <w:r>
+        <w:t>Segunda</w:t>
+      </w:r>
+      <w:proofErr w:type="spellEnd"/>
+      <w:r>
+        <w:t xml:space="preserve"> </w:t>
+      </w:r>
+      <w:proofErr w:type="spellStart"/>
+      <w:r>
+        <w:t>linea</w:t>
+      </w:r>
+      <w:proofErr w:type="spellEnd"/>
+    </w:p>
+    <w:p>
+      <w:pPr>
+        <w:tabs>
+          <w:tab w:val="left" w:pos="945"/>
+        </w:tabs>
+      </w:pPr>
+      <w:bookmarkStart w:id="0" w:name="_GoBack"/>
+      <w:bookmarkEnd w:id="0"/>
+      <w:r>
         <w:tab/>
       </w:r>
-      <w:bookmarkStart w:id="0" w:name="_GoBack"/>
-      <w:bookmarkEnd w:id="0"/>
     </w:p>
     <w:sectPr>
       <w:pgSz w:w="12240" w:h="15840"/>

--- a/CheckPoint1.docx
+++ b/CheckPoint1.docx
@@ -4,44 +4,215 @@
   <w:body>
     <w:p>
       <w:pPr>
-        <w:tabs>
-          <w:tab w:val="left" w:pos="945"/>
-        </w:tabs>
-      </w:pPr>
-      <w:r>
-        <w:t>Checkpoint</w:t>
+        <w:pStyle w:val="Sinespaciado"/>
+        <w:jc w:val="center"/>
+        <w:rPr>
+          <w:rFonts w:ascii="Segoe UI Symbol" w:hAnsi="Segoe UI Symbol" w:cs="Segoe UI Symbol"/>
+          <w:b/>
+          <w:sz w:val="32"/>
+        </w:rPr>
+      </w:pPr>
+      <w:r>
+        <w:rPr>
+          <w:rFonts w:ascii="Arial" w:hAnsi="Arial" w:cs="Arial"/>
+          <w:b/>
+          <w:sz w:val="32"/>
+          <w:lang w:val="es-MX"/>
+        </w:rPr>
+        <w:t xml:space="preserve">¿Cuál es la necesidad o problema a resolver? </w:t>
+      </w:r>
+      <w:r>
+        <w:rPr>
+          <w:rFonts w:ascii="Segoe UI Symbol" w:hAnsi="Segoe UI Symbol" w:cs="Segoe UI Symbol"/>
+          <w:b/>
+          <w:sz w:val="32"/>
+        </w:rPr>
+        <w:t>🚀</w:t>
       </w:r>
     </w:p>
     <w:p>
       <w:pPr>
-        <w:tabs>
-          <w:tab w:val="left" w:pos="945"/>
-        </w:tabs>
-      </w:pPr>
-      <w:proofErr w:type="spellStart"/>
-      <w:r>
-        <w:t>Segunda</w:t>
-      </w:r>
-      <w:proofErr w:type="spellEnd"/>
-      <w:r>
-        <w:t xml:space="preserve"> </w:t>
-      </w:r>
-      <w:proofErr w:type="spellStart"/>
-      <w:r>
-        <w:t>linea</w:t>
-      </w:r>
-      <w:proofErr w:type="spellEnd"/>
+        <w:pStyle w:val="Sinespaciado"/>
+        <w:jc w:val="center"/>
+        <w:rPr>
+          <w:rFonts w:ascii="Segoe UI Symbol" w:hAnsi="Segoe UI Symbol" w:cs="Segoe UI Symbol"/>
+          <w:sz w:val="32"/>
+        </w:rPr>
+      </w:pPr>
     </w:p>
     <w:p>
       <w:pPr>
-        <w:tabs>
-          <w:tab w:val="left" w:pos="945"/>
-        </w:tabs>
-      </w:pPr>
+        <w:pStyle w:val="Sinespaciado"/>
+        <w:jc w:val="both"/>
+        <w:rPr>
+          <w:rFonts w:ascii="Segoe UI Symbol" w:hAnsi="Segoe UI Symbol" w:cs="Segoe UI Symbol"/>
+          <w:sz w:val="24"/>
+          <w:lang w:val="es-MX"/>
+        </w:rPr>
+      </w:pPr>
+      <w:r>
+        <w:rPr>
+          <w:rFonts w:ascii="Segoe UI Symbol" w:hAnsi="Segoe UI Symbol" w:cs="Segoe UI Symbol"/>
+          <w:sz w:val="24"/>
+          <w:lang w:val="es-MX"/>
+        </w:rPr>
+        <w:t>Conocer la distribución de las ciudades de cada pa</w:t>
+      </w:r>
+      <w:r>
+        <w:rPr>
+          <w:rFonts w:ascii="Segoe UI Symbol" w:hAnsi="Segoe UI Symbol" w:cs="Segoe UI Symbol"/>
+          <w:sz w:val="24"/>
+          <w:lang w:val="es-MX"/>
+        </w:rPr>
+        <w:t>ís del mundo y su población.</w:t>
+      </w:r>
+    </w:p>
+    <w:p>
+      <w:pPr>
+        <w:pStyle w:val="Sinespaciado"/>
+        <w:jc w:val="both"/>
+        <w:rPr>
+          <w:rFonts w:ascii="Arial" w:hAnsi="Arial" w:cs="Arial"/>
+          <w:sz w:val="24"/>
+          <w:lang w:val="es-MX"/>
+        </w:rPr>
+      </w:pPr>
+    </w:p>
+    <w:p>
+      <w:pPr>
+        <w:pStyle w:val="Sinespaciado"/>
+        <w:jc w:val="center"/>
+        <w:rPr>
+          <w:rFonts w:ascii="Segoe UI Symbol" w:hAnsi="Segoe UI Symbol" w:cs="Segoe UI Symbol"/>
+          <w:b/>
+          <w:sz w:val="32"/>
+          <w:lang w:val="es-MX"/>
+        </w:rPr>
+      </w:pPr>
+      <w:r>
+        <w:rPr>
+          <w:rFonts w:ascii="Arial" w:hAnsi="Arial" w:cs="Arial"/>
+          <w:b/>
+          <w:sz w:val="32"/>
+          <w:lang w:val="es-MX"/>
+        </w:rPr>
+        <w:t>¿Cuál es la propuesta para resolver esa necesidad o</w:t>
+      </w:r>
+      <w:r>
+        <w:rPr>
+          <w:rFonts w:ascii="Arial" w:hAnsi="Arial" w:cs="Arial"/>
+          <w:sz w:val="32"/>
+          <w:lang w:val="es-MX"/>
+        </w:rPr>
+        <w:t xml:space="preserve"> </w:t>
+      </w:r>
+      <w:r>
+        <w:rPr>
+          <w:rFonts w:ascii="Arial" w:hAnsi="Arial" w:cs="Arial"/>
+          <w:b/>
+          <w:sz w:val="32"/>
+          <w:lang w:val="es-MX"/>
+        </w:rPr>
+        <w:t xml:space="preserve">problema? </w:t>
+      </w:r>
+      <w:r>
+        <w:rPr>
+          <w:rFonts w:ascii="Segoe UI Symbol" w:hAnsi="Segoe UI Symbol" w:cs="Segoe UI Symbol"/>
+          <w:b/>
+          <w:sz w:val="32"/>
+          <w:lang w:val="es-MX"/>
+        </w:rPr>
+        <w:t>💡</w:t>
+      </w:r>
+    </w:p>
+    <w:p>
+      <w:pPr>
+        <w:pStyle w:val="Sinespaciado"/>
+        <w:jc w:val="center"/>
+        <w:rPr>
+          <w:rFonts w:ascii="Segoe UI Symbol" w:hAnsi="Segoe UI Symbol" w:cs="Segoe UI Symbol"/>
+          <w:sz w:val="32"/>
+          <w:lang w:val="es-MX"/>
+        </w:rPr>
+      </w:pPr>
+    </w:p>
+    <w:p>
+      <w:pPr>
+        <w:pStyle w:val="Sinespaciado"/>
+        <w:jc w:val="both"/>
+        <w:rPr>
+          <w:rFonts w:ascii="Arial" w:hAnsi="Arial" w:cs="Arial"/>
+          <w:sz w:val="24"/>
+          <w:lang w:val="es-MX"/>
+        </w:rPr>
+      </w:pPr>
+      <w:r>
+        <w:rPr>
+          <w:rFonts w:ascii="Arial" w:hAnsi="Arial" w:cs="Arial"/>
+          <w:sz w:val="24"/>
+          <w:lang w:val="es-MX"/>
+        </w:rPr>
+        <w:t>Crear una base de datos que registre los continentes, países ciudades y los lenguajes que se emplea en cada lugar</w:t>
+      </w:r>
+    </w:p>
+    <w:p>
+      <w:pPr>
+        <w:pStyle w:val="Sinespaciado"/>
+        <w:jc w:val="both"/>
+        <w:rPr>
+          <w:rFonts w:ascii="Arial" w:hAnsi="Arial" w:cs="Arial"/>
+          <w:sz w:val="24"/>
+          <w:lang w:val="es-MX"/>
+        </w:rPr>
+      </w:pPr>
+    </w:p>
+    <w:p>
+      <w:pPr>
+        <w:pStyle w:val="Sinespaciado"/>
+        <w:jc w:val="center"/>
+        <w:rPr>
+          <w:rFonts w:ascii="Arial" w:hAnsi="Arial" w:cs="Arial"/>
+          <w:b/>
+          <w:sz w:val="32"/>
+          <w:lang w:val="es-MX"/>
+        </w:rPr>
+      </w:pPr>
+      <w:r>
+        <w:rPr>
+          <w:rFonts w:ascii="Arial" w:hAnsi="Arial" w:cs="Arial"/>
+          <w:b/>
+          <w:sz w:val="32"/>
+          <w:lang w:val="es-MX"/>
+        </w:rPr>
+        <w:t xml:space="preserve">¿Cómo lo vas a hacer? </w:t>
+      </w:r>
+      <w:r>
+        <w:rPr>
+          <w:rFonts w:ascii="Segoe UI Symbol" w:hAnsi="Segoe UI Symbol" w:cs="Segoe UI Symbol"/>
+          <w:b/>
+          <w:sz w:val="32"/>
+          <w:lang w:val="es-MX"/>
+        </w:rPr>
+        <w:t>📋</w:t>
+      </w:r>
+    </w:p>
+    <w:p/>
+    <w:p>
+      <w:r>
+        <w:t xml:space="preserve">Se </w:t>
+      </w:r>
+      <w:proofErr w:type="spellStart"/>
+      <w:r>
+        <w:t>trabaj</w:t>
+      </w:r>
       <w:bookmarkStart w:id="0" w:name="_GoBack"/>
       <w:bookmarkEnd w:id="0"/>
       <w:r>
-        <w:tab/>
+        <w:t>ará</w:t>
+      </w:r>
+      <w:proofErr w:type="spellEnd"/>
+      <w:r>
+        <w:t xml:space="preserve"> en MySQL</w:t>
       </w:r>
     </w:p>
     <w:sectPr>
@@ -52,6 +223,163 @@
     </w:sectPr>
   </w:body>
 </w:document>
+</file>
+
+<file path=word/numbering.xml><?xml version="1.0" encoding="utf-8"?>
+<w:numbering xmlns:wpc="http://schemas.microsoft.com/office/word/2010/wordprocessingCanvas" xmlns:cx="http://schemas.microsoft.com/office/drawing/2014/chartex" xmlns:mc="http://schemas.openxmlformats.org/markup-compatibility/2006" xmlns:o="urn:schemas-microsoft-com:office:office" xmlns:r="http://schemas.openxmlformats.org/officeDocument/2006/relationships" xmlns:m="http://schemas.openxmlformats.org/officeDocument/2006/math" xmlns:v="urn:schemas-microsoft-com:vml" xmlns:wp14="http://schemas.microsoft.com/office/word/2010/wordprocessingDrawing" xmlns:wp="http://schemas.openxmlformats.org/drawingml/2006/wordprocessingDrawing" xmlns:w10="urn:schemas-microsoft-com:office:word" xmlns:w="http://schemas.openxmlformats.org/wordprocessingml/2006/main" xmlns:w14="http://schemas.microsoft.com/office/word/2010/wordml" xmlns:w15="http://schemas.microsoft.com/office/word/2012/wordml" xmlns:w16se="http://schemas.microsoft.com/office/word/2015/wordml/symex" xmlns:wpg="http://schemas.microsoft.com/office/word/2010/wordprocessingGroup" xmlns:wpi="http://schemas.microsoft.com/office/word/2010/wordprocessingInk" xmlns:wne="http://schemas.microsoft.com/office/word/2006/wordml" xmlns:wps="http://schemas.microsoft.com/office/word/2010/wordprocessingShape" mc:Ignorable="w14 w15 w16se wp14">
+  <w:abstractNum w:abstractNumId="0" w15:restartNumberingAfterBreak="0">
+    <w:nsid w:val="308E785C"/>
+    <w:multiLevelType w:val="multilevel"/>
+    <w:tmpl w:val="5EBEF2BC"/>
+    <w:lvl w:ilvl="0">
+      <w:start w:val="1"/>
+      <w:numFmt w:val="bullet"/>
+      <w:lvlText w:val=""/>
+      <w:lvlJc w:val="left"/>
+      <w:pPr>
+        <w:tabs>
+          <w:tab w:val="num" w:pos="720"/>
+        </w:tabs>
+        <w:ind w:left="720" w:hanging="360"/>
+      </w:pPr>
+      <w:rPr>
+        <w:rFonts w:ascii="Symbol" w:hAnsi="Symbol" w:hint="default"/>
+        <w:sz w:val="20"/>
+      </w:rPr>
+    </w:lvl>
+    <w:lvl w:ilvl="1" w:tentative="1">
+      <w:start w:val="1"/>
+      <w:numFmt w:val="bullet"/>
+      <w:lvlText w:val="o"/>
+      <w:lvlJc w:val="left"/>
+      <w:pPr>
+        <w:tabs>
+          <w:tab w:val="num" w:pos="1440"/>
+        </w:tabs>
+        <w:ind w:left="1440" w:hanging="360"/>
+      </w:pPr>
+      <w:rPr>
+        <w:rFonts w:ascii="Courier New" w:hAnsi="Courier New" w:hint="default"/>
+        <w:sz w:val="20"/>
+      </w:rPr>
+    </w:lvl>
+    <w:lvl w:ilvl="2" w:tentative="1">
+      <w:start w:val="1"/>
+      <w:numFmt w:val="bullet"/>
+      <w:lvlText w:val=""/>
+      <w:lvlJc w:val="left"/>
+      <w:pPr>
+        <w:tabs>
+          <w:tab w:val="num" w:pos="2160"/>
+        </w:tabs>
+        <w:ind w:left="2160" w:hanging="360"/>
+      </w:pPr>
+      <w:rPr>
+        <w:rFonts w:ascii="Wingdings" w:hAnsi="Wingdings" w:hint="default"/>
+        <w:sz w:val="20"/>
+      </w:rPr>
+    </w:lvl>
+    <w:lvl w:ilvl="3" w:tentative="1">
+      <w:start w:val="1"/>
+      <w:numFmt w:val="bullet"/>
+      <w:lvlText w:val=""/>
+      <w:lvlJc w:val="left"/>
+      <w:pPr>
+        <w:tabs>
+          <w:tab w:val="num" w:pos="2880"/>
+        </w:tabs>
+        <w:ind w:left="2880" w:hanging="360"/>
+      </w:pPr>
+      <w:rPr>
+        <w:rFonts w:ascii="Wingdings" w:hAnsi="Wingdings" w:hint="default"/>
+        <w:sz w:val="20"/>
+      </w:rPr>
+    </w:lvl>
+    <w:lvl w:ilvl="4" w:tentative="1">
+      <w:start w:val="1"/>
+      <w:numFmt w:val="bullet"/>
+      <w:lvlText w:val=""/>
+      <w:lvlJc w:val="left"/>
+      <w:pPr>
+        <w:tabs>
+          <w:tab w:val="num" w:pos="3600"/>
+        </w:tabs>
+        <w:ind w:left="3600" w:hanging="360"/>
+      </w:pPr>
+      <w:rPr>
+        <w:rFonts w:ascii="Wingdings" w:hAnsi="Wingdings" w:hint="default"/>
+        <w:sz w:val="20"/>
+      </w:rPr>
+    </w:lvl>
+    <w:lvl w:ilvl="5" w:tentative="1">
+      <w:start w:val="1"/>
+      <w:numFmt w:val="bullet"/>
+      <w:lvlText w:val=""/>
+      <w:lvlJc w:val="left"/>
+      <w:pPr>
+        <w:tabs>
+          <w:tab w:val="num" w:pos="4320"/>
+        </w:tabs>
+        <w:ind w:left="4320" w:hanging="360"/>
+      </w:pPr>
+      <w:rPr>
+        <w:rFonts w:ascii="Wingdings" w:hAnsi="Wingdings" w:hint="default"/>
+        <w:sz w:val="20"/>
+      </w:rPr>
+    </w:lvl>
+    <w:lvl w:ilvl="6" w:tentative="1">
+      <w:start w:val="1"/>
+      <w:numFmt w:val="bullet"/>
+      <w:lvlText w:val=""/>
+      <w:lvlJc w:val="left"/>
+      <w:pPr>
+        <w:tabs>
+          <w:tab w:val="num" w:pos="5040"/>
+        </w:tabs>
+        <w:ind w:left="5040" w:hanging="360"/>
+      </w:pPr>
+      <w:rPr>
+        <w:rFonts w:ascii="Wingdings" w:hAnsi="Wingdings" w:hint="default"/>
+        <w:sz w:val="20"/>
+      </w:rPr>
+    </w:lvl>
+    <w:lvl w:ilvl="7" w:tentative="1">
+      <w:start w:val="1"/>
+      <w:numFmt w:val="bullet"/>
+      <w:lvlText w:val=""/>
+      <w:lvlJc w:val="left"/>
+      <w:pPr>
+        <w:tabs>
+          <w:tab w:val="num" w:pos="5760"/>
+        </w:tabs>
+        <w:ind w:left="5760" w:hanging="360"/>
+      </w:pPr>
+      <w:rPr>
+        <w:rFonts w:ascii="Wingdings" w:hAnsi="Wingdings" w:hint="default"/>
+        <w:sz w:val="20"/>
+      </w:rPr>
+    </w:lvl>
+    <w:lvl w:ilvl="8" w:tentative="1">
+      <w:start w:val="1"/>
+      <w:numFmt w:val="bullet"/>
+      <w:lvlText w:val=""/>
+      <w:lvlJc w:val="left"/>
+      <w:pPr>
+        <w:tabs>
+          <w:tab w:val="num" w:pos="6480"/>
+        </w:tabs>
+        <w:ind w:left="6480" w:hanging="360"/>
+      </w:pPr>
+      <w:rPr>
+        <w:rFonts w:ascii="Wingdings" w:hAnsi="Wingdings" w:hint="default"/>
+        <w:sz w:val="20"/>
+      </w:rPr>
+    </w:lvl>
+  </w:abstractNum>
+  <w:num w:numId="1">
+    <w:abstractNumId w:val="0"/>
+  </w:num>
+</w:numbering>
 </file>
 
 <file path=word/styles.xml><?xml version="1.0" encoding="utf-8"?>
@@ -448,6 +776,25 @@
     <w:name w:val="Normal"/>
     <w:qFormat/>
   </w:style>
+  <w:style w:type="paragraph" w:styleId="Ttulo3">
+    <w:name w:val="heading 3"/>
+    <w:basedOn w:val="Normal"/>
+    <w:link w:val="Ttulo3Car"/>
+    <w:uiPriority w:val="9"/>
+    <w:qFormat/>
+    <w:rsid w:val="00436FFB"/>
+    <w:pPr>
+      <w:spacing w:before="100" w:beforeAutospacing="1" w:after="100" w:afterAutospacing="1" w:line="240" w:lineRule="auto"/>
+      <w:outlineLvl w:val="2"/>
+    </w:pPr>
+    <w:rPr>
+      <w:rFonts w:ascii="Times New Roman" w:eastAsia="Times New Roman" w:hAnsi="Times New Roman" w:cs="Times New Roman"/>
+      <w:b/>
+      <w:bCs/>
+      <w:sz w:val="27"/>
+      <w:szCs w:val="27"/>
+    </w:rPr>
+  </w:style>
   <w:style w:type="character" w:default="1" w:styleId="Fuentedeprrafopredeter">
     <w:name w:val="Default Paragraph Font"/>
     <w:uiPriority w:val="1"/>
@@ -474,6 +821,29 @@
     <w:uiPriority w:val="99"/>
     <w:semiHidden/>
     <w:unhideWhenUsed/>
+  </w:style>
+  <w:style w:type="character" w:customStyle="1" w:styleId="Ttulo3Car">
+    <w:name w:val="Título 3 Car"/>
+    <w:basedOn w:val="Fuentedeprrafopredeter"/>
+    <w:link w:val="Ttulo3"/>
+    <w:uiPriority w:val="9"/>
+    <w:rsid w:val="00436FFB"/>
+    <w:rPr>
+      <w:rFonts w:ascii="Times New Roman" w:eastAsia="Times New Roman" w:hAnsi="Times New Roman" w:cs="Times New Roman"/>
+      <w:b/>
+      <w:bCs/>
+      <w:sz w:val="27"/>
+      <w:szCs w:val="27"/>
+    </w:rPr>
+  </w:style>
+  <w:style w:type="paragraph" w:styleId="Sinespaciado">
+    <w:name w:val="No Spacing"/>
+    <w:uiPriority w:val="1"/>
+    <w:qFormat/>
+    <w:rsid w:val="00436FFB"/>
+    <w:pPr>
+      <w:spacing w:after="0" w:line="240" w:lineRule="auto"/>
+    </w:pPr>
   </w:style>
 </w:styles>
 </file>

--- a/CheckPoint1.docx
+++ b/CheckPoint1.docx
@@ -10,6 +10,7 @@
           <w:rFonts w:ascii="Segoe UI Symbol" w:hAnsi="Segoe UI Symbol" w:cs="Segoe UI Symbol"/>
           <w:b/>
           <w:sz w:val="32"/>
+          <w:lang w:val="es-MX"/>
         </w:rPr>
       </w:pPr>
       <w:r>
@@ -37,6 +38,7 @@
         <w:rPr>
           <w:rFonts w:ascii="Segoe UI Symbol" w:hAnsi="Segoe UI Symbol" w:cs="Segoe UI Symbol"/>
           <w:sz w:val="32"/>
+          <w:lang w:val="es-MX"/>
         </w:rPr>
       </w:pPr>
     </w:p>
@@ -196,24 +198,5484 @@
         <w:t>📋</w:t>
       </w:r>
     </w:p>
-    <w:p/>
-    <w:p>
-      <w:r>
-        <w:t xml:space="preserve">Se </w:t>
-      </w:r>
-      <w:proofErr w:type="spellStart"/>
-      <w:r>
-        <w:t>trabaj</w:t>
+    <w:p>
+      <w:pPr>
+        <w:rPr>
+          <w:lang w:val="es-MX"/>
+        </w:rPr>
+      </w:pPr>
+    </w:p>
+    <w:p>
+      <w:pPr>
+        <w:rPr>
+          <w:rFonts w:ascii="Arial" w:hAnsi="Arial" w:cs="Arial"/>
+          <w:sz w:val="24"/>
+          <w:lang w:val="es-MX"/>
+        </w:rPr>
+      </w:pPr>
+      <w:r>
+        <w:rPr>
+          <w:rFonts w:ascii="Arial" w:hAnsi="Arial" w:cs="Arial"/>
+          <w:sz w:val="24"/>
+          <w:lang w:val="es-MX"/>
+        </w:rPr>
+        <w:t>Crear el modelo ER sobre el que se descargará la información mundial.</w:t>
+      </w:r>
+    </w:p>
+    <w:p>
+      <w:pPr>
+        <w:rPr>
+          <w:rFonts w:ascii="Arial" w:hAnsi="Arial" w:cs="Arial"/>
+          <w:sz w:val="24"/>
+          <w:lang w:val="es-MX"/>
+        </w:rPr>
+      </w:pPr>
+    </w:p>
+    <w:p>
+      <w:pPr>
+        <w:rPr>
+          <w:rFonts w:ascii="Arial" w:hAnsi="Arial" w:cs="Arial"/>
+          <w:b/>
+          <w:sz w:val="24"/>
+          <w:lang w:val="es-MX"/>
+        </w:rPr>
+      </w:pPr>
+      <w:r>
+        <w:rPr>
+          <w:rFonts w:ascii="Arial" w:hAnsi="Arial" w:cs="Arial"/>
+          <w:b/>
+          <w:sz w:val="24"/>
+          <w:lang w:val="es-MX"/>
+        </w:rPr>
+        <w:t>Fuente de datos</w:t>
+      </w:r>
+    </w:p>
+    <w:p>
+      <w:pPr>
+        <w:rPr>
+          <w:rFonts w:ascii="Arial" w:hAnsi="Arial" w:cs="Arial"/>
+          <w:sz w:val="24"/>
+          <w:lang w:val="es-MX"/>
+        </w:rPr>
+      </w:pPr>
+      <w:proofErr w:type="spellStart"/>
+      <w:r>
+        <w:rPr>
+          <w:rFonts w:ascii="Arial" w:hAnsi="Arial" w:cs="Arial"/>
+          <w:sz w:val="24"/>
+          <w:lang w:val="es-MX"/>
+        </w:rPr>
+        <w:t>World</w:t>
+      </w:r>
+      <w:proofErr w:type="spellEnd"/>
+      <w:r>
+        <w:rPr>
+          <w:rFonts w:ascii="Arial" w:hAnsi="Arial" w:cs="Arial"/>
+          <w:sz w:val="24"/>
+          <w:lang w:val="es-MX"/>
+        </w:rPr>
+        <w:t xml:space="preserve">, se descargó de la página oficial de </w:t>
+      </w:r>
+      <w:proofErr w:type="spellStart"/>
+      <w:r>
+        <w:rPr>
+          <w:rFonts w:ascii="Arial" w:hAnsi="Arial" w:cs="Arial"/>
+          <w:sz w:val="24"/>
+          <w:lang w:val="es-MX"/>
+        </w:rPr>
+        <w:t>workbench</w:t>
+      </w:r>
+      <w:proofErr w:type="spellEnd"/>
+      <w:r>
+        <w:rPr>
+          <w:rFonts w:ascii="Arial" w:hAnsi="Arial" w:cs="Arial"/>
+          <w:sz w:val="24"/>
+          <w:lang w:val="es-MX"/>
+        </w:rPr>
+        <w:t>. Es una base de datos para practicar. Se instaló dentro de la instancia de BEDU.</w:t>
+      </w:r>
+    </w:p>
+    <w:p>
+      <w:pPr>
+        <w:rPr>
+          <w:rFonts w:ascii="Arial" w:hAnsi="Arial" w:cs="Arial"/>
+          <w:sz w:val="24"/>
+          <w:lang w:val="es-MX"/>
+        </w:rPr>
+      </w:pPr>
+      <w:r>
+        <w:drawing>
+          <wp:anchor distT="0" distB="0" distL="114300" distR="114300" simplePos="0" relativeHeight="251658240" behindDoc="1" locked="0" layoutInCell="1" allowOverlap="1" wp14:anchorId="0AB2235C" wp14:editId="6F033CD0">
+            <wp:simplePos x="0" y="0"/>
+            <wp:positionH relativeFrom="margin">
+              <wp:posOffset>2196465</wp:posOffset>
+            </wp:positionH>
+            <wp:positionV relativeFrom="paragraph">
+              <wp:posOffset>3175</wp:posOffset>
+            </wp:positionV>
+            <wp:extent cx="2533650" cy="4118610"/>
+            <wp:effectExtent l="0" t="0" r="0" b="0"/>
+            <wp:wrapTight wrapText="bothSides">
+              <wp:wrapPolygon edited="0">
+                <wp:start x="0" y="0"/>
+                <wp:lineTo x="0" y="21480"/>
+                <wp:lineTo x="21438" y="21480"/>
+                <wp:lineTo x="21438" y="0"/>
+                <wp:lineTo x="0" y="0"/>
+              </wp:wrapPolygon>
+            </wp:wrapTight>
+            <wp:docPr id="1" name="Imagen 1"/>
+            <wp:cNvGraphicFramePr>
+              <a:graphicFrameLocks xmlns:a="http://schemas.openxmlformats.org/drawingml/2006/main" noChangeAspect="1"/>
+            </wp:cNvGraphicFramePr>
+            <a:graphic xmlns:a="http://schemas.openxmlformats.org/drawingml/2006/main">
+              <a:graphicData uri="http://schemas.openxmlformats.org/drawingml/2006/picture">
+                <pic:pic xmlns:pic="http://schemas.openxmlformats.org/drawingml/2006/picture">
+                  <pic:nvPicPr>
+                    <pic:cNvPr id="1" name=""/>
+                    <pic:cNvPicPr/>
+                  </pic:nvPicPr>
+                  <pic:blipFill rotWithShape="1">
+                    <a:blip r:embed="rId8">
+                      <a:extLst>
+                        <a:ext uri="{28A0092B-C50C-407E-A947-70E740481C1C}">
+                          <a14:useLocalDpi xmlns:a14="http://schemas.microsoft.com/office/drawing/2010/main" val="0"/>
+                        </a:ext>
+                      </a:extLst>
+                    </a:blip>
+                    <a:srcRect l="17651" t="7002" r="20232" b="7983"/>
+                    <a:stretch/>
+                  </pic:blipFill>
+                  <pic:spPr bwMode="auto">
+                    <a:xfrm>
+                      <a:off x="0" y="0"/>
+                      <a:ext cx="2533650" cy="4118610"/>
+                    </a:xfrm>
+                    <a:prstGeom prst="rect">
+                      <a:avLst/>
+                    </a:prstGeom>
+                    <a:ln>
+                      <a:noFill/>
+                    </a:ln>
+                    <a:extLst>
+                      <a:ext uri="{53640926-AAD7-44D8-BBD7-CCE9431645EC}">
+                        <a14:shadowObscured xmlns:a14="http://schemas.microsoft.com/office/drawing/2010/main"/>
+                      </a:ext>
+                    </a:extLst>
+                  </pic:spPr>
+                </pic:pic>
+              </a:graphicData>
+            </a:graphic>
+            <wp14:sizeRelH relativeFrom="page">
+              <wp14:pctWidth>0</wp14:pctWidth>
+            </wp14:sizeRelH>
+            <wp14:sizeRelV relativeFrom="page">
+              <wp14:pctHeight>0</wp14:pctHeight>
+            </wp14:sizeRelV>
+          </wp:anchor>
+        </w:drawing>
+      </w:r>
+    </w:p>
+    <w:p>
+      <w:pPr>
+        <w:rPr>
+          <w:rFonts w:ascii="Arial" w:hAnsi="Arial" w:cs="Arial"/>
+          <w:b/>
+          <w:sz w:val="24"/>
+          <w:lang w:val="es-MX"/>
+        </w:rPr>
+      </w:pPr>
+      <w:r>
+        <w:rPr>
+          <w:rFonts w:ascii="Arial" w:hAnsi="Arial" w:cs="Arial"/>
+          <w:b/>
+          <w:sz w:val="24"/>
+          <w:lang w:val="es-MX"/>
+        </w:rPr>
+        <w:t>Estructura del proyecto</w:t>
+      </w:r>
+    </w:p>
+    <w:p>
+      <w:pPr>
+        <w:rPr>
+          <w:rFonts w:ascii="Arial" w:hAnsi="Arial" w:cs="Arial"/>
+          <w:sz w:val="24"/>
+          <w:lang w:val="es-MX"/>
+        </w:rPr>
+      </w:pPr>
+    </w:p>
+    <w:p>
+      <w:pPr>
+        <w:rPr>
+          <w:rFonts w:ascii="Arial" w:hAnsi="Arial" w:cs="Arial"/>
+          <w:sz w:val="24"/>
+          <w:lang w:val="es-MX"/>
+        </w:rPr>
+      </w:pPr>
+    </w:p>
+    <w:p>
+      <w:pPr>
+        <w:tabs>
+          <w:tab w:val="left" w:pos="3600"/>
+        </w:tabs>
+        <w:rPr>
+          <w:rFonts w:ascii="Arial" w:hAnsi="Arial" w:cs="Arial"/>
+          <w:sz w:val="24"/>
+          <w:lang w:val="es-MX"/>
+        </w:rPr>
+      </w:pPr>
+      <w:r>
+        <w:rPr>
+          <w:rFonts w:ascii="Arial" w:hAnsi="Arial" w:cs="Arial"/>
+          <w:sz w:val="24"/>
+          <w:lang w:val="es-MX"/>
+        </w:rPr>
+        <w:tab/>
+      </w:r>
+    </w:p>
+    <w:p>
+      <w:pPr>
+        <w:tabs>
+          <w:tab w:val="left" w:pos="3600"/>
+        </w:tabs>
+        <w:rPr>
+          <w:rFonts w:ascii="Arial" w:hAnsi="Arial" w:cs="Arial"/>
+          <w:sz w:val="24"/>
+          <w:lang w:val="es-MX"/>
+        </w:rPr>
+      </w:pPr>
+    </w:p>
+    <w:p>
+      <w:pPr>
+        <w:tabs>
+          <w:tab w:val="left" w:pos="3600"/>
+        </w:tabs>
+        <w:rPr>
+          <w:rFonts w:ascii="Arial" w:hAnsi="Arial" w:cs="Arial"/>
+          <w:sz w:val="24"/>
+          <w:lang w:val="es-MX"/>
+        </w:rPr>
+      </w:pPr>
+    </w:p>
+    <w:p>
+      <w:pPr>
+        <w:tabs>
+          <w:tab w:val="left" w:pos="3600"/>
+        </w:tabs>
+        <w:rPr>
+          <w:rFonts w:ascii="Arial" w:hAnsi="Arial" w:cs="Arial"/>
+          <w:sz w:val="24"/>
+          <w:lang w:val="es-MX"/>
+        </w:rPr>
+      </w:pPr>
+    </w:p>
+    <w:p>
+      <w:pPr>
+        <w:tabs>
+          <w:tab w:val="left" w:pos="3600"/>
+        </w:tabs>
+        <w:rPr>
+          <w:rFonts w:ascii="Arial" w:hAnsi="Arial" w:cs="Arial"/>
+          <w:sz w:val="24"/>
+          <w:lang w:val="es-MX"/>
+        </w:rPr>
+      </w:pPr>
+    </w:p>
+    <w:p>
+      <w:pPr>
+        <w:tabs>
+          <w:tab w:val="left" w:pos="3600"/>
+        </w:tabs>
+        <w:rPr>
+          <w:rFonts w:ascii="Arial" w:hAnsi="Arial" w:cs="Arial"/>
+          <w:sz w:val="24"/>
+          <w:lang w:val="es-MX"/>
+        </w:rPr>
+      </w:pPr>
+    </w:p>
+    <w:p>
+      <w:pPr>
+        <w:tabs>
+          <w:tab w:val="left" w:pos="3600"/>
+        </w:tabs>
+        <w:rPr>
+          <w:rFonts w:ascii="Arial" w:hAnsi="Arial" w:cs="Arial"/>
+          <w:sz w:val="24"/>
+          <w:lang w:val="es-MX"/>
+        </w:rPr>
+      </w:pPr>
+    </w:p>
+    <w:p>
+      <w:pPr>
+        <w:tabs>
+          <w:tab w:val="left" w:pos="3600"/>
+        </w:tabs>
+        <w:rPr>
+          <w:rFonts w:ascii="Arial" w:hAnsi="Arial" w:cs="Arial"/>
+          <w:sz w:val="24"/>
+          <w:lang w:val="es-MX"/>
+        </w:rPr>
+      </w:pPr>
+    </w:p>
+    <w:p>
+      <w:pPr>
+        <w:tabs>
+          <w:tab w:val="left" w:pos="3600"/>
+        </w:tabs>
+        <w:rPr>
+          <w:rFonts w:ascii="Arial" w:hAnsi="Arial" w:cs="Arial"/>
+          <w:sz w:val="24"/>
+          <w:lang w:val="es-MX"/>
+        </w:rPr>
+      </w:pPr>
+    </w:p>
+    <w:p>
+      <w:pPr>
+        <w:tabs>
+          <w:tab w:val="left" w:pos="3600"/>
+        </w:tabs>
+        <w:rPr>
+          <w:rFonts w:ascii="Arial" w:hAnsi="Arial" w:cs="Arial"/>
+          <w:sz w:val="24"/>
+          <w:lang w:val="es-MX"/>
+        </w:rPr>
+      </w:pPr>
+    </w:p>
+    <w:p>
+      <w:pPr>
+        <w:tabs>
+          <w:tab w:val="left" w:pos="3600"/>
+        </w:tabs>
+        <w:rPr>
+          <w:rFonts w:ascii="Arial" w:hAnsi="Arial" w:cs="Arial"/>
+          <w:b/>
+          <w:sz w:val="24"/>
+          <w:lang w:val="es-MX"/>
+        </w:rPr>
+      </w:pPr>
+      <w:r>
+        <w:rPr>
+          <w:rFonts w:ascii="Arial" w:hAnsi="Arial" w:cs="Arial"/>
+          <w:b/>
+          <w:sz w:val="24"/>
+          <w:lang w:val="es-MX"/>
+        </w:rPr>
+        <w:lastRenderedPageBreak/>
+        <w:t>Consultas</w:t>
+      </w:r>
+    </w:p>
+    <w:p>
+      <w:pPr>
+        <w:tabs>
+          <w:tab w:val="left" w:pos="3600"/>
+        </w:tabs>
+        <w:rPr>
+          <w:rFonts w:ascii="Arial" w:hAnsi="Arial" w:cs="Arial"/>
+          <w:sz w:val="24"/>
+          <w:lang w:val="es-MX"/>
+        </w:rPr>
+      </w:pPr>
+      <w:r>
+        <w:rPr>
+          <w:rFonts w:ascii="Arial" w:hAnsi="Arial" w:cs="Arial"/>
+          <w:b/>
+          <w:sz w:val="24"/>
+          <w:lang w:val="es-MX"/>
+        </w:rPr>
+        <w:t xml:space="preserve">1 </w:t>
+      </w:r>
+      <w:r>
+        <w:rPr>
+          <w:rFonts w:ascii="Arial" w:hAnsi="Arial" w:cs="Arial"/>
+          <w:sz w:val="24"/>
+          <w:lang w:val="es-MX"/>
+        </w:rPr>
+        <w:t>¿Cuál es el nombre de todos los países?</w:t>
+      </w:r>
+    </w:p>
+    <w:p>
+      <w:pPr>
+        <w:tabs>
+          <w:tab w:val="left" w:pos="3600"/>
+        </w:tabs>
+        <w:rPr>
+          <w:rFonts w:ascii="Arial" w:hAnsi="Arial" w:cs="Arial"/>
+          <w:b/>
+          <w:sz w:val="24"/>
+          <w:lang w:val="es-MX"/>
+        </w:rPr>
+      </w:pPr>
+      <w:proofErr w:type="spellStart"/>
+      <w:r>
+        <w:rPr>
+          <w:rFonts w:ascii="Arial" w:hAnsi="Arial" w:cs="Arial"/>
+          <w:b/>
+          <w:sz w:val="24"/>
+          <w:lang w:val="es-MX"/>
+        </w:rPr>
+        <w:t>select</w:t>
+      </w:r>
+      <w:proofErr w:type="spellEnd"/>
+      <w:r>
+        <w:rPr>
+          <w:rFonts w:ascii="Arial" w:hAnsi="Arial" w:cs="Arial"/>
+          <w:b/>
+          <w:sz w:val="24"/>
+          <w:lang w:val="es-MX"/>
+        </w:rPr>
+        <w:t xml:space="preserve"> </w:t>
+      </w:r>
+      <w:proofErr w:type="spellStart"/>
+      <w:r>
+        <w:rPr>
+          <w:rFonts w:ascii="Arial" w:hAnsi="Arial" w:cs="Arial"/>
+          <w:b/>
+          <w:sz w:val="24"/>
+          <w:lang w:val="es-MX"/>
+        </w:rPr>
+        <w:t>name</w:t>
+      </w:r>
+      <w:proofErr w:type="spellEnd"/>
+      <w:r>
+        <w:rPr>
+          <w:rFonts w:ascii="Arial" w:hAnsi="Arial" w:cs="Arial"/>
+          <w:b/>
+          <w:sz w:val="24"/>
+          <w:lang w:val="es-MX"/>
+        </w:rPr>
+        <w:t xml:space="preserve"> </w:t>
+      </w:r>
+      <w:proofErr w:type="spellStart"/>
+      <w:r>
+        <w:rPr>
+          <w:rFonts w:ascii="Arial" w:hAnsi="Arial" w:cs="Arial"/>
+          <w:b/>
+          <w:sz w:val="24"/>
+          <w:lang w:val="es-MX"/>
+        </w:rPr>
+        <w:t>from</w:t>
+      </w:r>
+      <w:proofErr w:type="spellEnd"/>
+      <w:r>
+        <w:rPr>
+          <w:rFonts w:ascii="Arial" w:hAnsi="Arial" w:cs="Arial"/>
+          <w:b/>
+          <w:sz w:val="24"/>
+          <w:lang w:val="es-MX"/>
+        </w:rPr>
+        <w:t xml:space="preserve"> country;</w:t>
+      </w:r>
+    </w:p>
+    <w:p>
+      <w:pPr>
+        <w:tabs>
+          <w:tab w:val="left" w:pos="3600"/>
+        </w:tabs>
+        <w:rPr>
+          <w:rFonts w:ascii="Arial" w:hAnsi="Arial" w:cs="Arial"/>
+          <w:b/>
+          <w:sz w:val="24"/>
+          <w:lang w:val="es-MX"/>
+        </w:rPr>
+      </w:pPr>
+      <w:r>
+        <w:rPr>
+          <w:noProof/>
+        </w:rPr>
+        <w:drawing>
+          <wp:inline distT="0" distB="0" distL="0" distR="0" wp14:anchorId="2E533D9F" wp14:editId="1A21977B">
+            <wp:extent cx="4648200" cy="6429375"/>
+            <wp:effectExtent l="0" t="0" r="0" b="9525"/>
+            <wp:docPr id="2" name="Imagen 2"/>
+            <wp:cNvGraphicFramePr>
+              <a:graphicFrameLocks xmlns:a="http://schemas.openxmlformats.org/drawingml/2006/main" noChangeAspect="1"/>
+            </wp:cNvGraphicFramePr>
+            <a:graphic xmlns:a="http://schemas.openxmlformats.org/drawingml/2006/main">
+              <a:graphicData uri="http://schemas.openxmlformats.org/drawingml/2006/picture">
+                <pic:pic xmlns:pic="http://schemas.openxmlformats.org/drawingml/2006/picture">
+                  <pic:nvPicPr>
+                    <pic:cNvPr id="1" name=""/>
+                    <pic:cNvPicPr/>
+                  </pic:nvPicPr>
+                  <pic:blipFill>
+                    <a:blip r:embed="rId9"/>
+                    <a:stretch>
+                      <a:fillRect/>
+                    </a:stretch>
+                  </pic:blipFill>
+                  <pic:spPr>
+                    <a:xfrm>
+                      <a:off x="0" y="0"/>
+                      <a:ext cx="4648200" cy="6429375"/>
+                    </a:xfrm>
+                    <a:prstGeom prst="rect">
+                      <a:avLst/>
+                    </a:prstGeom>
+                  </pic:spPr>
+                </pic:pic>
+              </a:graphicData>
+            </a:graphic>
+          </wp:inline>
+        </w:drawing>
+      </w:r>
+    </w:p>
+    <w:p>
+      <w:pPr>
+        <w:rPr>
+          <w:rFonts w:ascii="Arial" w:hAnsi="Arial" w:cs="Arial"/>
+          <w:sz w:val="24"/>
+          <w:lang w:val="es-MX"/>
+        </w:rPr>
+      </w:pPr>
+    </w:p>
+    <w:p>
+      <w:pPr>
+        <w:rPr>
+          <w:rFonts w:ascii="Arial" w:hAnsi="Arial" w:cs="Arial"/>
+          <w:sz w:val="24"/>
+          <w:lang w:val="es-MX"/>
+        </w:rPr>
+      </w:pPr>
+    </w:p>
+    <w:p>
+      <w:pPr>
+        <w:rPr>
+          <w:rFonts w:ascii="Arial" w:hAnsi="Arial" w:cs="Arial"/>
+          <w:sz w:val="24"/>
+          <w:lang w:val="es-MX"/>
+        </w:rPr>
+      </w:pPr>
+    </w:p>
+    <w:p>
+      <w:pPr>
+        <w:rPr>
+          <w:rFonts w:ascii="Arial" w:hAnsi="Arial" w:cs="Arial"/>
+          <w:sz w:val="24"/>
+          <w:lang w:val="es-MX"/>
+        </w:rPr>
+      </w:pPr>
+      <w:r>
+        <w:rPr>
+          <w:rFonts w:ascii="Arial" w:hAnsi="Arial" w:cs="Arial"/>
+          <w:sz w:val="24"/>
+          <w:lang w:val="es-MX"/>
+        </w:rPr>
+        <w:lastRenderedPageBreak/>
+        <w:t>2 ¿Cuál es el país con mayor población?</w:t>
+      </w:r>
+    </w:p>
+    <w:p>
+      <w:pPr>
+        <w:rPr>
+          <w:rFonts w:ascii="Arial" w:hAnsi="Arial" w:cs="Arial"/>
+          <w:sz w:val="24"/>
+        </w:rPr>
+      </w:pPr>
+      <w:r>
+        <w:rPr>
+          <w:rFonts w:ascii="Arial" w:hAnsi="Arial" w:cs="Arial"/>
+          <w:sz w:val="24"/>
+        </w:rPr>
+        <w:t xml:space="preserve">select * from country order by population </w:t>
+      </w:r>
+      <w:proofErr w:type="spellStart"/>
+      <w:r>
+        <w:rPr>
+          <w:rFonts w:ascii="Arial" w:hAnsi="Arial" w:cs="Arial"/>
+          <w:sz w:val="24"/>
+        </w:rPr>
+        <w:t>desc</w:t>
+      </w:r>
+      <w:proofErr w:type="spellEnd"/>
+      <w:r>
+        <w:rPr>
+          <w:rFonts w:ascii="Arial" w:hAnsi="Arial" w:cs="Arial"/>
+          <w:sz w:val="24"/>
+        </w:rPr>
+        <w:t xml:space="preserve"> limit 1;</w:t>
+      </w:r>
+    </w:p>
+    <w:p>
+      <w:pPr>
+        <w:rPr>
+          <w:rFonts w:ascii="Arial" w:hAnsi="Arial" w:cs="Arial"/>
+          <w:sz w:val="24"/>
+        </w:rPr>
+      </w:pPr>
+      <w:r>
+        <w:rPr>
+          <w:noProof/>
+        </w:rPr>
+        <w:drawing>
+          <wp:inline distT="0" distB="0" distL="0" distR="0" wp14:anchorId="0AA1D928" wp14:editId="7291F1FE">
+            <wp:extent cx="5612130" cy="1257300"/>
+            <wp:effectExtent l="0" t="0" r="7620" b="0"/>
+            <wp:docPr id="3" name="Imagen 3"/>
+            <wp:cNvGraphicFramePr>
+              <a:graphicFrameLocks xmlns:a="http://schemas.openxmlformats.org/drawingml/2006/main" noChangeAspect="1"/>
+            </wp:cNvGraphicFramePr>
+            <a:graphic xmlns:a="http://schemas.openxmlformats.org/drawingml/2006/main">
+              <a:graphicData uri="http://schemas.openxmlformats.org/drawingml/2006/picture">
+                <pic:pic xmlns:pic="http://schemas.openxmlformats.org/drawingml/2006/picture">
+                  <pic:nvPicPr>
+                    <pic:cNvPr id="1" name=""/>
+                    <pic:cNvPicPr/>
+                  </pic:nvPicPr>
+                  <pic:blipFill>
+                    <a:blip r:embed="rId10"/>
+                    <a:stretch>
+                      <a:fillRect/>
+                    </a:stretch>
+                  </pic:blipFill>
+                  <pic:spPr>
+                    <a:xfrm>
+                      <a:off x="0" y="0"/>
+                      <a:ext cx="5612130" cy="1257300"/>
+                    </a:xfrm>
+                    <a:prstGeom prst="rect">
+                      <a:avLst/>
+                    </a:prstGeom>
+                  </pic:spPr>
+                </pic:pic>
+              </a:graphicData>
+            </a:graphic>
+          </wp:inline>
+        </w:drawing>
+      </w:r>
+    </w:p>
+    <w:p>
+      <w:pPr>
+        <w:tabs>
+          <w:tab w:val="left" w:pos="2595"/>
+        </w:tabs>
+        <w:rPr>
+          <w:rFonts w:ascii="Arial" w:hAnsi="Arial" w:cs="Arial"/>
+          <w:sz w:val="24"/>
+          <w:lang w:val="es-MX"/>
+        </w:rPr>
+      </w:pPr>
+      <w:r>
+        <w:rPr>
+          <w:rFonts w:ascii="Arial" w:hAnsi="Arial" w:cs="Arial"/>
+          <w:sz w:val="24"/>
+          <w:lang w:val="es-MX"/>
+        </w:rPr>
+        <w:t xml:space="preserve">3 ¿Cuáles son los países </w:t>
+      </w:r>
+      <w:r>
+        <w:rPr>
+          <w:rFonts w:ascii="Arial" w:hAnsi="Arial" w:cs="Arial"/>
+          <w:sz w:val="24"/>
+          <w:lang w:val="es-MX"/>
+        </w:rPr>
+        <w:t>con promedio de vida mayor a 80</w:t>
+      </w:r>
+      <w:r>
+        <w:rPr>
+          <w:rFonts w:ascii="Arial" w:hAnsi="Arial" w:cs="Arial"/>
+          <w:sz w:val="24"/>
+          <w:lang w:val="es-MX"/>
+        </w:rPr>
+        <w:t>?</w:t>
+      </w:r>
+    </w:p>
+    <w:p>
+      <w:pPr>
+        <w:tabs>
+          <w:tab w:val="left" w:pos="2595"/>
+        </w:tabs>
+        <w:rPr>
+          <w:rFonts w:ascii="Arial" w:hAnsi="Arial" w:cs="Arial"/>
+          <w:sz w:val="24"/>
+        </w:rPr>
+      </w:pPr>
+      <w:r>
+        <w:rPr>
+          <w:rFonts w:ascii="Arial" w:hAnsi="Arial" w:cs="Arial"/>
+          <w:sz w:val="24"/>
+        </w:rPr>
+        <w:t xml:space="preserve">select * from country where </w:t>
+      </w:r>
+      <w:proofErr w:type="spellStart"/>
+      <w:r>
+        <w:rPr>
+          <w:rFonts w:ascii="Arial" w:hAnsi="Arial" w:cs="Arial"/>
+          <w:sz w:val="24"/>
+        </w:rPr>
+        <w:t>lifeexpectancy</w:t>
+      </w:r>
+      <w:proofErr w:type="spellEnd"/>
+      <w:r>
+        <w:rPr>
+          <w:rFonts w:ascii="Arial" w:hAnsi="Arial" w:cs="Arial"/>
+          <w:sz w:val="24"/>
+        </w:rPr>
+        <w:t xml:space="preserve"> &gt;80;</w:t>
+      </w:r>
+    </w:p>
+    <w:p>
+      <w:pPr>
+        <w:tabs>
+          <w:tab w:val="left" w:pos="2595"/>
+        </w:tabs>
+        <w:rPr>
+          <w:rFonts w:ascii="Arial" w:hAnsi="Arial" w:cs="Arial"/>
+          <w:sz w:val="24"/>
+          <w:lang w:val="es-MX"/>
+        </w:rPr>
+      </w:pPr>
+      <w:r>
+        <w:rPr>
+          <w:noProof/>
+        </w:rPr>
+        <w:drawing>
+          <wp:inline distT="0" distB="0" distL="0" distR="0" wp14:anchorId="421E1257" wp14:editId="4E8A87F3">
+            <wp:extent cx="5612130" cy="756285"/>
+            <wp:effectExtent l="0" t="0" r="7620" b="5715"/>
+            <wp:docPr id="4" name="Imagen 4"/>
+            <wp:cNvGraphicFramePr>
+              <a:graphicFrameLocks xmlns:a="http://schemas.openxmlformats.org/drawingml/2006/main" noChangeAspect="1"/>
+            </wp:cNvGraphicFramePr>
+            <a:graphic xmlns:a="http://schemas.openxmlformats.org/drawingml/2006/main">
+              <a:graphicData uri="http://schemas.openxmlformats.org/drawingml/2006/picture">
+                <pic:pic xmlns:pic="http://schemas.openxmlformats.org/drawingml/2006/picture">
+                  <pic:nvPicPr>
+                    <pic:cNvPr id="1" name=""/>
+                    <pic:cNvPicPr/>
+                  </pic:nvPicPr>
+                  <pic:blipFill>
+                    <a:blip r:embed="rId11"/>
+                    <a:stretch>
+                      <a:fillRect/>
+                    </a:stretch>
+                  </pic:blipFill>
+                  <pic:spPr>
+                    <a:xfrm>
+                      <a:off x="0" y="0"/>
+                      <a:ext cx="5612130" cy="756285"/>
+                    </a:xfrm>
+                    <a:prstGeom prst="rect">
+                      <a:avLst/>
+                    </a:prstGeom>
+                  </pic:spPr>
+                </pic:pic>
+              </a:graphicData>
+            </a:graphic>
+          </wp:inline>
+        </w:drawing>
+      </w:r>
+    </w:p>
+    <w:p>
+      <w:pPr>
+        <w:tabs>
+          <w:tab w:val="left" w:pos="2595"/>
+        </w:tabs>
+        <w:rPr>
+          <w:rFonts w:ascii="Arial" w:hAnsi="Arial" w:cs="Arial"/>
+          <w:sz w:val="24"/>
+          <w:lang w:val="es-MX"/>
+        </w:rPr>
+      </w:pPr>
+      <w:r>
+        <w:rPr>
+          <w:rFonts w:ascii="Arial" w:hAnsi="Arial" w:cs="Arial"/>
+          <w:sz w:val="24"/>
+          <w:lang w:val="es-MX"/>
+        </w:rPr>
+        <w:t>4 ¿Cuál es el top 5 de países con la mayor población en Asia?</w:t>
+      </w:r>
+    </w:p>
+    <w:p>
+      <w:pPr>
+        <w:tabs>
+          <w:tab w:val="left" w:pos="2595"/>
+        </w:tabs>
+        <w:rPr>
+          <w:rFonts w:ascii="Arial" w:hAnsi="Arial" w:cs="Arial"/>
+          <w:sz w:val="24"/>
+        </w:rPr>
+      </w:pPr>
+      <w:r>
+        <w:rPr>
+          <w:rFonts w:ascii="Arial" w:hAnsi="Arial" w:cs="Arial"/>
+          <w:sz w:val="24"/>
+        </w:rPr>
+        <w:t xml:space="preserve">select * from country where continent="Asia" order by population </w:t>
+      </w:r>
+      <w:proofErr w:type="spellStart"/>
+      <w:r>
+        <w:rPr>
+          <w:rFonts w:ascii="Arial" w:hAnsi="Arial" w:cs="Arial"/>
+          <w:sz w:val="24"/>
+        </w:rPr>
+        <w:t>desc</w:t>
+      </w:r>
+      <w:proofErr w:type="spellEnd"/>
+      <w:r>
+        <w:rPr>
+          <w:rFonts w:ascii="Arial" w:hAnsi="Arial" w:cs="Arial"/>
+          <w:sz w:val="24"/>
+        </w:rPr>
+        <w:t xml:space="preserve"> limit 5;</w:t>
+      </w:r>
+    </w:p>
+    <w:p>
+      <w:pPr>
+        <w:tabs>
+          <w:tab w:val="left" w:pos="2595"/>
+        </w:tabs>
+        <w:rPr>
+          <w:rFonts w:ascii="Arial" w:hAnsi="Arial" w:cs="Arial"/>
+          <w:sz w:val="24"/>
+        </w:rPr>
+      </w:pPr>
+      <w:r>
+        <w:rPr>
+          <w:noProof/>
+        </w:rPr>
+        <w:drawing>
+          <wp:inline distT="0" distB="0" distL="0" distR="0" wp14:anchorId="47751B6C" wp14:editId="78AD9724">
+            <wp:extent cx="5612130" cy="862965"/>
+            <wp:effectExtent l="0" t="0" r="7620" b="0"/>
+            <wp:docPr id="5" name="Imagen 5"/>
+            <wp:cNvGraphicFramePr>
+              <a:graphicFrameLocks xmlns:a="http://schemas.openxmlformats.org/drawingml/2006/main" noChangeAspect="1"/>
+            </wp:cNvGraphicFramePr>
+            <a:graphic xmlns:a="http://schemas.openxmlformats.org/drawingml/2006/main">
+              <a:graphicData uri="http://schemas.openxmlformats.org/drawingml/2006/picture">
+                <pic:pic xmlns:pic="http://schemas.openxmlformats.org/drawingml/2006/picture">
+                  <pic:nvPicPr>
+                    <pic:cNvPr id="1" name=""/>
+                    <pic:cNvPicPr/>
+                  </pic:nvPicPr>
+                  <pic:blipFill>
+                    <a:blip r:embed="rId12"/>
+                    <a:stretch>
+                      <a:fillRect/>
+                    </a:stretch>
+                  </pic:blipFill>
+                  <pic:spPr>
+                    <a:xfrm>
+                      <a:off x="0" y="0"/>
+                      <a:ext cx="5612130" cy="862965"/>
+                    </a:xfrm>
+                    <a:prstGeom prst="rect">
+                      <a:avLst/>
+                    </a:prstGeom>
+                  </pic:spPr>
+                </pic:pic>
+              </a:graphicData>
+            </a:graphic>
+          </wp:inline>
+        </w:drawing>
+      </w:r>
+    </w:p>
+    <w:p>
+      <w:pPr>
+        <w:tabs>
+          <w:tab w:val="left" w:pos="2595"/>
+        </w:tabs>
+        <w:rPr>
+          <w:rFonts w:ascii="Arial" w:hAnsi="Arial" w:cs="Arial"/>
+          <w:sz w:val="24"/>
+          <w:lang w:val="es-MX"/>
+        </w:rPr>
+      </w:pPr>
+      <w:r>
+        <w:rPr>
+          <w:rFonts w:ascii="Arial" w:hAnsi="Arial" w:cs="Arial"/>
+          <w:sz w:val="24"/>
+          <w:lang w:val="es-MX"/>
+        </w:rPr>
+        <w:t>5 ¿Cuáles son los países cuyo nombre comienza con A?</w:t>
+      </w:r>
+    </w:p>
+    <w:p>
+      <w:pPr>
+        <w:tabs>
+          <w:tab w:val="left" w:pos="2595"/>
+        </w:tabs>
+        <w:rPr>
+          <w:rFonts w:ascii="Arial" w:hAnsi="Arial" w:cs="Arial"/>
+          <w:sz w:val="24"/>
+        </w:rPr>
+      </w:pPr>
+      <w:r>
+        <w:rPr>
+          <w:rFonts w:ascii="Arial" w:hAnsi="Arial" w:cs="Arial"/>
+          <w:sz w:val="24"/>
+        </w:rPr>
+        <w:t>select * from country where name like 'a%';</w:t>
+      </w:r>
+    </w:p>
+    <w:p>
+      <w:pPr>
+        <w:tabs>
+          <w:tab w:val="left" w:pos="2595"/>
+        </w:tabs>
+        <w:rPr>
+          <w:rFonts w:ascii="Arial" w:hAnsi="Arial" w:cs="Arial"/>
+          <w:sz w:val="24"/>
+        </w:rPr>
+      </w:pPr>
+      <w:r>
+        <w:rPr>
+          <w:noProof/>
+        </w:rPr>
+        <w:drawing>
+          <wp:inline distT="0" distB="0" distL="0" distR="0" wp14:anchorId="4F2EE78D" wp14:editId="606DD725">
+            <wp:extent cx="5612130" cy="1510030"/>
+            <wp:effectExtent l="0" t="0" r="7620" b="0"/>
+            <wp:docPr id="6" name="Imagen 6"/>
+            <wp:cNvGraphicFramePr>
+              <a:graphicFrameLocks xmlns:a="http://schemas.openxmlformats.org/drawingml/2006/main" noChangeAspect="1"/>
+            </wp:cNvGraphicFramePr>
+            <a:graphic xmlns:a="http://schemas.openxmlformats.org/drawingml/2006/main">
+              <a:graphicData uri="http://schemas.openxmlformats.org/drawingml/2006/picture">
+                <pic:pic xmlns:pic="http://schemas.openxmlformats.org/drawingml/2006/picture">
+                  <pic:nvPicPr>
+                    <pic:cNvPr id="1" name=""/>
+                    <pic:cNvPicPr/>
+                  </pic:nvPicPr>
+                  <pic:blipFill>
+                    <a:blip r:embed="rId13"/>
+                    <a:stretch>
+                      <a:fillRect/>
+                    </a:stretch>
+                  </pic:blipFill>
+                  <pic:spPr>
+                    <a:xfrm>
+                      <a:off x="0" y="0"/>
+                      <a:ext cx="5612130" cy="1510030"/>
+                    </a:xfrm>
+                    <a:prstGeom prst="rect">
+                      <a:avLst/>
+                    </a:prstGeom>
+                  </pic:spPr>
+                </pic:pic>
+              </a:graphicData>
+            </a:graphic>
+          </wp:inline>
+        </w:drawing>
+      </w:r>
+    </w:p>
+    <w:p>
+      <w:pPr>
+        <w:tabs>
+          <w:tab w:val="left" w:pos="2595"/>
+        </w:tabs>
+        <w:rPr>
+          <w:rFonts w:ascii="Arial" w:hAnsi="Arial" w:cs="Arial"/>
+          <w:sz w:val="24"/>
+        </w:rPr>
+      </w:pPr>
+    </w:p>
+    <w:p>
+      <w:pPr>
+        <w:tabs>
+          <w:tab w:val="left" w:pos="2595"/>
+        </w:tabs>
+        <w:rPr>
+          <w:rFonts w:ascii="Arial" w:hAnsi="Arial" w:cs="Arial"/>
+          <w:sz w:val="24"/>
+        </w:rPr>
+      </w:pPr>
+    </w:p>
+    <w:p>
+      <w:pPr>
+        <w:tabs>
+          <w:tab w:val="left" w:pos="2595"/>
+        </w:tabs>
+        <w:rPr>
+          <w:rFonts w:ascii="Arial" w:hAnsi="Arial" w:cs="Arial"/>
+          <w:sz w:val="24"/>
+        </w:rPr>
+      </w:pPr>
+    </w:p>
+    <w:p>
+      <w:pPr>
+        <w:tabs>
+          <w:tab w:val="left" w:pos="2595"/>
+        </w:tabs>
+        <w:rPr>
+          <w:rFonts w:ascii="Arial" w:hAnsi="Arial" w:cs="Arial"/>
+          <w:sz w:val="24"/>
+        </w:rPr>
+      </w:pPr>
+    </w:p>
+    <w:p>
+      <w:pPr>
+        <w:tabs>
+          <w:tab w:val="left" w:pos="2595"/>
+        </w:tabs>
+        <w:rPr>
+          <w:rFonts w:ascii="Arial" w:hAnsi="Arial" w:cs="Arial"/>
+          <w:sz w:val="24"/>
+          <w:lang w:val="es-MX"/>
+        </w:rPr>
+      </w:pPr>
+      <w:r>
+        <w:rPr>
+          <w:rFonts w:ascii="Arial" w:hAnsi="Arial" w:cs="Arial"/>
+          <w:sz w:val="24"/>
+          <w:lang w:val="es-MX"/>
+        </w:rPr>
+        <w:lastRenderedPageBreak/>
+        <w:t>6 ¿Cuáles son los continentes cuyo nombre contenga “ame” en su nombre?</w:t>
+      </w:r>
+    </w:p>
+    <w:p>
+      <w:pPr>
+        <w:tabs>
+          <w:tab w:val="left" w:pos="2595"/>
+        </w:tabs>
+        <w:rPr>
+          <w:rFonts w:ascii="Arial" w:hAnsi="Arial" w:cs="Arial"/>
+          <w:sz w:val="24"/>
+        </w:rPr>
+      </w:pPr>
+      <w:r>
+        <w:rPr>
+          <w:rFonts w:ascii="Arial" w:hAnsi="Arial" w:cs="Arial"/>
+          <w:sz w:val="24"/>
+        </w:rPr>
+        <w:t>select * from country where continent like '%</w:t>
+      </w:r>
+      <w:proofErr w:type="spellStart"/>
+      <w:r>
+        <w:rPr>
+          <w:rFonts w:ascii="Arial" w:hAnsi="Arial" w:cs="Arial"/>
+          <w:sz w:val="24"/>
+        </w:rPr>
+        <w:t>ame</w:t>
+      </w:r>
+      <w:proofErr w:type="spellEnd"/>
+      <w:r>
+        <w:rPr>
+          <w:rFonts w:ascii="Arial" w:hAnsi="Arial" w:cs="Arial"/>
+          <w:sz w:val="24"/>
+        </w:rPr>
+        <w:t>%';</w:t>
+      </w:r>
+    </w:p>
+    <w:p>
+      <w:pPr>
+        <w:tabs>
+          <w:tab w:val="left" w:pos="2595"/>
+        </w:tabs>
+        <w:rPr>
+          <w:rFonts w:ascii="Arial" w:hAnsi="Arial" w:cs="Arial"/>
+          <w:sz w:val="24"/>
+        </w:rPr>
+      </w:pPr>
+      <w:r>
+        <w:rPr>
+          <w:noProof/>
+        </w:rPr>
+        <w:drawing>
+          <wp:inline distT="0" distB="0" distL="0" distR="0" wp14:anchorId="1B72D742" wp14:editId="0B7D7F7F">
+            <wp:extent cx="1428750" cy="1257300"/>
+            <wp:effectExtent l="0" t="0" r="0" b="0"/>
+            <wp:docPr id="7" name="Imagen 7"/>
+            <wp:cNvGraphicFramePr>
+              <a:graphicFrameLocks xmlns:a="http://schemas.openxmlformats.org/drawingml/2006/main" noChangeAspect="1"/>
+            </wp:cNvGraphicFramePr>
+            <a:graphic xmlns:a="http://schemas.openxmlformats.org/drawingml/2006/main">
+              <a:graphicData uri="http://schemas.openxmlformats.org/drawingml/2006/picture">
+                <pic:pic xmlns:pic="http://schemas.openxmlformats.org/drawingml/2006/picture">
+                  <pic:nvPicPr>
+                    <pic:cNvPr id="1" name=""/>
+                    <pic:cNvPicPr/>
+                  </pic:nvPicPr>
+                  <pic:blipFill>
+                    <a:blip r:embed="rId14"/>
+                    <a:stretch>
+                      <a:fillRect/>
+                    </a:stretch>
+                  </pic:blipFill>
+                  <pic:spPr>
+                    <a:xfrm>
+                      <a:off x="0" y="0"/>
+                      <a:ext cx="1428750" cy="1257300"/>
+                    </a:xfrm>
+                    <a:prstGeom prst="rect">
+                      <a:avLst/>
+                    </a:prstGeom>
+                  </pic:spPr>
+                </pic:pic>
+              </a:graphicData>
+            </a:graphic>
+          </wp:inline>
+        </w:drawing>
+      </w:r>
+    </w:p>
+    <w:p>
+      <w:pPr>
+        <w:tabs>
+          <w:tab w:val="left" w:pos="2595"/>
+        </w:tabs>
+        <w:rPr>
+          <w:rFonts w:ascii="Arial" w:hAnsi="Arial" w:cs="Arial"/>
+          <w:sz w:val="24"/>
+        </w:rPr>
+      </w:pPr>
+    </w:p>
+    <w:p>
+      <w:pPr>
+        <w:tabs>
+          <w:tab w:val="left" w:pos="2595"/>
+        </w:tabs>
+        <w:rPr>
+          <w:rFonts w:ascii="Arial" w:hAnsi="Arial" w:cs="Arial"/>
+          <w:sz w:val="24"/>
+          <w:lang w:val="es-MX"/>
+        </w:rPr>
+      </w:pPr>
+      <w:r>
+        <w:rPr>
+          <w:rFonts w:ascii="Arial" w:hAnsi="Arial" w:cs="Arial"/>
+          <w:sz w:val="24"/>
+          <w:lang w:val="es-MX"/>
+        </w:rPr>
+        <w:t>7 ¿Qué países tienen la siguiente cadena “</w:t>
+      </w:r>
+      <w:proofErr w:type="spellStart"/>
+      <w:r>
+        <w:rPr>
+          <w:rFonts w:ascii="Arial" w:hAnsi="Arial" w:cs="Arial"/>
+          <w:sz w:val="24"/>
+          <w:lang w:val="es-MX"/>
+        </w:rPr>
+        <w:t>Arub</w:t>
+      </w:r>
+      <w:proofErr w:type="spellEnd"/>
+      <w:r>
+        <w:rPr>
+          <w:rFonts w:ascii="Arial" w:hAnsi="Arial" w:cs="Arial"/>
+          <w:sz w:val="24"/>
+          <w:lang w:val="es-MX"/>
+        </w:rPr>
+        <w:t>” sin importar la letra final?</w:t>
+      </w:r>
+    </w:p>
+    <w:p>
+      <w:pPr>
+        <w:tabs>
+          <w:tab w:val="left" w:pos="2595"/>
+        </w:tabs>
+        <w:rPr>
+          <w:rFonts w:ascii="Arial" w:hAnsi="Arial" w:cs="Arial"/>
+          <w:sz w:val="24"/>
+        </w:rPr>
+      </w:pPr>
+      <w:r>
+        <w:rPr>
+          <w:rFonts w:ascii="Arial" w:hAnsi="Arial" w:cs="Arial"/>
+          <w:sz w:val="24"/>
+        </w:rPr>
+        <w:t>select * from country where name like '</w:t>
+      </w:r>
+      <w:proofErr w:type="spellStart"/>
+      <w:r>
+        <w:rPr>
+          <w:rFonts w:ascii="Arial" w:hAnsi="Arial" w:cs="Arial"/>
+          <w:sz w:val="24"/>
+        </w:rPr>
+        <w:t>Arub</w:t>
+      </w:r>
+      <w:proofErr w:type="spellEnd"/>
+      <w:r>
+        <w:rPr>
+          <w:rFonts w:ascii="Arial" w:hAnsi="Arial" w:cs="Arial"/>
+          <w:sz w:val="24"/>
+        </w:rPr>
+        <w:t>_';</w:t>
+      </w:r>
+    </w:p>
+    <w:p>
+      <w:pPr>
+        <w:tabs>
+          <w:tab w:val="left" w:pos="2595"/>
+        </w:tabs>
+        <w:rPr>
+          <w:rFonts w:ascii="Arial" w:hAnsi="Arial" w:cs="Arial"/>
+          <w:sz w:val="24"/>
+        </w:rPr>
+      </w:pPr>
+      <w:r>
+        <w:rPr>
+          <w:noProof/>
+        </w:rPr>
+        <w:drawing>
+          <wp:inline distT="0" distB="0" distL="0" distR="0" wp14:anchorId="1412D314" wp14:editId="77B4FFD0">
+            <wp:extent cx="5612130" cy="451485"/>
+            <wp:effectExtent l="0" t="0" r="7620" b="5715"/>
+            <wp:docPr id="8" name="Imagen 8"/>
+            <wp:cNvGraphicFramePr>
+              <a:graphicFrameLocks xmlns:a="http://schemas.openxmlformats.org/drawingml/2006/main" noChangeAspect="1"/>
+            </wp:cNvGraphicFramePr>
+            <a:graphic xmlns:a="http://schemas.openxmlformats.org/drawingml/2006/main">
+              <a:graphicData uri="http://schemas.openxmlformats.org/drawingml/2006/picture">
+                <pic:pic xmlns:pic="http://schemas.openxmlformats.org/drawingml/2006/picture">
+                  <pic:nvPicPr>
+                    <pic:cNvPr id="1" name=""/>
+                    <pic:cNvPicPr/>
+                  </pic:nvPicPr>
+                  <pic:blipFill>
+                    <a:blip r:embed="rId15"/>
+                    <a:stretch>
+                      <a:fillRect/>
+                    </a:stretch>
+                  </pic:blipFill>
+                  <pic:spPr>
+                    <a:xfrm>
+                      <a:off x="0" y="0"/>
+                      <a:ext cx="5612130" cy="451485"/>
+                    </a:xfrm>
+                    <a:prstGeom prst="rect">
+                      <a:avLst/>
+                    </a:prstGeom>
+                  </pic:spPr>
+                </pic:pic>
+              </a:graphicData>
+            </a:graphic>
+          </wp:inline>
+        </w:drawing>
+      </w:r>
+    </w:p>
+    <w:p>
+      <w:pPr>
+        <w:tabs>
+          <w:tab w:val="left" w:pos="2595"/>
+        </w:tabs>
+        <w:rPr>
+          <w:rFonts w:ascii="Arial" w:hAnsi="Arial" w:cs="Arial"/>
+          <w:sz w:val="24"/>
+        </w:rPr>
+      </w:pPr>
+    </w:p>
+    <w:p>
+      <w:pPr>
+        <w:tabs>
+          <w:tab w:val="left" w:pos="2595"/>
+        </w:tabs>
+        <w:rPr>
+          <w:rFonts w:ascii="Arial" w:hAnsi="Arial" w:cs="Arial"/>
+          <w:sz w:val="24"/>
+          <w:lang w:val="es-MX"/>
+        </w:rPr>
+      </w:pPr>
+      <w:r>
+        <w:rPr>
+          <w:rFonts w:ascii="Arial" w:hAnsi="Arial" w:cs="Arial"/>
+          <w:sz w:val="24"/>
+          <w:lang w:val="es-MX"/>
+        </w:rPr>
+        <w:t>8 ¿Cuál es la población general de la tierra?</w:t>
+      </w:r>
+    </w:p>
+    <w:p>
+      <w:pPr>
+        <w:tabs>
+          <w:tab w:val="left" w:pos="2595"/>
+        </w:tabs>
+        <w:rPr>
+          <w:rFonts w:ascii="Arial" w:hAnsi="Arial" w:cs="Arial"/>
+          <w:sz w:val="24"/>
+        </w:rPr>
+      </w:pPr>
+      <w:r>
+        <w:rPr>
+          <w:rFonts w:ascii="Arial" w:hAnsi="Arial" w:cs="Arial"/>
+          <w:sz w:val="24"/>
+        </w:rPr>
+        <w:t xml:space="preserve">select sum(population) as </w:t>
+      </w:r>
+      <w:proofErr w:type="spellStart"/>
+      <w:r>
+        <w:rPr>
+          <w:rFonts w:ascii="Arial" w:hAnsi="Arial" w:cs="Arial"/>
+          <w:sz w:val="24"/>
+        </w:rPr>
+        <w:t>poblacion_total</w:t>
+      </w:r>
+      <w:proofErr w:type="spellEnd"/>
+      <w:r>
+        <w:rPr>
+          <w:rFonts w:ascii="Arial" w:hAnsi="Arial" w:cs="Arial"/>
+          <w:sz w:val="24"/>
+        </w:rPr>
+        <w:t xml:space="preserve"> from country;</w:t>
+      </w:r>
+    </w:p>
+    <w:p>
+      <w:pPr>
+        <w:tabs>
+          <w:tab w:val="left" w:pos="2595"/>
+        </w:tabs>
+        <w:rPr>
+          <w:rFonts w:ascii="Arial" w:hAnsi="Arial" w:cs="Arial"/>
+          <w:sz w:val="24"/>
+        </w:rPr>
+      </w:pPr>
+      <w:r>
+        <w:rPr>
+          <w:noProof/>
+        </w:rPr>
+        <w:drawing>
+          <wp:inline distT="0" distB="0" distL="0" distR="0" wp14:anchorId="58BBBD79" wp14:editId="37ED8613">
+            <wp:extent cx="1638300" cy="1076325"/>
+            <wp:effectExtent l="0" t="0" r="0" b="9525"/>
+            <wp:docPr id="9" name="Imagen 9"/>
+            <wp:cNvGraphicFramePr>
+              <a:graphicFrameLocks xmlns:a="http://schemas.openxmlformats.org/drawingml/2006/main" noChangeAspect="1"/>
+            </wp:cNvGraphicFramePr>
+            <a:graphic xmlns:a="http://schemas.openxmlformats.org/drawingml/2006/main">
+              <a:graphicData uri="http://schemas.openxmlformats.org/drawingml/2006/picture">
+                <pic:pic xmlns:pic="http://schemas.openxmlformats.org/drawingml/2006/picture">
+                  <pic:nvPicPr>
+                    <pic:cNvPr id="1" name=""/>
+                    <pic:cNvPicPr/>
+                  </pic:nvPicPr>
+                  <pic:blipFill>
+                    <a:blip r:embed="rId16"/>
+                    <a:stretch>
+                      <a:fillRect/>
+                    </a:stretch>
+                  </pic:blipFill>
+                  <pic:spPr>
+                    <a:xfrm>
+                      <a:off x="0" y="0"/>
+                      <a:ext cx="1638300" cy="1076325"/>
+                    </a:xfrm>
+                    <a:prstGeom prst="rect">
+                      <a:avLst/>
+                    </a:prstGeom>
+                  </pic:spPr>
+                </pic:pic>
+              </a:graphicData>
+            </a:graphic>
+          </wp:inline>
+        </w:drawing>
+      </w:r>
+    </w:p>
+    <w:p>
+      <w:pPr>
+        <w:tabs>
+          <w:tab w:val="left" w:pos="2595"/>
+        </w:tabs>
+        <w:rPr>
+          <w:rFonts w:ascii="Arial" w:hAnsi="Arial" w:cs="Arial"/>
+          <w:sz w:val="24"/>
+          <w:lang w:val="es-MX"/>
+        </w:rPr>
+      </w:pPr>
+      <w:r>
+        <w:rPr>
+          <w:rFonts w:ascii="Arial" w:hAnsi="Arial" w:cs="Arial"/>
+          <w:sz w:val="24"/>
+          <w:lang w:val="es-MX"/>
+        </w:rPr>
+        <w:t>9 ¿Cuál es la población total de Asia?</w:t>
+      </w:r>
+    </w:p>
+    <w:p>
+      <w:pPr>
+        <w:tabs>
+          <w:tab w:val="left" w:pos="2595"/>
+        </w:tabs>
+        <w:rPr>
+          <w:rFonts w:ascii="Arial" w:hAnsi="Arial" w:cs="Arial"/>
+          <w:sz w:val="24"/>
+        </w:rPr>
+      </w:pPr>
+      <w:r>
+        <w:rPr>
+          <w:rFonts w:ascii="Arial" w:hAnsi="Arial" w:cs="Arial"/>
+          <w:sz w:val="24"/>
+        </w:rPr>
+        <w:t xml:space="preserve">select sum(population) as </w:t>
+      </w:r>
+      <w:proofErr w:type="spellStart"/>
+      <w:r>
+        <w:rPr>
+          <w:rFonts w:ascii="Arial" w:hAnsi="Arial" w:cs="Arial"/>
+          <w:sz w:val="24"/>
+        </w:rPr>
+        <w:t>poblacion_asia</w:t>
+      </w:r>
+      <w:proofErr w:type="spellEnd"/>
+      <w:r>
+        <w:rPr>
+          <w:rFonts w:ascii="Arial" w:hAnsi="Arial" w:cs="Arial"/>
+          <w:sz w:val="24"/>
+        </w:rPr>
+        <w:t xml:space="preserve"> </w:t>
+      </w:r>
+    </w:p>
+    <w:p>
+      <w:pPr>
+        <w:tabs>
+          <w:tab w:val="left" w:pos="2595"/>
+        </w:tabs>
+        <w:rPr>
+          <w:rFonts w:ascii="Arial" w:hAnsi="Arial" w:cs="Arial"/>
+          <w:sz w:val="24"/>
+          <w:lang w:val="es-MX"/>
+        </w:rPr>
+      </w:pPr>
+      <w:proofErr w:type="spellStart"/>
+      <w:r>
+        <w:rPr>
+          <w:rFonts w:ascii="Arial" w:hAnsi="Arial" w:cs="Arial"/>
+          <w:sz w:val="24"/>
+          <w:lang w:val="es-MX"/>
+        </w:rPr>
+        <w:t>from</w:t>
+      </w:r>
+      <w:proofErr w:type="spellEnd"/>
+      <w:r>
+        <w:rPr>
+          <w:rFonts w:ascii="Arial" w:hAnsi="Arial" w:cs="Arial"/>
+          <w:sz w:val="24"/>
+          <w:lang w:val="es-MX"/>
+        </w:rPr>
+        <w:t xml:space="preserve"> country</w:t>
+      </w:r>
+    </w:p>
+    <w:p>
+      <w:pPr>
+        <w:tabs>
+          <w:tab w:val="left" w:pos="2595"/>
+        </w:tabs>
+        <w:rPr>
+          <w:rFonts w:ascii="Arial" w:hAnsi="Arial" w:cs="Arial"/>
+          <w:sz w:val="24"/>
+          <w:lang w:val="es-MX"/>
+        </w:rPr>
+      </w:pPr>
+      <w:proofErr w:type="spellStart"/>
+      <w:r>
+        <w:rPr>
+          <w:rFonts w:ascii="Arial" w:hAnsi="Arial" w:cs="Arial"/>
+          <w:sz w:val="24"/>
+          <w:lang w:val="es-MX"/>
+        </w:rPr>
+        <w:t>where</w:t>
+      </w:r>
+      <w:proofErr w:type="spellEnd"/>
+      <w:r>
+        <w:rPr>
+          <w:rFonts w:ascii="Arial" w:hAnsi="Arial" w:cs="Arial"/>
+          <w:sz w:val="24"/>
+          <w:lang w:val="es-MX"/>
+        </w:rPr>
+        <w:t xml:space="preserve"> </w:t>
+      </w:r>
+      <w:proofErr w:type="spellStart"/>
+      <w:r>
+        <w:rPr>
+          <w:rFonts w:ascii="Arial" w:hAnsi="Arial" w:cs="Arial"/>
+          <w:sz w:val="24"/>
+          <w:lang w:val="es-MX"/>
+        </w:rPr>
+        <w:t>continent</w:t>
+      </w:r>
+      <w:proofErr w:type="spellEnd"/>
+      <w:r>
+        <w:rPr>
+          <w:rFonts w:ascii="Arial" w:hAnsi="Arial" w:cs="Arial"/>
+          <w:sz w:val="24"/>
+          <w:lang w:val="es-MX"/>
+        </w:rPr>
+        <w:t xml:space="preserve"> = "Asia";</w:t>
+      </w:r>
+    </w:p>
+    <w:p>
+      <w:pPr>
+        <w:tabs>
+          <w:tab w:val="left" w:pos="2595"/>
+        </w:tabs>
+        <w:rPr>
+          <w:rFonts w:ascii="Arial" w:hAnsi="Arial" w:cs="Arial"/>
+          <w:sz w:val="24"/>
+          <w:lang w:val="es-MX"/>
+        </w:rPr>
+      </w:pPr>
+    </w:p>
+    <w:p>
+      <w:pPr>
+        <w:tabs>
+          <w:tab w:val="left" w:pos="2595"/>
+        </w:tabs>
+        <w:rPr>
+          <w:rFonts w:ascii="Arial" w:hAnsi="Arial" w:cs="Arial"/>
+          <w:sz w:val="24"/>
+          <w:lang w:val="es-MX"/>
+        </w:rPr>
+      </w:pPr>
+      <w:r>
+        <w:rPr>
+          <w:noProof/>
+        </w:rPr>
+        <w:drawing>
+          <wp:inline distT="0" distB="0" distL="0" distR="0" wp14:anchorId="7C275C01" wp14:editId="5CBA005C">
+            <wp:extent cx="1381125" cy="1057275"/>
+            <wp:effectExtent l="0" t="0" r="9525" b="9525"/>
+            <wp:docPr id="10" name="Imagen 10"/>
+            <wp:cNvGraphicFramePr>
+              <a:graphicFrameLocks xmlns:a="http://schemas.openxmlformats.org/drawingml/2006/main" noChangeAspect="1"/>
+            </wp:cNvGraphicFramePr>
+            <a:graphic xmlns:a="http://schemas.openxmlformats.org/drawingml/2006/main">
+              <a:graphicData uri="http://schemas.openxmlformats.org/drawingml/2006/picture">
+                <pic:pic xmlns:pic="http://schemas.openxmlformats.org/drawingml/2006/picture">
+                  <pic:nvPicPr>
+                    <pic:cNvPr id="1" name=""/>
+                    <pic:cNvPicPr/>
+                  </pic:nvPicPr>
+                  <pic:blipFill>
+                    <a:blip r:embed="rId17"/>
+                    <a:stretch>
+                      <a:fillRect/>
+                    </a:stretch>
+                  </pic:blipFill>
+                  <pic:spPr>
+                    <a:xfrm>
+                      <a:off x="0" y="0"/>
+                      <a:ext cx="1381125" cy="1057275"/>
+                    </a:xfrm>
+                    <a:prstGeom prst="rect">
+                      <a:avLst/>
+                    </a:prstGeom>
+                  </pic:spPr>
+                </pic:pic>
+              </a:graphicData>
+            </a:graphic>
+          </wp:inline>
+        </w:drawing>
+      </w:r>
+    </w:p>
+    <w:p>
+      <w:pPr>
+        <w:tabs>
+          <w:tab w:val="left" w:pos="2595"/>
+        </w:tabs>
+        <w:rPr>
+          <w:rFonts w:ascii="Arial" w:hAnsi="Arial" w:cs="Arial"/>
+          <w:sz w:val="24"/>
+          <w:lang w:val="es-MX"/>
+        </w:rPr>
+      </w:pPr>
+      <w:r>
+        <w:rPr>
+          <w:rFonts w:ascii="Arial" w:hAnsi="Arial" w:cs="Arial"/>
+          <w:sz w:val="24"/>
+          <w:lang w:val="es-MX"/>
+        </w:rPr>
+        <w:lastRenderedPageBreak/>
+        <w:t>10 ¿Cuántos países pertenecen al continente asiático?</w:t>
+      </w:r>
+    </w:p>
+    <w:p>
+      <w:pPr>
+        <w:tabs>
+          <w:tab w:val="left" w:pos="2595"/>
+        </w:tabs>
+        <w:rPr>
+          <w:rFonts w:ascii="Arial" w:hAnsi="Arial" w:cs="Arial"/>
+          <w:sz w:val="24"/>
+        </w:rPr>
+      </w:pPr>
+      <w:r>
+        <w:rPr>
+          <w:rFonts w:ascii="Arial" w:hAnsi="Arial" w:cs="Arial"/>
+          <w:sz w:val="24"/>
+        </w:rPr>
+        <w:t xml:space="preserve">select </w:t>
+      </w:r>
+      <w:proofErr w:type="gramStart"/>
+      <w:r>
+        <w:rPr>
+          <w:rFonts w:ascii="Arial" w:hAnsi="Arial" w:cs="Arial"/>
+          <w:sz w:val="24"/>
+        </w:rPr>
+        <w:t>count(</w:t>
+      </w:r>
+      <w:proofErr w:type="gramEnd"/>
+      <w:r>
+        <w:rPr>
+          <w:rFonts w:ascii="Arial" w:hAnsi="Arial" w:cs="Arial"/>
+          <w:sz w:val="24"/>
+        </w:rPr>
+        <w:t>*) as total from country</w:t>
+      </w:r>
+    </w:p>
+    <w:p>
+      <w:pPr>
+        <w:tabs>
+          <w:tab w:val="left" w:pos="2595"/>
+        </w:tabs>
+        <w:rPr>
+          <w:rFonts w:ascii="Arial" w:hAnsi="Arial" w:cs="Arial"/>
+          <w:sz w:val="24"/>
+          <w:lang w:val="es-MX"/>
+        </w:rPr>
+      </w:pPr>
+      <w:proofErr w:type="spellStart"/>
+      <w:r>
+        <w:rPr>
+          <w:rFonts w:ascii="Arial" w:hAnsi="Arial" w:cs="Arial"/>
+          <w:sz w:val="24"/>
+          <w:lang w:val="es-MX"/>
+        </w:rPr>
+        <w:t>where</w:t>
+      </w:r>
+      <w:proofErr w:type="spellEnd"/>
+      <w:r>
+        <w:rPr>
+          <w:rFonts w:ascii="Arial" w:hAnsi="Arial" w:cs="Arial"/>
+          <w:sz w:val="24"/>
+          <w:lang w:val="es-MX"/>
+        </w:rPr>
+        <w:t xml:space="preserve"> </w:t>
+      </w:r>
+      <w:proofErr w:type="spellStart"/>
+      <w:r>
+        <w:rPr>
+          <w:rFonts w:ascii="Arial" w:hAnsi="Arial" w:cs="Arial"/>
+          <w:sz w:val="24"/>
+          <w:lang w:val="es-MX"/>
+        </w:rPr>
+        <w:t>continent</w:t>
+      </w:r>
+      <w:proofErr w:type="spellEnd"/>
+      <w:r>
+        <w:rPr>
+          <w:rFonts w:ascii="Arial" w:hAnsi="Arial" w:cs="Arial"/>
+          <w:sz w:val="24"/>
+          <w:lang w:val="es-MX"/>
+        </w:rPr>
+        <w:t xml:space="preserve"> = "Asia";</w:t>
+      </w:r>
+    </w:p>
+    <w:p>
+      <w:pPr>
+        <w:tabs>
+          <w:tab w:val="left" w:pos="2595"/>
+        </w:tabs>
+        <w:rPr>
+          <w:rFonts w:ascii="Arial" w:hAnsi="Arial" w:cs="Arial"/>
+          <w:sz w:val="24"/>
+          <w:lang w:val="es-MX"/>
+        </w:rPr>
+      </w:pPr>
+      <w:r>
+        <w:rPr>
+          <w:noProof/>
+        </w:rPr>
+        <w:drawing>
+          <wp:inline distT="0" distB="0" distL="0" distR="0" wp14:anchorId="6812C3CA" wp14:editId="667B51B1">
+            <wp:extent cx="1095375" cy="952500"/>
+            <wp:effectExtent l="0" t="0" r="9525" b="0"/>
+            <wp:docPr id="11" name="Imagen 11"/>
+            <wp:cNvGraphicFramePr>
+              <a:graphicFrameLocks xmlns:a="http://schemas.openxmlformats.org/drawingml/2006/main" noChangeAspect="1"/>
+            </wp:cNvGraphicFramePr>
+            <a:graphic xmlns:a="http://schemas.openxmlformats.org/drawingml/2006/main">
+              <a:graphicData uri="http://schemas.openxmlformats.org/drawingml/2006/picture">
+                <pic:pic xmlns:pic="http://schemas.openxmlformats.org/drawingml/2006/picture">
+                  <pic:nvPicPr>
+                    <pic:cNvPr id="1" name=""/>
+                    <pic:cNvPicPr/>
+                  </pic:nvPicPr>
+                  <pic:blipFill>
+                    <a:blip r:embed="rId18"/>
+                    <a:stretch>
+                      <a:fillRect/>
+                    </a:stretch>
+                  </pic:blipFill>
+                  <pic:spPr>
+                    <a:xfrm>
+                      <a:off x="0" y="0"/>
+                      <a:ext cx="1095375" cy="952500"/>
+                    </a:xfrm>
+                    <a:prstGeom prst="rect">
+                      <a:avLst/>
+                    </a:prstGeom>
+                  </pic:spPr>
+                </pic:pic>
+              </a:graphicData>
+            </a:graphic>
+          </wp:inline>
+        </w:drawing>
+      </w:r>
+    </w:p>
+    <w:p>
+      <w:pPr>
+        <w:tabs>
+          <w:tab w:val="left" w:pos="2595"/>
+        </w:tabs>
+        <w:rPr>
+          <w:rFonts w:ascii="Arial" w:hAnsi="Arial" w:cs="Arial"/>
+          <w:sz w:val="24"/>
+          <w:lang w:val="es-MX"/>
+        </w:rPr>
+      </w:pPr>
+      <w:r>
+        <w:rPr>
+          <w:rFonts w:ascii="Arial" w:hAnsi="Arial" w:cs="Arial"/>
+          <w:sz w:val="24"/>
+          <w:lang w:val="es-MX"/>
+        </w:rPr>
+        <w:t>11 ¿Cuántos países pertenecen a cada continente?</w:t>
+      </w:r>
+    </w:p>
+    <w:p>
+      <w:pPr>
+        <w:tabs>
+          <w:tab w:val="left" w:pos="2595"/>
+        </w:tabs>
+        <w:rPr>
+          <w:rFonts w:ascii="Arial" w:hAnsi="Arial" w:cs="Arial"/>
+          <w:sz w:val="24"/>
+        </w:rPr>
+      </w:pPr>
+      <w:r>
+        <w:rPr>
+          <w:rFonts w:ascii="Arial" w:hAnsi="Arial" w:cs="Arial"/>
+          <w:sz w:val="24"/>
+        </w:rPr>
+        <w:t xml:space="preserve">select continent, </w:t>
+      </w:r>
+      <w:proofErr w:type="gramStart"/>
+      <w:r>
+        <w:rPr>
+          <w:rFonts w:ascii="Arial" w:hAnsi="Arial" w:cs="Arial"/>
+          <w:sz w:val="24"/>
+        </w:rPr>
+        <w:t>count(</w:t>
+      </w:r>
+      <w:proofErr w:type="gramEnd"/>
+      <w:r>
+        <w:rPr>
+          <w:rFonts w:ascii="Arial" w:hAnsi="Arial" w:cs="Arial"/>
+          <w:sz w:val="24"/>
+        </w:rPr>
+        <w:t xml:space="preserve">*) as </w:t>
+      </w:r>
+      <w:proofErr w:type="spellStart"/>
+      <w:r>
+        <w:rPr>
+          <w:rFonts w:ascii="Arial" w:hAnsi="Arial" w:cs="Arial"/>
+          <w:sz w:val="24"/>
+        </w:rPr>
+        <w:t>total_paises</w:t>
+      </w:r>
+      <w:proofErr w:type="spellEnd"/>
+    </w:p>
+    <w:p>
+      <w:pPr>
+        <w:tabs>
+          <w:tab w:val="left" w:pos="2595"/>
+        </w:tabs>
+        <w:rPr>
+          <w:rFonts w:ascii="Arial" w:hAnsi="Arial" w:cs="Arial"/>
+          <w:sz w:val="24"/>
+          <w:lang w:val="es-MX"/>
+        </w:rPr>
+      </w:pPr>
+      <w:proofErr w:type="spellStart"/>
+      <w:r>
+        <w:rPr>
+          <w:rFonts w:ascii="Arial" w:hAnsi="Arial" w:cs="Arial"/>
+          <w:sz w:val="24"/>
+          <w:lang w:val="es-MX"/>
+        </w:rPr>
+        <w:t>from</w:t>
+      </w:r>
+      <w:proofErr w:type="spellEnd"/>
+      <w:r>
+        <w:rPr>
+          <w:rFonts w:ascii="Arial" w:hAnsi="Arial" w:cs="Arial"/>
+          <w:sz w:val="24"/>
+          <w:lang w:val="es-MX"/>
+        </w:rPr>
+        <w:t xml:space="preserve"> country</w:t>
+      </w:r>
+    </w:p>
+    <w:p>
+      <w:pPr>
+        <w:tabs>
+          <w:tab w:val="left" w:pos="2595"/>
+        </w:tabs>
+        <w:rPr>
+          <w:rFonts w:ascii="Arial" w:hAnsi="Arial" w:cs="Arial"/>
+          <w:sz w:val="24"/>
+          <w:lang w:val="es-MX"/>
+        </w:rPr>
+      </w:pPr>
+      <w:proofErr w:type="spellStart"/>
+      <w:r>
+        <w:rPr>
+          <w:rFonts w:ascii="Arial" w:hAnsi="Arial" w:cs="Arial"/>
+          <w:sz w:val="24"/>
+          <w:lang w:val="es-MX"/>
+        </w:rPr>
+        <w:t>group</w:t>
+      </w:r>
+      <w:proofErr w:type="spellEnd"/>
+      <w:r>
+        <w:rPr>
+          <w:rFonts w:ascii="Arial" w:hAnsi="Arial" w:cs="Arial"/>
+          <w:sz w:val="24"/>
+          <w:lang w:val="es-MX"/>
+        </w:rPr>
+        <w:t xml:space="preserve"> </w:t>
+      </w:r>
+      <w:proofErr w:type="spellStart"/>
+      <w:r>
+        <w:rPr>
+          <w:rFonts w:ascii="Arial" w:hAnsi="Arial" w:cs="Arial"/>
+          <w:sz w:val="24"/>
+          <w:lang w:val="es-MX"/>
+        </w:rPr>
+        <w:t>by</w:t>
+      </w:r>
+      <w:proofErr w:type="spellEnd"/>
+      <w:r>
+        <w:rPr>
+          <w:rFonts w:ascii="Arial" w:hAnsi="Arial" w:cs="Arial"/>
+          <w:sz w:val="24"/>
+          <w:lang w:val="es-MX"/>
+        </w:rPr>
+        <w:t xml:space="preserve"> </w:t>
+      </w:r>
+      <w:proofErr w:type="spellStart"/>
+      <w:r>
+        <w:rPr>
+          <w:rFonts w:ascii="Arial" w:hAnsi="Arial" w:cs="Arial"/>
+          <w:sz w:val="24"/>
+          <w:lang w:val="es-MX"/>
+        </w:rPr>
+        <w:t>continent</w:t>
+      </w:r>
+      <w:proofErr w:type="spellEnd"/>
+      <w:r>
+        <w:rPr>
+          <w:rFonts w:ascii="Arial" w:hAnsi="Arial" w:cs="Arial"/>
+          <w:sz w:val="24"/>
+          <w:lang w:val="es-MX"/>
+        </w:rPr>
+        <w:t>;</w:t>
+      </w:r>
+    </w:p>
+    <w:p>
+      <w:pPr>
+        <w:tabs>
+          <w:tab w:val="left" w:pos="2595"/>
+        </w:tabs>
+        <w:rPr>
+          <w:rFonts w:ascii="Arial" w:hAnsi="Arial" w:cs="Arial"/>
+          <w:sz w:val="24"/>
+          <w:lang w:val="es-MX"/>
+        </w:rPr>
+      </w:pPr>
+      <w:r>
+        <w:rPr>
+          <w:noProof/>
+        </w:rPr>
+        <w:drawing>
+          <wp:inline distT="0" distB="0" distL="0" distR="0" wp14:anchorId="6C22C375" wp14:editId="0AF3BD0A">
+            <wp:extent cx="2095500" cy="2228850"/>
+            <wp:effectExtent l="0" t="0" r="0" b="0"/>
+            <wp:docPr id="12" name="Imagen 12"/>
+            <wp:cNvGraphicFramePr>
+              <a:graphicFrameLocks xmlns:a="http://schemas.openxmlformats.org/drawingml/2006/main" noChangeAspect="1"/>
+            </wp:cNvGraphicFramePr>
+            <a:graphic xmlns:a="http://schemas.openxmlformats.org/drawingml/2006/main">
+              <a:graphicData uri="http://schemas.openxmlformats.org/drawingml/2006/picture">
+                <pic:pic xmlns:pic="http://schemas.openxmlformats.org/drawingml/2006/picture">
+                  <pic:nvPicPr>
+                    <pic:cNvPr id="1" name=""/>
+                    <pic:cNvPicPr/>
+                  </pic:nvPicPr>
+                  <pic:blipFill>
+                    <a:blip r:embed="rId19"/>
+                    <a:stretch>
+                      <a:fillRect/>
+                    </a:stretch>
+                  </pic:blipFill>
+                  <pic:spPr>
+                    <a:xfrm>
+                      <a:off x="0" y="0"/>
+                      <a:ext cx="2095500" cy="2228850"/>
+                    </a:xfrm>
+                    <a:prstGeom prst="rect">
+                      <a:avLst/>
+                    </a:prstGeom>
+                  </pic:spPr>
+                </pic:pic>
+              </a:graphicData>
+            </a:graphic>
+          </wp:inline>
+        </w:drawing>
+      </w:r>
+    </w:p>
+    <w:p>
+      <w:pPr>
+        <w:tabs>
+          <w:tab w:val="left" w:pos="2595"/>
+        </w:tabs>
+        <w:rPr>
+          <w:rFonts w:ascii="Arial" w:hAnsi="Arial" w:cs="Arial"/>
+          <w:sz w:val="24"/>
+          <w:lang w:val="es-MX"/>
+        </w:rPr>
+      </w:pPr>
+      <w:r>
+        <w:rPr>
+          <w:rFonts w:ascii="Arial" w:hAnsi="Arial" w:cs="Arial"/>
+          <w:sz w:val="24"/>
+          <w:lang w:val="es-MX"/>
+        </w:rPr>
+        <w:t>12 ¿Cuál es el mayor número de países de un continente?</w:t>
+      </w:r>
+    </w:p>
+    <w:p>
+      <w:pPr>
+        <w:tabs>
+          <w:tab w:val="left" w:pos="2595"/>
+        </w:tabs>
+        <w:rPr>
+          <w:rFonts w:ascii="Arial" w:hAnsi="Arial" w:cs="Arial"/>
+          <w:sz w:val="24"/>
+        </w:rPr>
+      </w:pPr>
+      <w:r>
+        <w:rPr>
+          <w:rFonts w:ascii="Arial" w:hAnsi="Arial" w:cs="Arial"/>
+          <w:sz w:val="24"/>
+        </w:rPr>
+        <w:t>select max(</w:t>
+      </w:r>
+      <w:proofErr w:type="spellStart"/>
+      <w:r>
+        <w:rPr>
+          <w:rFonts w:ascii="Arial" w:hAnsi="Arial" w:cs="Arial"/>
+          <w:sz w:val="24"/>
+        </w:rPr>
+        <w:t>total_paises</w:t>
+      </w:r>
+      <w:proofErr w:type="spellEnd"/>
+      <w:r>
+        <w:rPr>
+          <w:rFonts w:ascii="Arial" w:hAnsi="Arial" w:cs="Arial"/>
+          <w:sz w:val="24"/>
+        </w:rPr>
+        <w:t>) as mayor from</w:t>
+      </w:r>
+    </w:p>
+    <w:p>
+      <w:pPr>
+        <w:tabs>
+          <w:tab w:val="left" w:pos="2595"/>
+        </w:tabs>
+        <w:rPr>
+          <w:rFonts w:ascii="Arial" w:hAnsi="Arial" w:cs="Arial"/>
+          <w:sz w:val="24"/>
+        </w:rPr>
+      </w:pPr>
+      <w:r>
+        <w:rPr>
+          <w:rFonts w:ascii="Arial" w:hAnsi="Arial" w:cs="Arial"/>
+          <w:sz w:val="24"/>
+        </w:rPr>
+        <w:t xml:space="preserve">(select continent, </w:t>
+      </w:r>
+      <w:proofErr w:type="gramStart"/>
+      <w:r>
+        <w:rPr>
+          <w:rFonts w:ascii="Arial" w:hAnsi="Arial" w:cs="Arial"/>
+          <w:sz w:val="24"/>
+        </w:rPr>
+        <w:t>count(</w:t>
+      </w:r>
+      <w:proofErr w:type="gramEnd"/>
+      <w:r>
+        <w:rPr>
+          <w:rFonts w:ascii="Arial" w:hAnsi="Arial" w:cs="Arial"/>
+          <w:sz w:val="24"/>
+        </w:rPr>
+        <w:t xml:space="preserve">*) as </w:t>
+      </w:r>
+      <w:proofErr w:type="spellStart"/>
+      <w:r>
+        <w:rPr>
+          <w:rFonts w:ascii="Arial" w:hAnsi="Arial" w:cs="Arial"/>
+          <w:sz w:val="24"/>
+        </w:rPr>
+        <w:t>total_paises</w:t>
+      </w:r>
+      <w:proofErr w:type="spellEnd"/>
+    </w:p>
+    <w:p>
+      <w:pPr>
+        <w:tabs>
+          <w:tab w:val="left" w:pos="2595"/>
+        </w:tabs>
+        <w:rPr>
+          <w:rFonts w:ascii="Arial" w:hAnsi="Arial" w:cs="Arial"/>
+          <w:sz w:val="24"/>
+          <w:lang w:val="es-MX"/>
+        </w:rPr>
+      </w:pPr>
+      <w:proofErr w:type="spellStart"/>
+      <w:r>
+        <w:rPr>
+          <w:rFonts w:ascii="Arial" w:hAnsi="Arial" w:cs="Arial"/>
+          <w:sz w:val="24"/>
+          <w:lang w:val="es-MX"/>
+        </w:rPr>
+        <w:t>from</w:t>
+      </w:r>
+      <w:proofErr w:type="spellEnd"/>
+      <w:r>
+        <w:rPr>
+          <w:rFonts w:ascii="Arial" w:hAnsi="Arial" w:cs="Arial"/>
+          <w:sz w:val="24"/>
+          <w:lang w:val="es-MX"/>
+        </w:rPr>
+        <w:t xml:space="preserve"> country</w:t>
+      </w:r>
+    </w:p>
+    <w:p>
+      <w:pPr>
+        <w:tabs>
+          <w:tab w:val="left" w:pos="2595"/>
+        </w:tabs>
+        <w:rPr>
+          <w:rFonts w:ascii="Arial" w:hAnsi="Arial" w:cs="Arial"/>
+          <w:sz w:val="24"/>
+        </w:rPr>
+      </w:pPr>
+      <w:r>
+        <w:rPr>
+          <w:rFonts w:ascii="Arial" w:hAnsi="Arial" w:cs="Arial"/>
+          <w:sz w:val="24"/>
+        </w:rPr>
+        <w:t xml:space="preserve">group by continent) as </w:t>
+      </w:r>
+      <w:proofErr w:type="spellStart"/>
+      <w:r>
+        <w:rPr>
+          <w:rFonts w:ascii="Arial" w:hAnsi="Arial" w:cs="Arial"/>
+          <w:sz w:val="24"/>
+        </w:rPr>
+        <w:t>cantidades</w:t>
+      </w:r>
+      <w:proofErr w:type="spellEnd"/>
+      <w:r>
+        <w:rPr>
+          <w:rFonts w:ascii="Arial" w:hAnsi="Arial" w:cs="Arial"/>
+          <w:sz w:val="24"/>
+        </w:rPr>
+        <w:t>;</w:t>
+      </w:r>
+    </w:p>
+    <w:p>
+      <w:pPr>
+        <w:tabs>
+          <w:tab w:val="left" w:pos="2595"/>
+        </w:tabs>
+        <w:rPr>
+          <w:rFonts w:ascii="Arial" w:hAnsi="Arial" w:cs="Arial"/>
+          <w:sz w:val="24"/>
+        </w:rPr>
+      </w:pPr>
+      <w:r>
+        <w:rPr>
+          <w:noProof/>
+        </w:rPr>
+        <w:drawing>
+          <wp:inline distT="0" distB="0" distL="0" distR="0" wp14:anchorId="2CBD69E1" wp14:editId="34CD67D6">
+            <wp:extent cx="1019175" cy="1038225"/>
+            <wp:effectExtent l="0" t="0" r="9525" b="9525"/>
+            <wp:docPr id="13" name="Imagen 13"/>
+            <wp:cNvGraphicFramePr>
+              <a:graphicFrameLocks xmlns:a="http://schemas.openxmlformats.org/drawingml/2006/main" noChangeAspect="1"/>
+            </wp:cNvGraphicFramePr>
+            <a:graphic xmlns:a="http://schemas.openxmlformats.org/drawingml/2006/main">
+              <a:graphicData uri="http://schemas.openxmlformats.org/drawingml/2006/picture">
+                <pic:pic xmlns:pic="http://schemas.openxmlformats.org/drawingml/2006/picture">
+                  <pic:nvPicPr>
+                    <pic:cNvPr id="1" name=""/>
+                    <pic:cNvPicPr/>
+                  </pic:nvPicPr>
+                  <pic:blipFill>
+                    <a:blip r:embed="rId20"/>
+                    <a:stretch>
+                      <a:fillRect/>
+                    </a:stretch>
+                  </pic:blipFill>
+                  <pic:spPr>
+                    <a:xfrm>
+                      <a:off x="0" y="0"/>
+                      <a:ext cx="1019175" cy="1038225"/>
+                    </a:xfrm>
+                    <a:prstGeom prst="rect">
+                      <a:avLst/>
+                    </a:prstGeom>
+                  </pic:spPr>
+                </pic:pic>
+              </a:graphicData>
+            </a:graphic>
+          </wp:inline>
+        </w:drawing>
+      </w:r>
+    </w:p>
+    <w:p>
+      <w:pPr>
+        <w:tabs>
+          <w:tab w:val="left" w:pos="2595"/>
+        </w:tabs>
+        <w:rPr>
+          <w:rFonts w:ascii="Arial" w:hAnsi="Arial" w:cs="Arial"/>
+          <w:sz w:val="24"/>
+        </w:rPr>
+      </w:pPr>
+    </w:p>
+    <w:p>
+      <w:pPr>
+        <w:tabs>
+          <w:tab w:val="left" w:pos="2595"/>
+        </w:tabs>
+        <w:rPr>
+          <w:rFonts w:ascii="Arial" w:hAnsi="Arial" w:cs="Arial"/>
+          <w:sz w:val="24"/>
+          <w:lang w:val="es-MX"/>
+        </w:rPr>
+      </w:pPr>
+      <w:r>
+        <w:rPr>
+          <w:rFonts w:ascii="Arial" w:hAnsi="Arial" w:cs="Arial"/>
+          <w:sz w:val="24"/>
+          <w:lang w:val="es-MX"/>
+        </w:rPr>
+        <w:lastRenderedPageBreak/>
+        <w:t>13 ¿Cuál es el menor número de pa</w:t>
+      </w:r>
+      <w:r>
+        <w:rPr>
+          <w:rFonts w:ascii="Arial" w:hAnsi="Arial" w:cs="Arial"/>
+          <w:sz w:val="24"/>
+          <w:lang w:val="es-MX"/>
+        </w:rPr>
+        <w:t>íses de un continente?</w:t>
+      </w:r>
+    </w:p>
+    <w:p>
+      <w:pPr>
+        <w:tabs>
+          <w:tab w:val="left" w:pos="2595"/>
+        </w:tabs>
+        <w:rPr>
+          <w:rFonts w:ascii="Arial" w:hAnsi="Arial" w:cs="Arial"/>
+          <w:sz w:val="24"/>
+        </w:rPr>
+      </w:pPr>
+      <w:r>
+        <w:rPr>
+          <w:rFonts w:ascii="Arial" w:hAnsi="Arial" w:cs="Arial"/>
+          <w:sz w:val="24"/>
+        </w:rPr>
+        <w:t>select min(</w:t>
+      </w:r>
+      <w:proofErr w:type="spellStart"/>
+      <w:r>
+        <w:rPr>
+          <w:rFonts w:ascii="Arial" w:hAnsi="Arial" w:cs="Arial"/>
+          <w:sz w:val="24"/>
+        </w:rPr>
+        <w:t>total_paises</w:t>
+      </w:r>
+      <w:proofErr w:type="spellEnd"/>
+      <w:r>
+        <w:rPr>
+          <w:rFonts w:ascii="Arial" w:hAnsi="Arial" w:cs="Arial"/>
+          <w:sz w:val="24"/>
+        </w:rPr>
+        <w:t>) as mayor from</w:t>
+      </w:r>
+    </w:p>
+    <w:p>
+      <w:pPr>
+        <w:tabs>
+          <w:tab w:val="left" w:pos="2595"/>
+        </w:tabs>
+        <w:rPr>
+          <w:rFonts w:ascii="Arial" w:hAnsi="Arial" w:cs="Arial"/>
+          <w:sz w:val="24"/>
+        </w:rPr>
+      </w:pPr>
+      <w:r>
+        <w:rPr>
+          <w:rFonts w:ascii="Arial" w:hAnsi="Arial" w:cs="Arial"/>
+          <w:sz w:val="24"/>
+        </w:rPr>
+        <w:t xml:space="preserve">(select continent, </w:t>
+      </w:r>
+      <w:proofErr w:type="gramStart"/>
+      <w:r>
+        <w:rPr>
+          <w:rFonts w:ascii="Arial" w:hAnsi="Arial" w:cs="Arial"/>
+          <w:sz w:val="24"/>
+        </w:rPr>
+        <w:t>count(</w:t>
+      </w:r>
+      <w:proofErr w:type="gramEnd"/>
+      <w:r>
+        <w:rPr>
+          <w:rFonts w:ascii="Arial" w:hAnsi="Arial" w:cs="Arial"/>
+          <w:sz w:val="24"/>
+        </w:rPr>
+        <w:t xml:space="preserve">*) as </w:t>
+      </w:r>
+      <w:proofErr w:type="spellStart"/>
+      <w:r>
+        <w:rPr>
+          <w:rFonts w:ascii="Arial" w:hAnsi="Arial" w:cs="Arial"/>
+          <w:sz w:val="24"/>
+        </w:rPr>
+        <w:t>total_paises</w:t>
+      </w:r>
+      <w:proofErr w:type="spellEnd"/>
+    </w:p>
+    <w:p>
+      <w:pPr>
+        <w:tabs>
+          <w:tab w:val="left" w:pos="2595"/>
+        </w:tabs>
+        <w:rPr>
+          <w:rFonts w:ascii="Arial" w:hAnsi="Arial" w:cs="Arial"/>
+          <w:sz w:val="24"/>
+          <w:lang w:val="es-MX"/>
+        </w:rPr>
+      </w:pPr>
+      <w:proofErr w:type="spellStart"/>
+      <w:r>
+        <w:rPr>
+          <w:rFonts w:ascii="Arial" w:hAnsi="Arial" w:cs="Arial"/>
+          <w:sz w:val="24"/>
+          <w:lang w:val="es-MX"/>
+        </w:rPr>
+        <w:t>from</w:t>
+      </w:r>
+      <w:proofErr w:type="spellEnd"/>
+      <w:r>
+        <w:rPr>
+          <w:rFonts w:ascii="Arial" w:hAnsi="Arial" w:cs="Arial"/>
+          <w:sz w:val="24"/>
+          <w:lang w:val="es-MX"/>
+        </w:rPr>
+        <w:t xml:space="preserve"> country</w:t>
+      </w:r>
+    </w:p>
+    <w:p>
+      <w:pPr>
+        <w:tabs>
+          <w:tab w:val="left" w:pos="2595"/>
+        </w:tabs>
+        <w:rPr>
+          <w:rFonts w:ascii="Arial" w:hAnsi="Arial" w:cs="Arial"/>
+          <w:sz w:val="24"/>
+        </w:rPr>
+      </w:pPr>
+      <w:r>
+        <w:rPr>
+          <w:rFonts w:ascii="Arial" w:hAnsi="Arial" w:cs="Arial"/>
+          <w:sz w:val="24"/>
+        </w:rPr>
+        <w:t xml:space="preserve">group by continent) as </w:t>
+      </w:r>
+      <w:proofErr w:type="spellStart"/>
+      <w:r>
+        <w:rPr>
+          <w:rFonts w:ascii="Arial" w:hAnsi="Arial" w:cs="Arial"/>
+          <w:sz w:val="24"/>
+        </w:rPr>
+        <w:t>cantidades</w:t>
+      </w:r>
+      <w:proofErr w:type="spellEnd"/>
+      <w:r>
+        <w:rPr>
+          <w:rFonts w:ascii="Arial" w:hAnsi="Arial" w:cs="Arial"/>
+          <w:sz w:val="24"/>
+        </w:rPr>
+        <w:t>;</w:t>
+      </w:r>
+    </w:p>
+    <w:p>
+      <w:pPr>
+        <w:tabs>
+          <w:tab w:val="left" w:pos="2595"/>
+        </w:tabs>
+        <w:rPr>
+          <w:rFonts w:ascii="Arial" w:hAnsi="Arial" w:cs="Arial"/>
+          <w:sz w:val="24"/>
+        </w:rPr>
+      </w:pPr>
+      <w:r>
+        <w:rPr>
+          <w:noProof/>
+        </w:rPr>
+        <w:drawing>
+          <wp:inline distT="0" distB="0" distL="0" distR="0" wp14:anchorId="7E77F251" wp14:editId="40414934">
+            <wp:extent cx="1066800" cy="1266825"/>
+            <wp:effectExtent l="0" t="0" r="0" b="9525"/>
+            <wp:docPr id="14" name="Imagen 14"/>
+            <wp:cNvGraphicFramePr>
+              <a:graphicFrameLocks xmlns:a="http://schemas.openxmlformats.org/drawingml/2006/main" noChangeAspect="1"/>
+            </wp:cNvGraphicFramePr>
+            <a:graphic xmlns:a="http://schemas.openxmlformats.org/drawingml/2006/main">
+              <a:graphicData uri="http://schemas.openxmlformats.org/drawingml/2006/picture">
+                <pic:pic xmlns:pic="http://schemas.openxmlformats.org/drawingml/2006/picture">
+                  <pic:nvPicPr>
+                    <pic:cNvPr id="1" name=""/>
+                    <pic:cNvPicPr/>
+                  </pic:nvPicPr>
+                  <pic:blipFill>
+                    <a:blip r:embed="rId21"/>
+                    <a:stretch>
+                      <a:fillRect/>
+                    </a:stretch>
+                  </pic:blipFill>
+                  <pic:spPr>
+                    <a:xfrm>
+                      <a:off x="0" y="0"/>
+                      <a:ext cx="1066800" cy="1266825"/>
+                    </a:xfrm>
+                    <a:prstGeom prst="rect">
+                      <a:avLst/>
+                    </a:prstGeom>
+                  </pic:spPr>
+                </pic:pic>
+              </a:graphicData>
+            </a:graphic>
+          </wp:inline>
+        </w:drawing>
+      </w:r>
+    </w:p>
+    <w:p>
+      <w:pPr>
+        <w:tabs>
+          <w:tab w:val="left" w:pos="2595"/>
+        </w:tabs>
+        <w:rPr>
+          <w:rFonts w:ascii="Arial" w:hAnsi="Arial" w:cs="Arial"/>
+          <w:sz w:val="24"/>
+          <w:lang w:val="es-MX"/>
+        </w:rPr>
+      </w:pPr>
+      <w:r>
+        <w:rPr>
+          <w:rFonts w:ascii="Arial" w:hAnsi="Arial" w:cs="Arial"/>
+          <w:sz w:val="24"/>
+          <w:lang w:val="es-MX"/>
+        </w:rPr>
+        <w:t>14 ¿Cuá</w:t>
+      </w:r>
+      <w:r>
+        <w:rPr>
+          <w:rFonts w:ascii="Arial" w:hAnsi="Arial" w:cs="Arial"/>
+          <w:sz w:val="24"/>
+          <w:lang w:val="es-MX"/>
+        </w:rPr>
+        <w:t xml:space="preserve">l es </w:t>
+      </w:r>
+      <w:r>
+        <w:rPr>
+          <w:rFonts w:ascii="Arial" w:hAnsi="Arial" w:cs="Arial"/>
+          <w:sz w:val="24"/>
+          <w:lang w:val="es-MX"/>
+        </w:rPr>
+        <w:t>el promedio de países de continen</w:t>
+      </w:r>
+      <w:r>
+        <w:rPr>
+          <w:rFonts w:ascii="Arial" w:hAnsi="Arial" w:cs="Arial"/>
+          <w:sz w:val="24"/>
+          <w:lang w:val="es-MX"/>
+        </w:rPr>
+        <w:t>te?</w:t>
+      </w:r>
+    </w:p>
+    <w:p>
+      <w:pPr>
+        <w:tabs>
+          <w:tab w:val="left" w:pos="2595"/>
+        </w:tabs>
+        <w:rPr>
+          <w:rFonts w:ascii="Arial" w:hAnsi="Arial" w:cs="Arial"/>
+          <w:sz w:val="24"/>
+        </w:rPr>
+      </w:pPr>
+      <w:r>
+        <w:rPr>
+          <w:rFonts w:ascii="Arial" w:hAnsi="Arial" w:cs="Arial"/>
+          <w:sz w:val="24"/>
+        </w:rPr>
+        <w:t xml:space="preserve">select </w:t>
+      </w:r>
+      <w:proofErr w:type="spellStart"/>
+      <w:r>
+        <w:rPr>
+          <w:rFonts w:ascii="Arial" w:hAnsi="Arial" w:cs="Arial"/>
+          <w:sz w:val="24"/>
+        </w:rPr>
+        <w:t>avg</w:t>
+      </w:r>
+      <w:proofErr w:type="spellEnd"/>
+      <w:r>
+        <w:rPr>
+          <w:rFonts w:ascii="Arial" w:hAnsi="Arial" w:cs="Arial"/>
+          <w:sz w:val="24"/>
+        </w:rPr>
+        <w:t>(</w:t>
+      </w:r>
+      <w:proofErr w:type="spellStart"/>
+      <w:r>
+        <w:rPr>
+          <w:rFonts w:ascii="Arial" w:hAnsi="Arial" w:cs="Arial"/>
+          <w:sz w:val="24"/>
+        </w:rPr>
+        <w:t>total_paises</w:t>
+      </w:r>
+      <w:proofErr w:type="spellEnd"/>
+      <w:r>
+        <w:rPr>
+          <w:rFonts w:ascii="Arial" w:hAnsi="Arial" w:cs="Arial"/>
+          <w:sz w:val="24"/>
+        </w:rPr>
+        <w:t xml:space="preserve">) as </w:t>
+      </w:r>
+      <w:proofErr w:type="spellStart"/>
+      <w:r>
+        <w:rPr>
+          <w:rFonts w:ascii="Arial" w:hAnsi="Arial" w:cs="Arial"/>
+          <w:sz w:val="24"/>
+        </w:rPr>
+        <w:t>promedio</w:t>
+      </w:r>
+      <w:proofErr w:type="spellEnd"/>
+      <w:r>
+        <w:rPr>
+          <w:rFonts w:ascii="Arial" w:hAnsi="Arial" w:cs="Arial"/>
+          <w:sz w:val="24"/>
+        </w:rPr>
+        <w:t xml:space="preserve"> from</w:t>
+      </w:r>
+    </w:p>
+    <w:p>
+      <w:pPr>
+        <w:tabs>
+          <w:tab w:val="left" w:pos="2595"/>
+        </w:tabs>
+        <w:rPr>
+          <w:rFonts w:ascii="Arial" w:hAnsi="Arial" w:cs="Arial"/>
+          <w:sz w:val="24"/>
+        </w:rPr>
+      </w:pPr>
+      <w:r>
+        <w:rPr>
+          <w:rFonts w:ascii="Arial" w:hAnsi="Arial" w:cs="Arial"/>
+          <w:sz w:val="24"/>
+        </w:rPr>
+        <w:t xml:space="preserve">(select continent, </w:t>
+      </w:r>
+      <w:proofErr w:type="gramStart"/>
+      <w:r>
+        <w:rPr>
+          <w:rFonts w:ascii="Arial" w:hAnsi="Arial" w:cs="Arial"/>
+          <w:sz w:val="24"/>
+        </w:rPr>
+        <w:t>count(</w:t>
+      </w:r>
+      <w:proofErr w:type="gramEnd"/>
+      <w:r>
+        <w:rPr>
+          <w:rFonts w:ascii="Arial" w:hAnsi="Arial" w:cs="Arial"/>
+          <w:sz w:val="24"/>
+        </w:rPr>
+        <w:t xml:space="preserve">*) as </w:t>
+      </w:r>
+      <w:proofErr w:type="spellStart"/>
+      <w:r>
+        <w:rPr>
+          <w:rFonts w:ascii="Arial" w:hAnsi="Arial" w:cs="Arial"/>
+          <w:sz w:val="24"/>
+        </w:rPr>
+        <w:t>total_paises</w:t>
+      </w:r>
+      <w:proofErr w:type="spellEnd"/>
+    </w:p>
+    <w:p>
+      <w:pPr>
+        <w:tabs>
+          <w:tab w:val="left" w:pos="2595"/>
+        </w:tabs>
+        <w:rPr>
+          <w:rFonts w:ascii="Arial" w:hAnsi="Arial" w:cs="Arial"/>
+          <w:sz w:val="24"/>
+          <w:lang w:val="es-MX"/>
+        </w:rPr>
+      </w:pPr>
+      <w:proofErr w:type="spellStart"/>
+      <w:r>
+        <w:rPr>
+          <w:rFonts w:ascii="Arial" w:hAnsi="Arial" w:cs="Arial"/>
+          <w:sz w:val="24"/>
+          <w:lang w:val="es-MX"/>
+        </w:rPr>
+        <w:t>from</w:t>
+      </w:r>
+      <w:proofErr w:type="spellEnd"/>
+      <w:r>
+        <w:rPr>
+          <w:rFonts w:ascii="Arial" w:hAnsi="Arial" w:cs="Arial"/>
+          <w:sz w:val="24"/>
+          <w:lang w:val="es-MX"/>
+        </w:rPr>
+        <w:t xml:space="preserve"> country</w:t>
+      </w:r>
+    </w:p>
+    <w:p>
+      <w:pPr>
+        <w:tabs>
+          <w:tab w:val="left" w:pos="2595"/>
+        </w:tabs>
+        <w:rPr>
+          <w:rFonts w:ascii="Arial" w:hAnsi="Arial" w:cs="Arial"/>
+          <w:sz w:val="24"/>
+          <w:lang w:val="es-MX"/>
+        </w:rPr>
+      </w:pPr>
+      <w:proofErr w:type="spellStart"/>
+      <w:r>
+        <w:rPr>
+          <w:rFonts w:ascii="Arial" w:hAnsi="Arial" w:cs="Arial"/>
+          <w:sz w:val="24"/>
+          <w:lang w:val="es-MX"/>
+        </w:rPr>
+        <w:t>group</w:t>
+      </w:r>
+      <w:proofErr w:type="spellEnd"/>
+      <w:r>
+        <w:rPr>
+          <w:rFonts w:ascii="Arial" w:hAnsi="Arial" w:cs="Arial"/>
+          <w:sz w:val="24"/>
+          <w:lang w:val="es-MX"/>
+        </w:rPr>
+        <w:t xml:space="preserve"> </w:t>
+      </w:r>
+      <w:proofErr w:type="spellStart"/>
+      <w:r>
+        <w:rPr>
+          <w:rFonts w:ascii="Arial" w:hAnsi="Arial" w:cs="Arial"/>
+          <w:sz w:val="24"/>
+          <w:lang w:val="es-MX"/>
+        </w:rPr>
+        <w:t>by</w:t>
+      </w:r>
+      <w:proofErr w:type="spellEnd"/>
+      <w:r>
+        <w:rPr>
+          <w:rFonts w:ascii="Arial" w:hAnsi="Arial" w:cs="Arial"/>
+          <w:sz w:val="24"/>
+          <w:lang w:val="es-MX"/>
+        </w:rPr>
+        <w:t xml:space="preserve"> </w:t>
+      </w:r>
+      <w:proofErr w:type="spellStart"/>
+      <w:r>
+        <w:rPr>
+          <w:rFonts w:ascii="Arial" w:hAnsi="Arial" w:cs="Arial"/>
+          <w:sz w:val="24"/>
+          <w:lang w:val="es-MX"/>
+        </w:rPr>
+        <w:t>continent</w:t>
+      </w:r>
+      <w:proofErr w:type="spellEnd"/>
+      <w:r>
+        <w:rPr>
+          <w:rFonts w:ascii="Arial" w:hAnsi="Arial" w:cs="Arial"/>
+          <w:sz w:val="24"/>
+          <w:lang w:val="es-MX"/>
+        </w:rPr>
+        <w:t xml:space="preserve">) as </w:t>
+      </w:r>
+      <w:proofErr w:type="spellStart"/>
+      <w:r>
+        <w:rPr>
+          <w:rFonts w:ascii="Arial" w:hAnsi="Arial" w:cs="Arial"/>
+          <w:sz w:val="24"/>
+          <w:lang w:val="es-MX"/>
+        </w:rPr>
+        <w:t>cant</w:t>
+      </w:r>
+      <w:proofErr w:type="spellEnd"/>
+    </w:p>
+    <w:p>
+      <w:pPr>
+        <w:tabs>
+          <w:tab w:val="left" w:pos="2595"/>
+        </w:tabs>
+        <w:rPr>
+          <w:rFonts w:ascii="Arial" w:hAnsi="Arial" w:cs="Arial"/>
+          <w:sz w:val="24"/>
+          <w:lang w:val="es-MX"/>
+        </w:rPr>
+      </w:pPr>
+      <w:r>
+        <w:rPr>
+          <w:noProof/>
+        </w:rPr>
+        <w:drawing>
+          <wp:inline distT="0" distB="0" distL="0" distR="0" wp14:anchorId="2D6A1FC5" wp14:editId="2CD7EC54">
+            <wp:extent cx="1133475" cy="1162050"/>
+            <wp:effectExtent l="0" t="0" r="9525" b="0"/>
+            <wp:docPr id="15" name="Imagen 15"/>
+            <wp:cNvGraphicFramePr>
+              <a:graphicFrameLocks xmlns:a="http://schemas.openxmlformats.org/drawingml/2006/main" noChangeAspect="1"/>
+            </wp:cNvGraphicFramePr>
+            <a:graphic xmlns:a="http://schemas.openxmlformats.org/drawingml/2006/main">
+              <a:graphicData uri="http://schemas.openxmlformats.org/drawingml/2006/picture">
+                <pic:pic xmlns:pic="http://schemas.openxmlformats.org/drawingml/2006/picture">
+                  <pic:nvPicPr>
+                    <pic:cNvPr id="1" name=""/>
+                    <pic:cNvPicPr/>
+                  </pic:nvPicPr>
+                  <pic:blipFill>
+                    <a:blip r:embed="rId22"/>
+                    <a:stretch>
+                      <a:fillRect/>
+                    </a:stretch>
+                  </pic:blipFill>
+                  <pic:spPr>
+                    <a:xfrm>
+                      <a:off x="0" y="0"/>
+                      <a:ext cx="1133475" cy="1162050"/>
+                    </a:xfrm>
+                    <a:prstGeom prst="rect">
+                      <a:avLst/>
+                    </a:prstGeom>
+                  </pic:spPr>
+                </pic:pic>
+              </a:graphicData>
+            </a:graphic>
+          </wp:inline>
+        </w:drawing>
+      </w:r>
+    </w:p>
+    <w:p>
+      <w:pPr>
+        <w:tabs>
+          <w:tab w:val="left" w:pos="2595"/>
+        </w:tabs>
+        <w:rPr>
+          <w:rFonts w:ascii="Arial" w:hAnsi="Arial" w:cs="Arial"/>
+          <w:sz w:val="24"/>
+          <w:lang w:val="es-MX"/>
+        </w:rPr>
+      </w:pPr>
+      <w:r>
+        <w:rPr>
+          <w:rFonts w:ascii="Arial" w:hAnsi="Arial" w:cs="Arial"/>
+          <w:sz w:val="24"/>
+          <w:lang w:val="es-MX"/>
+        </w:rPr>
+        <w:t xml:space="preserve">15 Mostrar el nombre del país, continente y región de cada país con </w:t>
+      </w:r>
+      <w:proofErr w:type="spellStart"/>
+      <w:r>
+        <w:rPr>
+          <w:rFonts w:ascii="Arial" w:hAnsi="Arial" w:cs="Arial"/>
+          <w:sz w:val="24"/>
+          <w:lang w:val="es-MX"/>
+        </w:rPr>
+        <w:t>headofstate</w:t>
+      </w:r>
+      <w:proofErr w:type="spellEnd"/>
+      <w:r>
+        <w:rPr>
+          <w:rFonts w:ascii="Arial" w:hAnsi="Arial" w:cs="Arial"/>
+          <w:sz w:val="24"/>
+          <w:lang w:val="es-MX"/>
+        </w:rPr>
+        <w:t xml:space="preserve"> sea “</w:t>
+      </w:r>
+      <w:proofErr w:type="spellStart"/>
+      <w:r>
+        <w:rPr>
+          <w:rFonts w:ascii="Arial" w:hAnsi="Arial" w:cs="Arial"/>
+          <w:sz w:val="24"/>
+          <w:lang w:val="es-MX"/>
+        </w:rPr>
+        <w:t>Beatrix</w:t>
+      </w:r>
+      <w:proofErr w:type="spellEnd"/>
+      <w:r>
+        <w:rPr>
+          <w:rFonts w:ascii="Arial" w:hAnsi="Arial" w:cs="Arial"/>
+          <w:sz w:val="24"/>
+          <w:lang w:val="es-MX"/>
+        </w:rPr>
+        <w:t>”</w:t>
+      </w:r>
+    </w:p>
+    <w:p>
+      <w:pPr>
+        <w:tabs>
+          <w:tab w:val="left" w:pos="2595"/>
+        </w:tabs>
+        <w:rPr>
+          <w:rFonts w:ascii="Arial" w:hAnsi="Arial" w:cs="Arial"/>
+          <w:sz w:val="24"/>
+        </w:rPr>
+      </w:pPr>
+      <w:r>
+        <w:rPr>
+          <w:rFonts w:ascii="Arial" w:hAnsi="Arial" w:cs="Arial"/>
+          <w:sz w:val="24"/>
+        </w:rPr>
+        <w:t xml:space="preserve">select </w:t>
+      </w:r>
+      <w:proofErr w:type="spellStart"/>
+      <w:proofErr w:type="gramStart"/>
+      <w:r>
+        <w:rPr>
+          <w:rFonts w:ascii="Arial" w:hAnsi="Arial" w:cs="Arial"/>
+          <w:sz w:val="24"/>
+        </w:rPr>
+        <w:t>name,continent</w:t>
+      </w:r>
+      <w:proofErr w:type="gramEnd"/>
+      <w:r>
+        <w:rPr>
+          <w:rFonts w:ascii="Arial" w:hAnsi="Arial" w:cs="Arial"/>
+          <w:sz w:val="24"/>
+        </w:rPr>
+        <w:t>,region,headofstate</w:t>
+      </w:r>
+      <w:proofErr w:type="spellEnd"/>
+    </w:p>
+    <w:p>
+      <w:pPr>
+        <w:tabs>
+          <w:tab w:val="left" w:pos="2595"/>
+        </w:tabs>
+        <w:rPr>
+          <w:rFonts w:ascii="Arial" w:hAnsi="Arial" w:cs="Arial"/>
+          <w:sz w:val="24"/>
+        </w:rPr>
+      </w:pPr>
+      <w:r>
+        <w:rPr>
+          <w:rFonts w:ascii="Arial" w:hAnsi="Arial" w:cs="Arial"/>
+          <w:sz w:val="24"/>
+        </w:rPr>
+        <w:t>from country</w:t>
+      </w:r>
+    </w:p>
+    <w:p>
+      <w:pPr>
+        <w:tabs>
+          <w:tab w:val="left" w:pos="2595"/>
+        </w:tabs>
+        <w:rPr>
+          <w:rFonts w:ascii="Arial" w:hAnsi="Arial" w:cs="Arial"/>
+          <w:sz w:val="24"/>
+        </w:rPr>
+      </w:pPr>
+      <w:r>
+        <w:rPr>
+          <w:rFonts w:ascii="Arial" w:hAnsi="Arial" w:cs="Arial"/>
+          <w:sz w:val="24"/>
+        </w:rPr>
+        <w:t xml:space="preserve">where </w:t>
+      </w:r>
+      <w:proofErr w:type="spellStart"/>
+      <w:r>
+        <w:rPr>
+          <w:rFonts w:ascii="Arial" w:hAnsi="Arial" w:cs="Arial"/>
+          <w:sz w:val="24"/>
+        </w:rPr>
+        <w:t>headofstate</w:t>
+      </w:r>
+      <w:proofErr w:type="spellEnd"/>
+      <w:r>
+        <w:rPr>
+          <w:rFonts w:ascii="Arial" w:hAnsi="Arial" w:cs="Arial"/>
+          <w:sz w:val="24"/>
+        </w:rPr>
+        <w:t xml:space="preserve"> in (select </w:t>
+      </w:r>
+      <w:proofErr w:type="spellStart"/>
+      <w:r>
+        <w:rPr>
+          <w:rFonts w:ascii="Arial" w:hAnsi="Arial" w:cs="Arial"/>
+          <w:sz w:val="24"/>
+        </w:rPr>
+        <w:t>headofstate</w:t>
+      </w:r>
+      <w:proofErr w:type="spellEnd"/>
+      <w:r>
+        <w:rPr>
+          <w:rFonts w:ascii="Arial" w:hAnsi="Arial" w:cs="Arial"/>
+          <w:sz w:val="24"/>
+        </w:rPr>
+        <w:t xml:space="preserve"> from country where </w:t>
+      </w:r>
+      <w:proofErr w:type="spellStart"/>
+      <w:r>
+        <w:rPr>
+          <w:rFonts w:ascii="Arial" w:hAnsi="Arial" w:cs="Arial"/>
+          <w:sz w:val="24"/>
+        </w:rPr>
+        <w:t>headofstate</w:t>
+      </w:r>
+      <w:proofErr w:type="spellEnd"/>
+      <w:r>
+        <w:rPr>
+          <w:rFonts w:ascii="Arial" w:hAnsi="Arial" w:cs="Arial"/>
+          <w:sz w:val="24"/>
+        </w:rPr>
+        <w:t>="Beatrix");</w:t>
+      </w:r>
+    </w:p>
+    <w:p>
+      <w:pPr>
+        <w:tabs>
+          <w:tab w:val="left" w:pos="2595"/>
+        </w:tabs>
+        <w:rPr>
+          <w:rFonts w:ascii="Arial" w:hAnsi="Arial" w:cs="Arial"/>
+          <w:sz w:val="24"/>
+        </w:rPr>
+      </w:pPr>
+      <w:r>
+        <w:rPr>
+          <w:noProof/>
+        </w:rPr>
+        <w:drawing>
+          <wp:inline distT="0" distB="0" distL="0" distR="0" wp14:anchorId="0732B7FC" wp14:editId="5E35A22D">
+            <wp:extent cx="3752850" cy="1038225"/>
+            <wp:effectExtent l="0" t="0" r="0" b="9525"/>
+            <wp:docPr id="16" name="Imagen 16"/>
+            <wp:cNvGraphicFramePr>
+              <a:graphicFrameLocks xmlns:a="http://schemas.openxmlformats.org/drawingml/2006/main" noChangeAspect="1"/>
+            </wp:cNvGraphicFramePr>
+            <a:graphic xmlns:a="http://schemas.openxmlformats.org/drawingml/2006/main">
+              <a:graphicData uri="http://schemas.openxmlformats.org/drawingml/2006/picture">
+                <pic:pic xmlns:pic="http://schemas.openxmlformats.org/drawingml/2006/picture">
+                  <pic:nvPicPr>
+                    <pic:cNvPr id="1" name=""/>
+                    <pic:cNvPicPr/>
+                  </pic:nvPicPr>
+                  <pic:blipFill>
+                    <a:blip r:embed="rId23"/>
+                    <a:stretch>
+                      <a:fillRect/>
+                    </a:stretch>
+                  </pic:blipFill>
+                  <pic:spPr>
+                    <a:xfrm>
+                      <a:off x="0" y="0"/>
+                      <a:ext cx="3752850" cy="1038225"/>
+                    </a:xfrm>
+                    <a:prstGeom prst="rect">
+                      <a:avLst/>
+                    </a:prstGeom>
+                  </pic:spPr>
+                </pic:pic>
+              </a:graphicData>
+            </a:graphic>
+          </wp:inline>
+        </w:drawing>
+      </w:r>
+    </w:p>
+    <w:p>
+      <w:pPr>
+        <w:tabs>
+          <w:tab w:val="left" w:pos="2595"/>
+        </w:tabs>
+        <w:rPr>
+          <w:rFonts w:ascii="Arial" w:hAnsi="Arial" w:cs="Arial"/>
+          <w:sz w:val="24"/>
+          <w:lang w:val="es-MX"/>
+        </w:rPr>
+      </w:pPr>
+      <w:r>
+        <w:rPr>
+          <w:rFonts w:ascii="Arial" w:hAnsi="Arial" w:cs="Arial"/>
+          <w:sz w:val="24"/>
+          <w:lang w:val="es-MX"/>
+        </w:rPr>
+        <w:lastRenderedPageBreak/>
+        <w:t>16 Mostrar los nombres de las ciudades de cada pa</w:t>
+      </w:r>
+      <w:r>
+        <w:rPr>
+          <w:rFonts w:ascii="Arial" w:hAnsi="Arial" w:cs="Arial"/>
+          <w:sz w:val="24"/>
+          <w:lang w:val="es-MX"/>
+        </w:rPr>
+        <w:t>ís</w:t>
+      </w:r>
+    </w:p>
+    <w:p>
+      <w:pPr>
+        <w:tabs>
+          <w:tab w:val="left" w:pos="2595"/>
+        </w:tabs>
+        <w:rPr>
+          <w:rFonts w:ascii="Arial" w:hAnsi="Arial" w:cs="Arial"/>
+          <w:sz w:val="24"/>
+        </w:rPr>
+      </w:pPr>
+      <w:r>
+        <w:rPr>
+          <w:rFonts w:ascii="Arial" w:hAnsi="Arial" w:cs="Arial"/>
+          <w:sz w:val="24"/>
+        </w:rPr>
+        <w:t xml:space="preserve">select c.name as </w:t>
+      </w:r>
+      <w:proofErr w:type="spellStart"/>
+      <w:r>
+        <w:rPr>
+          <w:rFonts w:ascii="Arial" w:hAnsi="Arial" w:cs="Arial"/>
+          <w:sz w:val="24"/>
+        </w:rPr>
+        <w:t>pais</w:t>
+      </w:r>
+      <w:proofErr w:type="spellEnd"/>
+      <w:r>
+        <w:rPr>
+          <w:rFonts w:ascii="Arial" w:hAnsi="Arial" w:cs="Arial"/>
+          <w:sz w:val="24"/>
+        </w:rPr>
+        <w:t>, ct.name as ciudad</w:t>
+      </w:r>
+    </w:p>
+    <w:p>
+      <w:pPr>
+        <w:tabs>
+          <w:tab w:val="left" w:pos="2595"/>
+        </w:tabs>
+        <w:rPr>
+          <w:rFonts w:ascii="Arial" w:hAnsi="Arial" w:cs="Arial"/>
+          <w:sz w:val="24"/>
+        </w:rPr>
+      </w:pPr>
+      <w:r>
+        <w:rPr>
+          <w:rFonts w:ascii="Arial" w:hAnsi="Arial" w:cs="Arial"/>
+          <w:sz w:val="24"/>
+        </w:rPr>
+        <w:t>from country as c</w:t>
+      </w:r>
+    </w:p>
+    <w:p>
+      <w:pPr>
+        <w:tabs>
+          <w:tab w:val="left" w:pos="2595"/>
+        </w:tabs>
+        <w:rPr>
+          <w:rFonts w:ascii="Arial" w:hAnsi="Arial" w:cs="Arial"/>
+          <w:sz w:val="24"/>
+        </w:rPr>
+      </w:pPr>
+      <w:r>
+        <w:rPr>
+          <w:rFonts w:ascii="Arial" w:hAnsi="Arial" w:cs="Arial"/>
+          <w:sz w:val="24"/>
+        </w:rPr>
+        <w:t xml:space="preserve">join city as </w:t>
+      </w:r>
+      <w:proofErr w:type="spellStart"/>
+      <w:r>
+        <w:rPr>
+          <w:rFonts w:ascii="Arial" w:hAnsi="Arial" w:cs="Arial"/>
+          <w:sz w:val="24"/>
+        </w:rPr>
+        <w:t>ct</w:t>
+      </w:r>
+      <w:proofErr w:type="spellEnd"/>
+    </w:p>
+    <w:p>
+      <w:pPr>
+        <w:tabs>
+          <w:tab w:val="left" w:pos="2595"/>
+        </w:tabs>
+        <w:rPr>
+          <w:rFonts w:ascii="Arial" w:hAnsi="Arial" w:cs="Arial"/>
+          <w:sz w:val="24"/>
+          <w:lang w:val="es-MX"/>
+        </w:rPr>
+      </w:pPr>
+      <w:proofErr w:type="spellStart"/>
+      <w:r>
+        <w:rPr>
+          <w:rFonts w:ascii="Arial" w:hAnsi="Arial" w:cs="Arial"/>
+          <w:sz w:val="24"/>
+          <w:lang w:val="es-MX"/>
+        </w:rPr>
+        <w:t>on</w:t>
+      </w:r>
+      <w:proofErr w:type="spellEnd"/>
+      <w:r>
+        <w:rPr>
+          <w:rFonts w:ascii="Arial" w:hAnsi="Arial" w:cs="Arial"/>
+          <w:sz w:val="24"/>
+          <w:lang w:val="es-MX"/>
+        </w:rPr>
+        <w:t xml:space="preserve"> </w:t>
+      </w:r>
+      <w:proofErr w:type="spellStart"/>
+      <w:proofErr w:type="gramStart"/>
+      <w:r>
+        <w:rPr>
+          <w:rFonts w:ascii="Arial" w:hAnsi="Arial" w:cs="Arial"/>
+          <w:sz w:val="24"/>
+          <w:lang w:val="es-MX"/>
+        </w:rPr>
+        <w:t>ct.countrycode</w:t>
+      </w:r>
+      <w:proofErr w:type="spellEnd"/>
+      <w:proofErr w:type="gramEnd"/>
+      <w:r>
+        <w:rPr>
+          <w:rFonts w:ascii="Arial" w:hAnsi="Arial" w:cs="Arial"/>
+          <w:sz w:val="24"/>
+          <w:lang w:val="es-MX"/>
+        </w:rPr>
+        <w:t>=</w:t>
+      </w:r>
+      <w:proofErr w:type="spellStart"/>
+      <w:r>
+        <w:rPr>
+          <w:rFonts w:ascii="Arial" w:hAnsi="Arial" w:cs="Arial"/>
+          <w:sz w:val="24"/>
+          <w:lang w:val="es-MX"/>
+        </w:rPr>
+        <w:t>c.code</w:t>
+      </w:r>
+      <w:proofErr w:type="spellEnd"/>
+    </w:p>
+    <w:p>
+      <w:pPr>
+        <w:tabs>
+          <w:tab w:val="left" w:pos="2595"/>
+        </w:tabs>
+        <w:rPr>
+          <w:rFonts w:ascii="Arial" w:hAnsi="Arial" w:cs="Arial"/>
+          <w:sz w:val="24"/>
+          <w:lang w:val="es-MX"/>
+        </w:rPr>
+      </w:pPr>
+      <w:proofErr w:type="spellStart"/>
+      <w:r>
+        <w:rPr>
+          <w:rFonts w:ascii="Arial" w:hAnsi="Arial" w:cs="Arial"/>
+          <w:sz w:val="24"/>
+          <w:lang w:val="es-MX"/>
+        </w:rPr>
+        <w:t>order</w:t>
+      </w:r>
+      <w:proofErr w:type="spellEnd"/>
+      <w:r>
+        <w:rPr>
+          <w:rFonts w:ascii="Arial" w:hAnsi="Arial" w:cs="Arial"/>
+          <w:sz w:val="24"/>
+          <w:lang w:val="es-MX"/>
+        </w:rPr>
+        <w:t xml:space="preserve"> </w:t>
+      </w:r>
+      <w:proofErr w:type="spellStart"/>
+      <w:r>
+        <w:rPr>
+          <w:rFonts w:ascii="Arial" w:hAnsi="Arial" w:cs="Arial"/>
+          <w:sz w:val="24"/>
+          <w:lang w:val="es-MX"/>
+        </w:rPr>
+        <w:t>by</w:t>
+      </w:r>
+      <w:proofErr w:type="spellEnd"/>
+      <w:r>
+        <w:rPr>
+          <w:rFonts w:ascii="Arial" w:hAnsi="Arial" w:cs="Arial"/>
+          <w:sz w:val="24"/>
+          <w:lang w:val="es-MX"/>
+        </w:rPr>
+        <w:t xml:space="preserve"> c.name;</w:t>
+      </w:r>
+    </w:p>
+    <w:p>
+      <w:pPr>
+        <w:tabs>
+          <w:tab w:val="left" w:pos="2595"/>
+        </w:tabs>
+        <w:rPr>
+          <w:rFonts w:ascii="Arial" w:hAnsi="Arial" w:cs="Arial"/>
+          <w:sz w:val="24"/>
+          <w:lang w:val="es-MX"/>
+        </w:rPr>
+      </w:pPr>
+      <w:r>
+        <w:rPr>
+          <w:noProof/>
+        </w:rPr>
+        <w:drawing>
+          <wp:inline distT="0" distB="0" distL="0" distR="0" wp14:anchorId="24E68E05" wp14:editId="15870331">
+            <wp:extent cx="1924050" cy="3543300"/>
+            <wp:effectExtent l="0" t="0" r="0" b="0"/>
+            <wp:docPr id="17" name="Imagen 17"/>
+            <wp:cNvGraphicFramePr>
+              <a:graphicFrameLocks xmlns:a="http://schemas.openxmlformats.org/drawingml/2006/main" noChangeAspect="1"/>
+            </wp:cNvGraphicFramePr>
+            <a:graphic xmlns:a="http://schemas.openxmlformats.org/drawingml/2006/main">
+              <a:graphicData uri="http://schemas.openxmlformats.org/drawingml/2006/picture">
+                <pic:pic xmlns:pic="http://schemas.openxmlformats.org/drawingml/2006/picture">
+                  <pic:nvPicPr>
+                    <pic:cNvPr id="1" name=""/>
+                    <pic:cNvPicPr/>
+                  </pic:nvPicPr>
+                  <pic:blipFill>
+                    <a:blip r:embed="rId24"/>
+                    <a:stretch>
+                      <a:fillRect/>
+                    </a:stretch>
+                  </pic:blipFill>
+                  <pic:spPr>
+                    <a:xfrm>
+                      <a:off x="0" y="0"/>
+                      <a:ext cx="1924050" cy="3543300"/>
+                    </a:xfrm>
+                    <a:prstGeom prst="rect">
+                      <a:avLst/>
+                    </a:prstGeom>
+                  </pic:spPr>
+                </pic:pic>
+              </a:graphicData>
+            </a:graphic>
+          </wp:inline>
+        </w:drawing>
+      </w:r>
+    </w:p>
+    <w:p>
+      <w:pPr>
+        <w:tabs>
+          <w:tab w:val="left" w:pos="2595"/>
+        </w:tabs>
+        <w:rPr>
+          <w:rFonts w:ascii="Arial" w:hAnsi="Arial" w:cs="Arial"/>
+          <w:sz w:val="24"/>
+          <w:lang w:val="es-MX"/>
+        </w:rPr>
+      </w:pPr>
+      <w:r>
+        <w:rPr>
+          <w:rFonts w:ascii="Arial" w:hAnsi="Arial" w:cs="Arial"/>
+          <w:sz w:val="24"/>
+          <w:lang w:val="es-MX"/>
+        </w:rPr>
+        <w:t>17 Mostrar los países que no tengan ciudades</w:t>
+      </w:r>
+    </w:p>
+    <w:p>
+      <w:pPr>
+        <w:tabs>
+          <w:tab w:val="left" w:pos="2595"/>
+        </w:tabs>
+        <w:rPr>
+          <w:rFonts w:ascii="Arial" w:hAnsi="Arial" w:cs="Arial"/>
+          <w:sz w:val="24"/>
+        </w:rPr>
+      </w:pPr>
+      <w:r>
+        <w:rPr>
+          <w:noProof/>
+        </w:rPr>
+        <w:drawing>
+          <wp:anchor distT="0" distB="0" distL="114300" distR="114300" simplePos="0" relativeHeight="251659264" behindDoc="1" locked="0" layoutInCell="1" allowOverlap="1" wp14:anchorId="58A59207" wp14:editId="62E00AD4">
+            <wp:simplePos x="0" y="0"/>
+            <wp:positionH relativeFrom="column">
+              <wp:posOffset>2844165</wp:posOffset>
+            </wp:positionH>
+            <wp:positionV relativeFrom="paragraph">
+              <wp:posOffset>152400</wp:posOffset>
+            </wp:positionV>
+            <wp:extent cx="2600325" cy="1666875"/>
+            <wp:effectExtent l="0" t="0" r="9525" b="9525"/>
+            <wp:wrapTight wrapText="bothSides">
+              <wp:wrapPolygon edited="0">
+                <wp:start x="0" y="0"/>
+                <wp:lineTo x="0" y="21477"/>
+                <wp:lineTo x="21521" y="21477"/>
+                <wp:lineTo x="21521" y="0"/>
+                <wp:lineTo x="0" y="0"/>
+              </wp:wrapPolygon>
+            </wp:wrapTight>
+            <wp:docPr id="18" name="Imagen 18"/>
+            <wp:cNvGraphicFramePr>
+              <a:graphicFrameLocks xmlns:a="http://schemas.openxmlformats.org/drawingml/2006/main" noChangeAspect="1"/>
+            </wp:cNvGraphicFramePr>
+            <a:graphic xmlns:a="http://schemas.openxmlformats.org/drawingml/2006/main">
+              <a:graphicData uri="http://schemas.openxmlformats.org/drawingml/2006/picture">
+                <pic:pic xmlns:pic="http://schemas.openxmlformats.org/drawingml/2006/picture">
+                  <pic:nvPicPr>
+                    <pic:cNvPr id="1" name=""/>
+                    <pic:cNvPicPr/>
+                  </pic:nvPicPr>
+                  <pic:blipFill>
+                    <a:blip r:embed="rId25">
+                      <a:extLst>
+                        <a:ext uri="{28A0092B-C50C-407E-A947-70E740481C1C}">
+                          <a14:useLocalDpi xmlns:a14="http://schemas.microsoft.com/office/drawing/2010/main" val="0"/>
+                        </a:ext>
+                      </a:extLst>
+                    </a:blip>
+                    <a:stretch>
+                      <a:fillRect/>
+                    </a:stretch>
+                  </pic:blipFill>
+                  <pic:spPr>
+                    <a:xfrm>
+                      <a:off x="0" y="0"/>
+                      <a:ext cx="2600325" cy="1666875"/>
+                    </a:xfrm>
+                    <a:prstGeom prst="rect">
+                      <a:avLst/>
+                    </a:prstGeom>
+                  </pic:spPr>
+                </pic:pic>
+              </a:graphicData>
+            </a:graphic>
+            <wp14:sizeRelH relativeFrom="page">
+              <wp14:pctWidth>0</wp14:pctWidth>
+            </wp14:sizeRelH>
+            <wp14:sizeRelV relativeFrom="page">
+              <wp14:pctHeight>0</wp14:pctHeight>
+            </wp14:sizeRelV>
+          </wp:anchor>
+        </w:drawing>
+      </w:r>
+      <w:r>
+        <w:rPr>
+          <w:rFonts w:ascii="Arial" w:hAnsi="Arial" w:cs="Arial"/>
+          <w:sz w:val="24"/>
+        </w:rPr>
+        <w:t>select c.name</w:t>
+      </w:r>
+    </w:p>
+    <w:p>
+      <w:pPr>
+        <w:tabs>
+          <w:tab w:val="left" w:pos="2595"/>
+        </w:tabs>
+        <w:rPr>
+          <w:rFonts w:ascii="Arial" w:hAnsi="Arial" w:cs="Arial"/>
+          <w:sz w:val="24"/>
+        </w:rPr>
+      </w:pPr>
+      <w:r>
+        <w:rPr>
+          <w:rFonts w:ascii="Arial" w:hAnsi="Arial" w:cs="Arial"/>
+          <w:sz w:val="24"/>
+        </w:rPr>
+        <w:t>from country as c</w:t>
+      </w:r>
+    </w:p>
+    <w:p>
+      <w:pPr>
+        <w:tabs>
+          <w:tab w:val="left" w:pos="2595"/>
+        </w:tabs>
+        <w:rPr>
+          <w:rFonts w:ascii="Arial" w:hAnsi="Arial" w:cs="Arial"/>
+          <w:sz w:val="24"/>
+        </w:rPr>
+      </w:pPr>
+      <w:r>
+        <w:rPr>
+          <w:rFonts w:ascii="Arial" w:hAnsi="Arial" w:cs="Arial"/>
+          <w:sz w:val="24"/>
+        </w:rPr>
+        <w:t xml:space="preserve">left join city as </w:t>
+      </w:r>
+      <w:proofErr w:type="spellStart"/>
+      <w:r>
+        <w:rPr>
+          <w:rFonts w:ascii="Arial" w:hAnsi="Arial" w:cs="Arial"/>
+          <w:sz w:val="24"/>
+        </w:rPr>
+        <w:t>ct</w:t>
+      </w:r>
+      <w:proofErr w:type="spellEnd"/>
+    </w:p>
+    <w:p>
+      <w:pPr>
+        <w:tabs>
+          <w:tab w:val="left" w:pos="2595"/>
+        </w:tabs>
+        <w:rPr>
+          <w:rFonts w:ascii="Arial" w:hAnsi="Arial" w:cs="Arial"/>
+          <w:sz w:val="24"/>
+        </w:rPr>
+      </w:pPr>
+      <w:proofErr w:type="gramStart"/>
+      <w:r>
+        <w:rPr>
+          <w:rFonts w:ascii="Arial" w:hAnsi="Arial" w:cs="Arial"/>
+          <w:sz w:val="24"/>
+        </w:rPr>
+        <w:t xml:space="preserve">on  </w:t>
+      </w:r>
+      <w:proofErr w:type="spellStart"/>
+      <w:r>
+        <w:rPr>
+          <w:rFonts w:ascii="Arial" w:hAnsi="Arial" w:cs="Arial"/>
+          <w:sz w:val="24"/>
+        </w:rPr>
+        <w:t>c</w:t>
+      </w:r>
+      <w:proofErr w:type="gramEnd"/>
+      <w:r>
+        <w:rPr>
+          <w:rFonts w:ascii="Arial" w:hAnsi="Arial" w:cs="Arial"/>
+          <w:sz w:val="24"/>
+        </w:rPr>
+        <w:t>.code</w:t>
+      </w:r>
+      <w:proofErr w:type="spellEnd"/>
+      <w:r>
+        <w:rPr>
+          <w:rFonts w:ascii="Arial" w:hAnsi="Arial" w:cs="Arial"/>
+          <w:sz w:val="24"/>
+        </w:rPr>
+        <w:t>=</w:t>
+      </w:r>
+      <w:proofErr w:type="spellStart"/>
+      <w:r>
+        <w:rPr>
+          <w:rFonts w:ascii="Arial" w:hAnsi="Arial" w:cs="Arial"/>
+          <w:sz w:val="24"/>
+        </w:rPr>
+        <w:t>ct.countrycode</w:t>
+      </w:r>
+      <w:proofErr w:type="spellEnd"/>
+    </w:p>
+    <w:p>
+      <w:pPr>
+        <w:tabs>
+          <w:tab w:val="left" w:pos="2595"/>
+        </w:tabs>
+        <w:rPr>
+          <w:noProof/>
+        </w:rPr>
+      </w:pPr>
+      <w:r>
+        <w:rPr>
+          <w:rFonts w:ascii="Arial" w:hAnsi="Arial" w:cs="Arial"/>
+          <w:sz w:val="24"/>
+        </w:rPr>
+        <w:t xml:space="preserve">where </w:t>
+      </w:r>
+      <w:proofErr w:type="spellStart"/>
+      <w:r>
+        <w:rPr>
+          <w:rFonts w:ascii="Arial" w:hAnsi="Arial" w:cs="Arial"/>
+          <w:sz w:val="24"/>
+        </w:rPr>
+        <w:t>countrycode</w:t>
+      </w:r>
+      <w:proofErr w:type="spellEnd"/>
+      <w:r>
+        <w:rPr>
+          <w:rFonts w:ascii="Arial" w:hAnsi="Arial" w:cs="Arial"/>
+          <w:sz w:val="24"/>
+        </w:rPr>
+        <w:t xml:space="preserve"> is null;</w:t>
+      </w:r>
+      <w:r>
+        <w:rPr>
+          <w:noProof/>
+        </w:rPr>
+        <w:t xml:space="preserve"> </w:t>
+      </w:r>
+    </w:p>
+    <w:p>
+      <w:pPr>
+        <w:tabs>
+          <w:tab w:val="left" w:pos="2595"/>
+        </w:tabs>
+        <w:rPr>
+          <w:noProof/>
+        </w:rPr>
+      </w:pPr>
+    </w:p>
+    <w:p>
+      <w:pPr>
+        <w:tabs>
+          <w:tab w:val="left" w:pos="2595"/>
+        </w:tabs>
+        <w:rPr>
+          <w:noProof/>
+        </w:rPr>
+      </w:pPr>
+    </w:p>
+    <w:p>
+      <w:pPr>
+        <w:tabs>
+          <w:tab w:val="left" w:pos="2595"/>
+        </w:tabs>
+        <w:rPr>
+          <w:noProof/>
+        </w:rPr>
+      </w:pPr>
+    </w:p>
+    <w:p>
+      <w:pPr>
+        <w:tabs>
+          <w:tab w:val="left" w:pos="2595"/>
+        </w:tabs>
+        <w:rPr>
+          <w:noProof/>
+        </w:rPr>
+      </w:pPr>
+    </w:p>
+    <w:p>
+      <w:pPr>
+        <w:tabs>
+          <w:tab w:val="left" w:pos="2595"/>
+        </w:tabs>
+        <w:rPr>
+          <w:noProof/>
+          <w:lang w:val="es-MX"/>
+        </w:rPr>
+      </w:pPr>
+      <w:r>
+        <w:rPr>
+          <w:noProof/>
+          <w:lang w:val="es-MX"/>
+        </w:rPr>
+        <w:lastRenderedPageBreak/>
+        <w:t>18 Mostrar las ciudades que no tengan pa</w:t>
+      </w:r>
+      <w:r>
+        <w:rPr>
+          <w:noProof/>
+          <w:lang w:val="es-MX"/>
+        </w:rPr>
+        <w:t>íses</w:t>
+      </w:r>
+    </w:p>
+    <w:p>
+      <w:pPr>
+        <w:tabs>
+          <w:tab w:val="left" w:pos="2595"/>
+        </w:tabs>
+        <w:rPr>
+          <w:rFonts w:ascii="Arial" w:hAnsi="Arial" w:cs="Arial"/>
+          <w:sz w:val="24"/>
+        </w:rPr>
+      </w:pPr>
+      <w:r>
+        <w:rPr>
+          <w:rFonts w:ascii="Arial" w:hAnsi="Arial" w:cs="Arial"/>
+          <w:sz w:val="24"/>
+        </w:rPr>
+        <w:t>select ct.name</w:t>
+      </w:r>
+    </w:p>
+    <w:p>
+      <w:pPr>
+        <w:tabs>
+          <w:tab w:val="left" w:pos="2595"/>
+        </w:tabs>
+        <w:rPr>
+          <w:rFonts w:ascii="Arial" w:hAnsi="Arial" w:cs="Arial"/>
+          <w:sz w:val="24"/>
+        </w:rPr>
+      </w:pPr>
+      <w:r>
+        <w:rPr>
+          <w:rFonts w:ascii="Arial" w:hAnsi="Arial" w:cs="Arial"/>
+          <w:sz w:val="24"/>
+        </w:rPr>
+        <w:t>from country as c</w:t>
+      </w:r>
+    </w:p>
+    <w:p>
+      <w:pPr>
+        <w:tabs>
+          <w:tab w:val="left" w:pos="2595"/>
+        </w:tabs>
+        <w:rPr>
+          <w:rFonts w:ascii="Arial" w:hAnsi="Arial" w:cs="Arial"/>
+          <w:sz w:val="24"/>
+        </w:rPr>
+      </w:pPr>
+      <w:r>
+        <w:rPr>
+          <w:rFonts w:ascii="Arial" w:hAnsi="Arial" w:cs="Arial"/>
+          <w:sz w:val="24"/>
+        </w:rPr>
+        <w:t xml:space="preserve">right join city as </w:t>
+      </w:r>
+      <w:proofErr w:type="spellStart"/>
+      <w:r>
+        <w:rPr>
+          <w:rFonts w:ascii="Arial" w:hAnsi="Arial" w:cs="Arial"/>
+          <w:sz w:val="24"/>
+        </w:rPr>
+        <w:t>ct</w:t>
+      </w:r>
+      <w:proofErr w:type="spellEnd"/>
+    </w:p>
+    <w:p>
+      <w:pPr>
+        <w:tabs>
+          <w:tab w:val="left" w:pos="2595"/>
+        </w:tabs>
+        <w:rPr>
+          <w:rFonts w:ascii="Arial" w:hAnsi="Arial" w:cs="Arial"/>
+          <w:sz w:val="24"/>
+        </w:rPr>
+      </w:pPr>
+      <w:proofErr w:type="gramStart"/>
+      <w:r>
+        <w:rPr>
+          <w:rFonts w:ascii="Arial" w:hAnsi="Arial" w:cs="Arial"/>
+          <w:sz w:val="24"/>
+        </w:rPr>
+        <w:t xml:space="preserve">on  </w:t>
+      </w:r>
+      <w:proofErr w:type="spellStart"/>
+      <w:r>
+        <w:rPr>
+          <w:rFonts w:ascii="Arial" w:hAnsi="Arial" w:cs="Arial"/>
+          <w:sz w:val="24"/>
+        </w:rPr>
+        <w:t>c</w:t>
+      </w:r>
+      <w:proofErr w:type="gramEnd"/>
+      <w:r>
+        <w:rPr>
+          <w:rFonts w:ascii="Arial" w:hAnsi="Arial" w:cs="Arial"/>
+          <w:sz w:val="24"/>
+        </w:rPr>
+        <w:t>.code</w:t>
+      </w:r>
+      <w:proofErr w:type="spellEnd"/>
+      <w:r>
+        <w:rPr>
+          <w:rFonts w:ascii="Arial" w:hAnsi="Arial" w:cs="Arial"/>
+          <w:sz w:val="24"/>
+        </w:rPr>
+        <w:t>=</w:t>
+      </w:r>
+      <w:proofErr w:type="spellStart"/>
+      <w:r>
+        <w:rPr>
+          <w:rFonts w:ascii="Arial" w:hAnsi="Arial" w:cs="Arial"/>
+          <w:sz w:val="24"/>
+        </w:rPr>
+        <w:t>ct.countrycode</w:t>
+      </w:r>
+      <w:proofErr w:type="spellEnd"/>
+    </w:p>
+    <w:p>
+      <w:pPr>
+        <w:tabs>
+          <w:tab w:val="left" w:pos="2595"/>
+        </w:tabs>
+        <w:rPr>
+          <w:rFonts w:ascii="Arial" w:hAnsi="Arial" w:cs="Arial"/>
+          <w:sz w:val="24"/>
+          <w:lang w:val="es-MX"/>
+        </w:rPr>
+      </w:pPr>
+      <w:proofErr w:type="spellStart"/>
+      <w:r>
+        <w:rPr>
+          <w:rFonts w:ascii="Arial" w:hAnsi="Arial" w:cs="Arial"/>
+          <w:sz w:val="24"/>
+          <w:lang w:val="es-MX"/>
+        </w:rPr>
+        <w:t>where</w:t>
+      </w:r>
+      <w:proofErr w:type="spellEnd"/>
+      <w:r>
+        <w:rPr>
+          <w:rFonts w:ascii="Arial" w:hAnsi="Arial" w:cs="Arial"/>
+          <w:sz w:val="24"/>
+          <w:lang w:val="es-MX"/>
+        </w:rPr>
+        <w:t xml:space="preserve"> </w:t>
+      </w:r>
+      <w:proofErr w:type="spellStart"/>
+      <w:r>
+        <w:rPr>
+          <w:rFonts w:ascii="Arial" w:hAnsi="Arial" w:cs="Arial"/>
+          <w:sz w:val="24"/>
+          <w:lang w:val="es-MX"/>
+        </w:rPr>
+        <w:t>countrycode</w:t>
+      </w:r>
+      <w:proofErr w:type="spellEnd"/>
+      <w:r>
+        <w:rPr>
+          <w:rFonts w:ascii="Arial" w:hAnsi="Arial" w:cs="Arial"/>
+          <w:sz w:val="24"/>
+          <w:lang w:val="es-MX"/>
+        </w:rPr>
+        <w:t xml:space="preserve"> </w:t>
+      </w:r>
+      <w:proofErr w:type="spellStart"/>
+      <w:r>
+        <w:rPr>
+          <w:rFonts w:ascii="Arial" w:hAnsi="Arial" w:cs="Arial"/>
+          <w:sz w:val="24"/>
+          <w:lang w:val="es-MX"/>
+        </w:rPr>
+        <w:t>is</w:t>
+      </w:r>
+      <w:proofErr w:type="spellEnd"/>
+      <w:r>
+        <w:rPr>
+          <w:rFonts w:ascii="Arial" w:hAnsi="Arial" w:cs="Arial"/>
+          <w:sz w:val="24"/>
+          <w:lang w:val="es-MX"/>
+        </w:rPr>
+        <w:t xml:space="preserve"> </w:t>
+      </w:r>
+      <w:proofErr w:type="spellStart"/>
+      <w:r>
+        <w:rPr>
+          <w:rFonts w:ascii="Arial" w:hAnsi="Arial" w:cs="Arial"/>
+          <w:sz w:val="24"/>
+          <w:lang w:val="es-MX"/>
+        </w:rPr>
+        <w:t>null</w:t>
+      </w:r>
+      <w:proofErr w:type="spellEnd"/>
+      <w:r>
+        <w:rPr>
+          <w:rFonts w:ascii="Arial" w:hAnsi="Arial" w:cs="Arial"/>
+          <w:sz w:val="24"/>
+          <w:lang w:val="es-MX"/>
+        </w:rPr>
+        <w:t>;</w:t>
+      </w:r>
+    </w:p>
+    <w:p>
+      <w:pPr>
+        <w:tabs>
+          <w:tab w:val="left" w:pos="2595"/>
+        </w:tabs>
+        <w:rPr>
+          <w:rFonts w:ascii="Arial" w:hAnsi="Arial" w:cs="Arial"/>
+          <w:sz w:val="24"/>
+          <w:lang w:val="es-MX"/>
+        </w:rPr>
+      </w:pPr>
+      <w:r>
+        <w:rPr>
+          <w:noProof/>
+        </w:rPr>
+        <w:drawing>
+          <wp:inline distT="0" distB="0" distL="0" distR="0" wp14:anchorId="288064E5" wp14:editId="2C0780AB">
+            <wp:extent cx="1066800" cy="1485900"/>
+            <wp:effectExtent l="0" t="0" r="0" b="0"/>
+            <wp:docPr id="19" name="Imagen 19"/>
+            <wp:cNvGraphicFramePr>
+              <a:graphicFrameLocks xmlns:a="http://schemas.openxmlformats.org/drawingml/2006/main" noChangeAspect="1"/>
+            </wp:cNvGraphicFramePr>
+            <a:graphic xmlns:a="http://schemas.openxmlformats.org/drawingml/2006/main">
+              <a:graphicData uri="http://schemas.openxmlformats.org/drawingml/2006/picture">
+                <pic:pic xmlns:pic="http://schemas.openxmlformats.org/drawingml/2006/picture">
+                  <pic:nvPicPr>
+                    <pic:cNvPr id="1" name=""/>
+                    <pic:cNvPicPr/>
+                  </pic:nvPicPr>
+                  <pic:blipFill>
+                    <a:blip r:embed="rId26"/>
+                    <a:stretch>
+                      <a:fillRect/>
+                    </a:stretch>
+                  </pic:blipFill>
+                  <pic:spPr>
+                    <a:xfrm>
+                      <a:off x="0" y="0"/>
+                      <a:ext cx="1066800" cy="1485900"/>
+                    </a:xfrm>
+                    <a:prstGeom prst="rect">
+                      <a:avLst/>
+                    </a:prstGeom>
+                  </pic:spPr>
+                </pic:pic>
+              </a:graphicData>
+            </a:graphic>
+          </wp:inline>
+        </w:drawing>
+      </w:r>
+    </w:p>
+    <w:p>
+      <w:pPr>
+        <w:tabs>
+          <w:tab w:val="left" w:pos="2595"/>
+        </w:tabs>
+        <w:rPr>
+          <w:rFonts w:ascii="Arial" w:hAnsi="Arial" w:cs="Arial"/>
+          <w:sz w:val="24"/>
+          <w:lang w:val="es-MX"/>
+        </w:rPr>
+      </w:pPr>
+      <w:r>
+        <w:rPr>
+          <w:rFonts w:ascii="Arial" w:hAnsi="Arial" w:cs="Arial"/>
+          <w:sz w:val="24"/>
+          <w:lang w:val="es-MX"/>
+        </w:rPr>
+        <w:t>19 Crear una vista que muestre el código y las ciudades de cada país</w:t>
+      </w:r>
+    </w:p>
+    <w:p>
+      <w:pPr>
+        <w:tabs>
+          <w:tab w:val="left" w:pos="2595"/>
+        </w:tabs>
+        <w:rPr>
+          <w:rFonts w:ascii="Arial" w:hAnsi="Arial" w:cs="Arial"/>
+          <w:sz w:val="24"/>
+        </w:rPr>
+      </w:pPr>
+      <w:r>
+        <w:rPr>
+          <w:rFonts w:ascii="Arial" w:hAnsi="Arial" w:cs="Arial"/>
+          <w:sz w:val="24"/>
+        </w:rPr>
+        <w:t xml:space="preserve">create view </w:t>
+      </w:r>
+      <w:proofErr w:type="spellStart"/>
+      <w:r>
+        <w:rPr>
+          <w:rFonts w:ascii="Arial" w:hAnsi="Arial" w:cs="Arial"/>
+          <w:sz w:val="24"/>
+        </w:rPr>
+        <w:t>ciudades_pais</w:t>
+      </w:r>
+      <w:proofErr w:type="spellEnd"/>
+      <w:r>
+        <w:rPr>
+          <w:rFonts w:ascii="Arial" w:hAnsi="Arial" w:cs="Arial"/>
+          <w:sz w:val="24"/>
+        </w:rPr>
+        <w:t xml:space="preserve"> as </w:t>
+      </w:r>
+    </w:p>
+    <w:p>
+      <w:pPr>
+        <w:tabs>
+          <w:tab w:val="left" w:pos="2595"/>
+        </w:tabs>
+        <w:rPr>
+          <w:rFonts w:ascii="Arial" w:hAnsi="Arial" w:cs="Arial"/>
+          <w:sz w:val="24"/>
+        </w:rPr>
+      </w:pPr>
+      <w:r>
+        <w:rPr>
+          <w:rFonts w:ascii="Arial" w:hAnsi="Arial" w:cs="Arial"/>
+          <w:sz w:val="24"/>
+        </w:rPr>
+        <w:t xml:space="preserve">select </w:t>
+      </w:r>
+      <w:proofErr w:type="spellStart"/>
+      <w:proofErr w:type="gramStart"/>
+      <w:r>
+        <w:rPr>
+          <w:rFonts w:ascii="Arial" w:hAnsi="Arial" w:cs="Arial"/>
+          <w:sz w:val="24"/>
+        </w:rPr>
+        <w:t>c.code,c.name</w:t>
+      </w:r>
+      <w:proofErr w:type="spellEnd"/>
+      <w:proofErr w:type="gramEnd"/>
+      <w:r>
+        <w:rPr>
+          <w:rFonts w:ascii="Arial" w:hAnsi="Arial" w:cs="Arial"/>
+          <w:sz w:val="24"/>
+        </w:rPr>
+        <w:t xml:space="preserve"> as </w:t>
+      </w:r>
+      <w:proofErr w:type="spellStart"/>
+      <w:r>
+        <w:rPr>
+          <w:rFonts w:ascii="Arial" w:hAnsi="Arial" w:cs="Arial"/>
+          <w:sz w:val="24"/>
+        </w:rPr>
+        <w:t>pais</w:t>
+      </w:r>
+      <w:proofErr w:type="spellEnd"/>
+      <w:r>
+        <w:rPr>
+          <w:rFonts w:ascii="Arial" w:hAnsi="Arial" w:cs="Arial"/>
+          <w:sz w:val="24"/>
+        </w:rPr>
+        <w:t>, ct.name as ciudad</w:t>
+      </w:r>
+    </w:p>
+    <w:p>
+      <w:pPr>
+        <w:tabs>
+          <w:tab w:val="left" w:pos="2595"/>
+        </w:tabs>
+        <w:rPr>
+          <w:rFonts w:ascii="Arial" w:hAnsi="Arial" w:cs="Arial"/>
+          <w:sz w:val="24"/>
+        </w:rPr>
+      </w:pPr>
+      <w:r>
+        <w:rPr>
+          <w:rFonts w:ascii="Arial" w:hAnsi="Arial" w:cs="Arial"/>
+          <w:sz w:val="24"/>
+        </w:rPr>
+        <w:t>from country as c</w:t>
+      </w:r>
+    </w:p>
+    <w:p>
+      <w:pPr>
+        <w:tabs>
+          <w:tab w:val="left" w:pos="2595"/>
+        </w:tabs>
+        <w:rPr>
+          <w:rFonts w:ascii="Arial" w:hAnsi="Arial" w:cs="Arial"/>
+          <w:sz w:val="24"/>
+        </w:rPr>
+      </w:pPr>
+      <w:r>
+        <w:rPr>
+          <w:rFonts w:ascii="Arial" w:hAnsi="Arial" w:cs="Arial"/>
+          <w:sz w:val="24"/>
+        </w:rPr>
+        <w:t xml:space="preserve">join city as </w:t>
+      </w:r>
+      <w:proofErr w:type="spellStart"/>
+      <w:r>
+        <w:rPr>
+          <w:rFonts w:ascii="Arial" w:hAnsi="Arial" w:cs="Arial"/>
+          <w:sz w:val="24"/>
+        </w:rPr>
+        <w:t>ct</w:t>
+      </w:r>
+      <w:proofErr w:type="spellEnd"/>
+    </w:p>
+    <w:p>
+      <w:pPr>
+        <w:tabs>
+          <w:tab w:val="left" w:pos="2595"/>
+        </w:tabs>
+        <w:rPr>
+          <w:rFonts w:ascii="Arial" w:hAnsi="Arial" w:cs="Arial"/>
+          <w:sz w:val="24"/>
+          <w:lang w:val="es-MX"/>
+        </w:rPr>
+      </w:pPr>
+      <w:proofErr w:type="spellStart"/>
+      <w:r>
+        <w:rPr>
+          <w:rFonts w:ascii="Arial" w:hAnsi="Arial" w:cs="Arial"/>
+          <w:sz w:val="24"/>
+          <w:lang w:val="es-MX"/>
+        </w:rPr>
+        <w:t>on</w:t>
+      </w:r>
+      <w:proofErr w:type="spellEnd"/>
+      <w:r>
+        <w:rPr>
+          <w:rFonts w:ascii="Arial" w:hAnsi="Arial" w:cs="Arial"/>
+          <w:sz w:val="24"/>
+          <w:lang w:val="es-MX"/>
+        </w:rPr>
+        <w:t xml:space="preserve"> </w:t>
+      </w:r>
+      <w:proofErr w:type="spellStart"/>
+      <w:proofErr w:type="gramStart"/>
+      <w:r>
+        <w:rPr>
+          <w:rFonts w:ascii="Arial" w:hAnsi="Arial" w:cs="Arial"/>
+          <w:sz w:val="24"/>
+          <w:lang w:val="es-MX"/>
+        </w:rPr>
+        <w:t>ct.countrycode</w:t>
+      </w:r>
+      <w:proofErr w:type="spellEnd"/>
+      <w:proofErr w:type="gramEnd"/>
+      <w:r>
+        <w:rPr>
+          <w:rFonts w:ascii="Arial" w:hAnsi="Arial" w:cs="Arial"/>
+          <w:sz w:val="24"/>
+          <w:lang w:val="es-MX"/>
+        </w:rPr>
+        <w:t>=</w:t>
+      </w:r>
+      <w:proofErr w:type="spellStart"/>
+      <w:r>
+        <w:rPr>
+          <w:rFonts w:ascii="Arial" w:hAnsi="Arial" w:cs="Arial"/>
+          <w:sz w:val="24"/>
+          <w:lang w:val="es-MX"/>
+        </w:rPr>
+        <w:t>c.code</w:t>
+      </w:r>
+      <w:proofErr w:type="spellEnd"/>
+    </w:p>
+    <w:p>
+      <w:pPr>
+        <w:tabs>
+          <w:tab w:val="left" w:pos="2595"/>
+        </w:tabs>
+        <w:rPr>
+          <w:rFonts w:ascii="Arial" w:hAnsi="Arial" w:cs="Arial"/>
+          <w:sz w:val="24"/>
+          <w:lang w:val="es-MX"/>
+        </w:rPr>
+      </w:pPr>
+      <w:proofErr w:type="spellStart"/>
+      <w:r>
+        <w:rPr>
+          <w:rFonts w:ascii="Arial" w:hAnsi="Arial" w:cs="Arial"/>
+          <w:sz w:val="24"/>
+          <w:lang w:val="es-MX"/>
+        </w:rPr>
+        <w:t>order</w:t>
+      </w:r>
+      <w:proofErr w:type="spellEnd"/>
+      <w:r>
+        <w:rPr>
+          <w:rFonts w:ascii="Arial" w:hAnsi="Arial" w:cs="Arial"/>
+          <w:sz w:val="24"/>
+          <w:lang w:val="es-MX"/>
+        </w:rPr>
+        <w:t xml:space="preserve"> </w:t>
+      </w:r>
+      <w:proofErr w:type="spellStart"/>
+      <w:r>
+        <w:rPr>
+          <w:rFonts w:ascii="Arial" w:hAnsi="Arial" w:cs="Arial"/>
+          <w:sz w:val="24"/>
+          <w:lang w:val="es-MX"/>
+        </w:rPr>
+        <w:t>by</w:t>
+      </w:r>
+      <w:proofErr w:type="spellEnd"/>
+      <w:r>
+        <w:rPr>
+          <w:rFonts w:ascii="Arial" w:hAnsi="Arial" w:cs="Arial"/>
+          <w:sz w:val="24"/>
+          <w:lang w:val="es-MX"/>
+        </w:rPr>
+        <w:t xml:space="preserve"> c.name;</w:t>
+      </w:r>
+    </w:p>
+    <w:p>
+      <w:pPr>
+        <w:tabs>
+          <w:tab w:val="left" w:pos="2595"/>
+        </w:tabs>
+        <w:rPr>
+          <w:rFonts w:ascii="Arial" w:hAnsi="Arial" w:cs="Arial"/>
+          <w:sz w:val="24"/>
+          <w:lang w:val="es-MX"/>
+        </w:rPr>
+      </w:pPr>
+    </w:p>
+    <w:p>
+      <w:pPr>
+        <w:tabs>
+          <w:tab w:val="left" w:pos="2595"/>
+        </w:tabs>
+        <w:rPr>
+          <w:rFonts w:ascii="Arial" w:hAnsi="Arial" w:cs="Arial"/>
+          <w:sz w:val="24"/>
+          <w:lang w:val="es-MX"/>
+        </w:rPr>
+      </w:pPr>
+      <w:r>
+        <w:rPr>
+          <w:rFonts w:ascii="Arial" w:hAnsi="Arial" w:cs="Arial"/>
+          <w:sz w:val="24"/>
+          <w:lang w:val="es-MX"/>
+        </w:rPr>
+        <w:t>20 Mostrar las ciudades de cada país cuyo código sea AFG</w:t>
+      </w:r>
+    </w:p>
+    <w:p>
+      <w:pPr>
+        <w:tabs>
+          <w:tab w:val="left" w:pos="2595"/>
+        </w:tabs>
+        <w:rPr>
+          <w:rFonts w:ascii="Arial" w:hAnsi="Arial" w:cs="Arial"/>
+          <w:sz w:val="24"/>
+        </w:rPr>
+      </w:pPr>
+      <w:r>
+        <w:rPr>
+          <w:rFonts w:ascii="Arial" w:hAnsi="Arial" w:cs="Arial"/>
+          <w:sz w:val="24"/>
+        </w:rPr>
+        <w:t xml:space="preserve">select * from </w:t>
+      </w:r>
+      <w:proofErr w:type="spellStart"/>
+      <w:r>
+        <w:rPr>
+          <w:rFonts w:ascii="Arial" w:hAnsi="Arial" w:cs="Arial"/>
+          <w:sz w:val="24"/>
+        </w:rPr>
+        <w:t>ciudades_pais</w:t>
+      </w:r>
+      <w:proofErr w:type="spellEnd"/>
+      <w:r>
+        <w:rPr>
+          <w:rFonts w:ascii="Arial" w:hAnsi="Arial" w:cs="Arial"/>
+          <w:sz w:val="24"/>
+        </w:rPr>
+        <w:t xml:space="preserve"> where code="AFG";</w:t>
+      </w:r>
+    </w:p>
+    <w:p>
+      <w:pPr>
+        <w:tabs>
+          <w:tab w:val="left" w:pos="2595"/>
+        </w:tabs>
+        <w:rPr>
+          <w:rFonts w:ascii="Arial" w:hAnsi="Arial" w:cs="Arial"/>
+          <w:sz w:val="24"/>
+        </w:rPr>
+      </w:pPr>
+      <w:r>
+        <w:rPr>
+          <w:noProof/>
+        </w:rPr>
+        <w:drawing>
+          <wp:inline distT="0" distB="0" distL="0" distR="0" wp14:anchorId="5350C26F" wp14:editId="1BE205CC">
+            <wp:extent cx="2190750" cy="1181100"/>
+            <wp:effectExtent l="0" t="0" r="0" b="0"/>
+            <wp:docPr id="20" name="Imagen 20"/>
+            <wp:cNvGraphicFramePr>
+              <a:graphicFrameLocks xmlns:a="http://schemas.openxmlformats.org/drawingml/2006/main" noChangeAspect="1"/>
+            </wp:cNvGraphicFramePr>
+            <a:graphic xmlns:a="http://schemas.openxmlformats.org/drawingml/2006/main">
+              <a:graphicData uri="http://schemas.openxmlformats.org/drawingml/2006/picture">
+                <pic:pic xmlns:pic="http://schemas.openxmlformats.org/drawingml/2006/picture">
+                  <pic:nvPicPr>
+                    <pic:cNvPr id="1" name=""/>
+                    <pic:cNvPicPr/>
+                  </pic:nvPicPr>
+                  <pic:blipFill>
+                    <a:blip r:embed="rId27"/>
+                    <a:stretch>
+                      <a:fillRect/>
+                    </a:stretch>
+                  </pic:blipFill>
+                  <pic:spPr>
+                    <a:xfrm>
+                      <a:off x="0" y="0"/>
+                      <a:ext cx="2190750" cy="1181100"/>
+                    </a:xfrm>
+                    <a:prstGeom prst="rect">
+                      <a:avLst/>
+                    </a:prstGeom>
+                  </pic:spPr>
+                </pic:pic>
+              </a:graphicData>
+            </a:graphic>
+          </wp:inline>
+        </w:drawing>
+      </w:r>
+    </w:p>
+    <w:p>
+      <w:pPr>
+        <w:tabs>
+          <w:tab w:val="left" w:pos="2595"/>
+        </w:tabs>
+        <w:rPr>
+          <w:rFonts w:ascii="Arial" w:hAnsi="Arial" w:cs="Arial"/>
+          <w:sz w:val="24"/>
+        </w:rPr>
+      </w:pPr>
+    </w:p>
+    <w:p>
+      <w:pPr>
+        <w:tabs>
+          <w:tab w:val="left" w:pos="2595"/>
+        </w:tabs>
+        <w:rPr>
+          <w:rFonts w:ascii="Arial" w:hAnsi="Arial" w:cs="Arial"/>
+          <w:sz w:val="24"/>
+        </w:rPr>
+      </w:pPr>
+    </w:p>
+    <w:p>
+      <w:pPr>
+        <w:tabs>
+          <w:tab w:val="left" w:pos="2595"/>
+        </w:tabs>
+        <w:jc w:val="both"/>
+        <w:rPr>
+          <w:rFonts w:ascii="Arial" w:hAnsi="Arial" w:cs="Arial"/>
+          <w:sz w:val="24"/>
+          <w:lang w:val="es-MX"/>
+        </w:rPr>
+      </w:pPr>
+      <w:r>
+        <w:rPr>
+          <w:rFonts w:ascii="Arial" w:hAnsi="Arial" w:cs="Arial"/>
+          <w:sz w:val="24"/>
+          <w:lang w:val="es-MX"/>
+        </w:rPr>
+        <w:lastRenderedPageBreak/>
+        <w:t>Para la base de datos de mongo se usaron datos extra</w:t>
+      </w:r>
+      <w:r>
+        <w:rPr>
+          <w:rFonts w:ascii="Arial" w:hAnsi="Arial" w:cs="Arial"/>
+          <w:sz w:val="24"/>
+          <w:lang w:val="es-MX"/>
+        </w:rPr>
+        <w:t>ídos de datos públicos sobre las becas que hay en el país para doctorados y las estancias postdoctorados fuera de México.</w:t>
+      </w:r>
+      <w:r>
+        <w:rPr>
+          <w:rFonts w:ascii="Arial" w:hAnsi="Arial" w:cs="Arial"/>
+          <w:sz w:val="24"/>
+          <w:lang w:val="es-MX"/>
+        </w:rPr>
+        <w:t xml:space="preserve"> (los </w:t>
+      </w:r>
+      <w:proofErr w:type="spellStart"/>
+      <w:r>
+        <w:rPr>
+          <w:rFonts w:ascii="Arial" w:hAnsi="Arial" w:cs="Arial"/>
+          <w:sz w:val="24"/>
+          <w:lang w:val="es-MX"/>
+        </w:rPr>
+        <w:t>csv</w:t>
+      </w:r>
+      <w:proofErr w:type="spellEnd"/>
+      <w:r>
+        <w:rPr>
+          <w:rFonts w:ascii="Arial" w:hAnsi="Arial" w:cs="Arial"/>
+          <w:sz w:val="24"/>
+          <w:lang w:val="es-MX"/>
+        </w:rPr>
+        <w:t xml:space="preserve"> están en mi repositorio)</w:t>
+      </w:r>
+    </w:p>
+    <w:p>
+      <w:pPr>
+        <w:tabs>
+          <w:tab w:val="left" w:pos="2595"/>
+        </w:tabs>
+        <w:jc w:val="both"/>
+        <w:rPr>
+          <w:rFonts w:ascii="Arial" w:hAnsi="Arial" w:cs="Arial"/>
+          <w:sz w:val="24"/>
+          <w:lang w:val="es-MX"/>
+        </w:rPr>
+      </w:pPr>
+    </w:p>
+    <w:p>
+      <w:pPr>
+        <w:tabs>
+          <w:tab w:val="left" w:pos="2595"/>
+        </w:tabs>
+        <w:jc w:val="both"/>
+        <w:rPr>
+          <w:rFonts w:ascii="Arial" w:hAnsi="Arial" w:cs="Arial"/>
+          <w:sz w:val="24"/>
+          <w:lang w:val="es-MX"/>
+        </w:rPr>
+      </w:pPr>
+      <w:r>
+        <w:rPr>
+          <w:rFonts w:ascii="Arial" w:hAnsi="Arial" w:cs="Arial"/>
+          <w:sz w:val="24"/>
+          <w:lang w:val="es-MX"/>
+        </w:rPr>
+        <w:t xml:space="preserve">1 Listar todos los becarios que su apellido materno sea </w:t>
+      </w:r>
+      <w:proofErr w:type="spellStart"/>
+      <w:r>
+        <w:rPr>
+          <w:rFonts w:ascii="Arial" w:hAnsi="Arial" w:cs="Arial"/>
+          <w:sz w:val="24"/>
+          <w:lang w:val="es-MX"/>
+        </w:rPr>
+        <w:t>Lopez</w:t>
+      </w:r>
+      <w:proofErr w:type="spellEnd"/>
+    </w:p>
+    <w:p>
+      <w:pPr>
+        <w:tabs>
+          <w:tab w:val="left" w:pos="2595"/>
+        </w:tabs>
+        <w:jc w:val="both"/>
+        <w:rPr>
+          <w:rFonts w:ascii="Arial" w:hAnsi="Arial" w:cs="Arial"/>
+          <w:sz w:val="24"/>
+          <w:lang w:val="es-MX"/>
+        </w:rPr>
+      </w:pPr>
+      <w:r>
+        <w:drawing>
+          <wp:inline distT="0" distB="0" distL="0" distR="0" wp14:anchorId="78227D7F" wp14:editId="5ABFD430">
+            <wp:extent cx="5612130" cy="3156585"/>
+            <wp:effectExtent l="0" t="0" r="7620" b="5715"/>
+            <wp:docPr id="22" name="Imagen 22"/>
+            <wp:cNvGraphicFramePr>
+              <a:graphicFrameLocks xmlns:a="http://schemas.openxmlformats.org/drawingml/2006/main" noChangeAspect="1"/>
+            </wp:cNvGraphicFramePr>
+            <a:graphic xmlns:a="http://schemas.openxmlformats.org/drawingml/2006/main">
+              <a:graphicData uri="http://schemas.openxmlformats.org/drawingml/2006/picture">
+                <pic:pic xmlns:pic="http://schemas.openxmlformats.org/drawingml/2006/picture">
+                  <pic:nvPicPr>
+                    <pic:cNvPr id="1" name=""/>
+                    <pic:cNvPicPr/>
+                  </pic:nvPicPr>
+                  <pic:blipFill>
+                    <a:blip r:embed="rId28"/>
+                    <a:stretch>
+                      <a:fillRect/>
+                    </a:stretch>
+                  </pic:blipFill>
+                  <pic:spPr>
+                    <a:xfrm>
+                      <a:off x="0" y="0"/>
+                      <a:ext cx="5612130" cy="3156585"/>
+                    </a:xfrm>
+                    <a:prstGeom prst="rect">
+                      <a:avLst/>
+                    </a:prstGeom>
+                  </pic:spPr>
+                </pic:pic>
+              </a:graphicData>
+            </a:graphic>
+          </wp:inline>
+        </w:drawing>
+      </w:r>
+    </w:p>
+    <w:p>
+      <w:pPr>
+        <w:tabs>
+          <w:tab w:val="left" w:pos="4875"/>
+        </w:tabs>
+        <w:rPr>
+          <w:rFonts w:ascii="Arial" w:hAnsi="Arial" w:cs="Arial"/>
+          <w:sz w:val="24"/>
+          <w:lang w:val="es-MX"/>
+        </w:rPr>
+      </w:pPr>
+      <w:r>
+        <w:rPr>
+          <w:rFonts w:ascii="Arial" w:hAnsi="Arial" w:cs="Arial"/>
+          <w:sz w:val="24"/>
+          <w:lang w:val="es-MX"/>
+        </w:rPr>
+        <w:t>2 filtrar todas las áreas de conocimiento que terminen con “salud”</w:t>
+      </w:r>
+    </w:p>
+    <w:p>
+      <w:pPr>
+        <w:tabs>
+          <w:tab w:val="left" w:pos="4875"/>
+        </w:tabs>
+        <w:rPr>
+          <w:rFonts w:ascii="Arial" w:hAnsi="Arial" w:cs="Arial"/>
+          <w:sz w:val="24"/>
+          <w:lang w:val="es-MX"/>
+        </w:rPr>
+      </w:pPr>
+      <w:r>
+        <w:drawing>
+          <wp:inline distT="0" distB="0" distL="0" distR="0" wp14:anchorId="664B43B0" wp14:editId="4EB920F6">
+            <wp:extent cx="5612130" cy="3156585"/>
+            <wp:effectExtent l="0" t="0" r="7620" b="5715"/>
+            <wp:docPr id="24" name="Imagen 24"/>
+            <wp:cNvGraphicFramePr>
+              <a:graphicFrameLocks xmlns:a="http://schemas.openxmlformats.org/drawingml/2006/main" noChangeAspect="1"/>
+            </wp:cNvGraphicFramePr>
+            <a:graphic xmlns:a="http://schemas.openxmlformats.org/drawingml/2006/main">
+              <a:graphicData uri="http://schemas.openxmlformats.org/drawingml/2006/picture">
+                <pic:pic xmlns:pic="http://schemas.openxmlformats.org/drawingml/2006/picture">
+                  <pic:nvPicPr>
+                    <pic:cNvPr id="1" name=""/>
+                    <pic:cNvPicPr/>
+                  </pic:nvPicPr>
+                  <pic:blipFill>
+                    <a:blip r:embed="rId29"/>
+                    <a:stretch>
+                      <a:fillRect/>
+                    </a:stretch>
+                  </pic:blipFill>
+                  <pic:spPr>
+                    <a:xfrm>
+                      <a:off x="0" y="0"/>
+                      <a:ext cx="5612130" cy="3156585"/>
+                    </a:xfrm>
+                    <a:prstGeom prst="rect">
+                      <a:avLst/>
+                    </a:prstGeom>
+                  </pic:spPr>
+                </pic:pic>
+              </a:graphicData>
+            </a:graphic>
+          </wp:inline>
+        </w:drawing>
+      </w:r>
+    </w:p>
+    <w:p>
+      <w:pPr>
+        <w:tabs>
+          <w:tab w:val="left" w:pos="4875"/>
+        </w:tabs>
+        <w:rPr>
+          <w:rFonts w:ascii="Arial" w:hAnsi="Arial" w:cs="Arial"/>
+          <w:sz w:val="24"/>
+          <w:lang w:val="es-MX"/>
+        </w:rPr>
+      </w:pPr>
+      <w:r>
+        <w:rPr>
+          <w:rFonts w:ascii="Arial" w:hAnsi="Arial" w:cs="Arial"/>
+          <w:sz w:val="24"/>
+          <w:lang w:val="es-MX"/>
+        </w:rPr>
+        <w:lastRenderedPageBreak/>
+        <w:t>3 filtrar todas las áreas de conocimiento que comiencen con “VII”</w:t>
+      </w:r>
+    </w:p>
+    <w:p>
+      <w:pPr>
+        <w:tabs>
+          <w:tab w:val="left" w:pos="4875"/>
+        </w:tabs>
+        <w:rPr>
+          <w:rFonts w:ascii="Arial" w:hAnsi="Arial" w:cs="Arial"/>
+          <w:sz w:val="24"/>
+          <w:lang w:val="es-MX"/>
+        </w:rPr>
+      </w:pPr>
+      <w:r>
+        <w:drawing>
+          <wp:inline distT="0" distB="0" distL="0" distR="0" wp14:anchorId="11ACDED0" wp14:editId="2C2E343A">
+            <wp:extent cx="5612130" cy="3156585"/>
+            <wp:effectExtent l="0" t="0" r="7620" b="5715"/>
+            <wp:docPr id="26" name="Imagen 26"/>
+            <wp:cNvGraphicFramePr>
+              <a:graphicFrameLocks xmlns:a="http://schemas.openxmlformats.org/drawingml/2006/main" noChangeAspect="1"/>
+            </wp:cNvGraphicFramePr>
+            <a:graphic xmlns:a="http://schemas.openxmlformats.org/drawingml/2006/main">
+              <a:graphicData uri="http://schemas.openxmlformats.org/drawingml/2006/picture">
+                <pic:pic xmlns:pic="http://schemas.openxmlformats.org/drawingml/2006/picture">
+                  <pic:nvPicPr>
+                    <pic:cNvPr id="1" name=""/>
+                    <pic:cNvPicPr/>
+                  </pic:nvPicPr>
+                  <pic:blipFill>
+                    <a:blip r:embed="rId30"/>
+                    <a:stretch>
+                      <a:fillRect/>
+                    </a:stretch>
+                  </pic:blipFill>
+                  <pic:spPr>
+                    <a:xfrm>
+                      <a:off x="0" y="0"/>
+                      <a:ext cx="5612130" cy="3156585"/>
+                    </a:xfrm>
+                    <a:prstGeom prst="rect">
+                      <a:avLst/>
+                    </a:prstGeom>
+                  </pic:spPr>
+                </pic:pic>
+              </a:graphicData>
+            </a:graphic>
+          </wp:inline>
+        </w:drawing>
+      </w:r>
+    </w:p>
+    <w:p>
+      <w:pPr>
+        <w:tabs>
+          <w:tab w:val="left" w:pos="4875"/>
+        </w:tabs>
+        <w:rPr>
+          <w:rFonts w:ascii="Arial" w:hAnsi="Arial" w:cs="Arial"/>
+          <w:sz w:val="24"/>
+          <w:lang w:val="es-MX"/>
+        </w:rPr>
+      </w:pPr>
+      <w:r>
+        <w:rPr>
+          <w:rFonts w:ascii="Arial" w:hAnsi="Arial" w:cs="Arial"/>
+          <w:sz w:val="24"/>
+          <w:lang w:val="es-MX"/>
+        </w:rPr>
+        <w:t>4 Obtener todas las áreas de conocimiento que tengan “GIA” en alguna parte</w:t>
+      </w:r>
+    </w:p>
+    <w:p>
+      <w:pPr>
+        <w:tabs>
+          <w:tab w:val="left" w:pos="4875"/>
+        </w:tabs>
+        <w:rPr>
+          <w:rFonts w:ascii="Arial" w:hAnsi="Arial" w:cs="Arial"/>
+          <w:sz w:val="24"/>
+          <w:lang w:val="es-MX"/>
+        </w:rPr>
+      </w:pPr>
+      <w:r>
+        <w:drawing>
+          <wp:inline distT="0" distB="0" distL="0" distR="0" wp14:anchorId="2ECCEA82" wp14:editId="2F8D6373">
+            <wp:extent cx="5612130" cy="3156585"/>
+            <wp:effectExtent l="0" t="0" r="7620" b="5715"/>
+            <wp:docPr id="28" name="Imagen 28"/>
+            <wp:cNvGraphicFramePr>
+              <a:graphicFrameLocks xmlns:a="http://schemas.openxmlformats.org/drawingml/2006/main" noChangeAspect="1"/>
+            </wp:cNvGraphicFramePr>
+            <a:graphic xmlns:a="http://schemas.openxmlformats.org/drawingml/2006/main">
+              <a:graphicData uri="http://schemas.openxmlformats.org/drawingml/2006/picture">
+                <pic:pic xmlns:pic="http://schemas.openxmlformats.org/drawingml/2006/picture">
+                  <pic:nvPicPr>
+                    <pic:cNvPr id="1" name=""/>
+                    <pic:cNvPicPr/>
+                  </pic:nvPicPr>
+                  <pic:blipFill>
+                    <a:blip r:embed="rId31"/>
+                    <a:stretch>
+                      <a:fillRect/>
+                    </a:stretch>
+                  </pic:blipFill>
+                  <pic:spPr>
+                    <a:xfrm>
+                      <a:off x="0" y="0"/>
+                      <a:ext cx="5612130" cy="3156585"/>
+                    </a:xfrm>
+                    <a:prstGeom prst="rect">
+                      <a:avLst/>
+                    </a:prstGeom>
+                  </pic:spPr>
+                </pic:pic>
+              </a:graphicData>
+            </a:graphic>
+          </wp:inline>
+        </w:drawing>
+      </w:r>
+    </w:p>
+    <w:p>
+      <w:pPr>
+        <w:rPr>
+          <w:rFonts w:ascii="Arial" w:hAnsi="Arial" w:cs="Arial"/>
+          <w:sz w:val="24"/>
+          <w:lang w:val="es-MX"/>
+        </w:rPr>
+      </w:pPr>
+      <w:r>
+        <w:rPr>
+          <w:rFonts w:ascii="Arial" w:hAnsi="Arial" w:cs="Arial"/>
+          <w:sz w:val="24"/>
+          <w:lang w:val="es-MX"/>
+        </w:rPr>
+        <w:br w:type="page"/>
+      </w:r>
+    </w:p>
+    <w:p>
+      <w:pPr>
+        <w:tabs>
+          <w:tab w:val="left" w:pos="4875"/>
+        </w:tabs>
+        <w:rPr>
+          <w:rFonts w:ascii="Arial" w:hAnsi="Arial" w:cs="Arial"/>
+          <w:sz w:val="24"/>
+          <w:lang w:val="es-MX"/>
+        </w:rPr>
+      </w:pPr>
+      <w:r>
+        <w:rPr>
+          <w:rFonts w:ascii="Arial" w:hAnsi="Arial" w:cs="Arial"/>
+          <w:sz w:val="24"/>
+          <w:lang w:val="es-MX"/>
+        </w:rPr>
+        <w:lastRenderedPageBreak/>
+        <w:t>5 listar todos los becarios cuyo país de destino sea Argentina o España</w:t>
+      </w:r>
+    </w:p>
+    <w:p>
+      <w:pPr>
+        <w:tabs>
+          <w:tab w:val="left" w:pos="4875"/>
+        </w:tabs>
+        <w:rPr>
+          <w:rFonts w:ascii="Arial" w:hAnsi="Arial" w:cs="Arial"/>
+          <w:sz w:val="24"/>
+          <w:lang w:val="es-MX"/>
+        </w:rPr>
+      </w:pPr>
+      <w:r>
+        <w:drawing>
+          <wp:inline distT="0" distB="0" distL="0" distR="0" wp14:anchorId="0E2D9F8A" wp14:editId="16E0434C">
+            <wp:extent cx="5612130" cy="3156585"/>
+            <wp:effectExtent l="0" t="0" r="7620" b="5715"/>
+            <wp:docPr id="29" name="Imagen 29"/>
+            <wp:cNvGraphicFramePr>
+              <a:graphicFrameLocks xmlns:a="http://schemas.openxmlformats.org/drawingml/2006/main" noChangeAspect="1"/>
+            </wp:cNvGraphicFramePr>
+            <a:graphic xmlns:a="http://schemas.openxmlformats.org/drawingml/2006/main">
+              <a:graphicData uri="http://schemas.openxmlformats.org/drawingml/2006/picture">
+                <pic:pic xmlns:pic="http://schemas.openxmlformats.org/drawingml/2006/picture">
+                  <pic:nvPicPr>
+                    <pic:cNvPr id="1" name=""/>
+                    <pic:cNvPicPr/>
+                  </pic:nvPicPr>
+                  <pic:blipFill>
+                    <a:blip r:embed="rId32"/>
+                    <a:stretch>
+                      <a:fillRect/>
+                    </a:stretch>
+                  </pic:blipFill>
+                  <pic:spPr>
+                    <a:xfrm>
+                      <a:off x="0" y="0"/>
+                      <a:ext cx="5612130" cy="3156585"/>
+                    </a:xfrm>
+                    <a:prstGeom prst="rect">
+                      <a:avLst/>
+                    </a:prstGeom>
+                  </pic:spPr>
+                </pic:pic>
+              </a:graphicData>
+            </a:graphic>
+          </wp:inline>
+        </w:drawing>
+      </w:r>
+    </w:p>
+    <w:p>
+      <w:pPr>
+        <w:tabs>
+          <w:tab w:val="left" w:pos="4875"/>
+        </w:tabs>
+        <w:rPr>
+          <w:rFonts w:ascii="Arial" w:hAnsi="Arial" w:cs="Arial"/>
+          <w:sz w:val="24"/>
+          <w:lang w:val="es-MX"/>
+        </w:rPr>
+      </w:pPr>
+      <w:r>
+        <w:rPr>
+          <w:rFonts w:ascii="Arial" w:hAnsi="Arial" w:cs="Arial"/>
+          <w:sz w:val="24"/>
+          <w:lang w:val="es-MX"/>
+        </w:rPr>
+        <w:t>6 ¿Cuántos becarios hay para cada país de destino?</w:t>
+      </w:r>
+    </w:p>
+    <w:p>
+      <w:pPr>
+        <w:tabs>
+          <w:tab w:val="left" w:pos="4875"/>
+        </w:tabs>
+        <w:rPr>
+          <w:rFonts w:ascii="Arial" w:hAnsi="Arial" w:cs="Arial"/>
+          <w:sz w:val="24"/>
+          <w:lang w:val="es-MX"/>
+        </w:rPr>
+      </w:pPr>
+      <w:r>
+        <w:drawing>
+          <wp:inline distT="0" distB="0" distL="0" distR="0" wp14:anchorId="2AC4DF04" wp14:editId="08A12D8F">
+            <wp:extent cx="5612130" cy="3156585"/>
+            <wp:effectExtent l="0" t="0" r="7620" b="5715"/>
+            <wp:docPr id="31" name="Imagen 31"/>
+            <wp:cNvGraphicFramePr>
+              <a:graphicFrameLocks xmlns:a="http://schemas.openxmlformats.org/drawingml/2006/main" noChangeAspect="1"/>
+            </wp:cNvGraphicFramePr>
+            <a:graphic xmlns:a="http://schemas.openxmlformats.org/drawingml/2006/main">
+              <a:graphicData uri="http://schemas.openxmlformats.org/drawingml/2006/picture">
+                <pic:pic xmlns:pic="http://schemas.openxmlformats.org/drawingml/2006/picture">
+                  <pic:nvPicPr>
+                    <pic:cNvPr id="1" name=""/>
+                    <pic:cNvPicPr/>
+                  </pic:nvPicPr>
+                  <pic:blipFill>
+                    <a:blip r:embed="rId33"/>
+                    <a:stretch>
+                      <a:fillRect/>
+                    </a:stretch>
+                  </pic:blipFill>
+                  <pic:spPr>
+                    <a:xfrm>
+                      <a:off x="0" y="0"/>
+                      <a:ext cx="5612130" cy="3156585"/>
+                    </a:xfrm>
+                    <a:prstGeom prst="rect">
+                      <a:avLst/>
+                    </a:prstGeom>
+                  </pic:spPr>
+                </pic:pic>
+              </a:graphicData>
+            </a:graphic>
+          </wp:inline>
+        </w:drawing>
+      </w:r>
+    </w:p>
+    <w:p>
+      <w:pPr>
+        <w:tabs>
+          <w:tab w:val="left" w:pos="4875"/>
+        </w:tabs>
+        <w:rPr>
+          <w:rFonts w:ascii="Arial" w:hAnsi="Arial" w:cs="Arial"/>
+          <w:sz w:val="24"/>
+          <w:lang w:val="es-MX"/>
+        </w:rPr>
+      </w:pPr>
+    </w:p>
+    <w:p>
+      <w:pPr>
+        <w:tabs>
+          <w:tab w:val="left" w:pos="4875"/>
+        </w:tabs>
+        <w:rPr>
+          <w:rFonts w:ascii="Arial" w:hAnsi="Arial" w:cs="Arial"/>
+          <w:sz w:val="24"/>
+          <w:lang w:val="es-MX"/>
+        </w:rPr>
+      </w:pPr>
+    </w:p>
+    <w:p>
+      <w:pPr>
+        <w:tabs>
+          <w:tab w:val="left" w:pos="4875"/>
+        </w:tabs>
+        <w:rPr>
+          <w:rFonts w:ascii="Arial" w:hAnsi="Arial" w:cs="Arial"/>
+          <w:sz w:val="24"/>
+          <w:lang w:val="es-MX"/>
+        </w:rPr>
+      </w:pPr>
+    </w:p>
+    <w:p>
+      <w:pPr>
+        <w:tabs>
+          <w:tab w:val="left" w:pos="4875"/>
+        </w:tabs>
+        <w:rPr>
+          <w:rFonts w:ascii="Arial" w:hAnsi="Arial" w:cs="Arial"/>
+          <w:sz w:val="24"/>
+          <w:lang w:val="es-MX"/>
+        </w:rPr>
+      </w:pPr>
+    </w:p>
+    <w:p>
+      <w:pPr>
+        <w:tabs>
+          <w:tab w:val="left" w:pos="4875"/>
+        </w:tabs>
+        <w:rPr>
+          <w:rFonts w:ascii="Arial" w:hAnsi="Arial" w:cs="Arial"/>
+          <w:sz w:val="24"/>
+          <w:lang w:val="es-MX"/>
+        </w:rPr>
+      </w:pPr>
+      <w:r>
+        <w:rPr>
+          <w:rFonts w:ascii="Arial" w:hAnsi="Arial" w:cs="Arial"/>
+          <w:sz w:val="24"/>
+          <w:lang w:val="es-MX"/>
+        </w:rPr>
+        <w:lastRenderedPageBreak/>
+        <w:t>7 ¿Cuántos becarios hay para cada área de conocimiento?</w:t>
+      </w:r>
+      <w:r>
+        <w:rPr>
+          <w:noProof/>
+        </w:rPr>
+        <mc:AlternateContent>
+          <mc:Choice Requires="wps">
+            <w:drawing>
+              <wp:inline distT="0" distB="0" distL="0" distR="0">
+                <wp:extent cx="302895" cy="302895"/>
+                <wp:effectExtent l="0" t="0" r="0" b="0"/>
+                <wp:docPr id="32" name="Rectángulo 32" descr="https://files.slack.com/files-pri/T75T8EACX-F016VBB9MB2/image.png"/>
+                <wp:cNvGraphicFramePr>
+                  <a:graphicFrameLocks xmlns:a="http://schemas.openxmlformats.org/drawingml/2006/main" noChangeAspect="1"/>
+                </wp:cNvGraphicFramePr>
+                <a:graphic xmlns:a="http://schemas.openxmlformats.org/drawingml/2006/main">
+                  <a:graphicData uri="http://schemas.microsoft.com/office/word/2010/wordprocessingShape">
+                    <wps:wsp>
+                      <wps:cNvSpPr>
+                        <a:spLocks noChangeAspect="1" noChangeArrowheads="1"/>
+                      </wps:cNvSpPr>
+                      <wps:spPr bwMode="auto">
+                        <a:xfrm>
+                          <a:off x="0" y="0"/>
+                          <a:ext cx="302895" cy="302895"/>
+                        </a:xfrm>
+                        <a:prstGeom prst="rect">
+                          <a:avLst/>
+                        </a:prstGeom>
+                        <a:noFill/>
+                        <a:ln>
+                          <a:noFill/>
+                        </a:ln>
+                        <a:extLst>
+                          <a:ext uri="{909E8E84-426E-40DD-AFC4-6F175D3DCCD1}">
+                            <a14:hiddenFill xmlns:a14="http://schemas.microsoft.com/office/drawing/2010/main">
+                              <a:solidFill>
+                                <a:srgbClr val="FFFFFF"/>
+                              </a:solidFill>
+                            </a14:hiddenFill>
+                          </a:ext>
+                          <a:ext uri="{91240B29-F687-4F45-9708-019B960494DF}">
+                            <a14:hiddenLine xmlns:a14="http://schemas.microsoft.com/office/drawing/2010/main" w="9525">
+                              <a:solidFill>
+                                <a:srgbClr val="000000"/>
+                              </a:solidFill>
+                              <a:miter lim="800000"/>
+                              <a:headEnd/>
+                              <a:tailEnd/>
+                            </a14:hiddenLine>
+                          </a:ext>
+                        </a:extLst>
+                      </wps:spPr>
+                      <wps:bodyPr rot="0" vert="horz" wrap="square" lIns="91440" tIns="45720" rIns="91440" bIns="45720" anchor="t" anchorCtr="0" upright="1">
+                        <a:noAutofit/>
+                      </wps:bodyPr>
+                    </wps:wsp>
+                  </a:graphicData>
+                </a:graphic>
+              </wp:inline>
+            </w:drawing>
+          </mc:Choice>
+          <mc:Fallback>
+            <w:pict>
+              <v:rect w14:anchorId="322FD32D" id="Rectángulo 32" o:spid="_x0000_s1026" alt="https://files.slack.com/files-pri/T75T8EACX-F016VBB9MB2/image.png" style="width:23.85pt;height:23.85pt;visibility:visible;mso-wrap-style:square;mso-left-percent:-10001;mso-top-percent:-10001;mso-position-horizontal:absolute;mso-position-horizontal-relative:char;mso-position-vertical:absolute;mso-position-vertical-relative:line;mso-left-percent:-10001;mso-top-percent:-10001;v-text-anchor:top" o:gfxdata="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" filled="f" stroked="f">
+                <o:lock v:ext="edit" aspectratio="t"/>
+                <w10:anchorlock/>
+              </v:rect>
+            </w:pict>
+          </mc:Fallback>
+        </mc:AlternateContent>
+      </w:r>
+      <w:r>
+        <w:drawing>
+          <wp:inline distT="0" distB="0" distL="0" distR="0" wp14:anchorId="04B63B3E" wp14:editId="45F1E952">
+            <wp:extent cx="5612130" cy="3156585"/>
+            <wp:effectExtent l="0" t="0" r="7620" b="5715"/>
+            <wp:docPr id="33" name="Imagen 33"/>
+            <wp:cNvGraphicFramePr>
+              <a:graphicFrameLocks xmlns:a="http://schemas.openxmlformats.org/drawingml/2006/main" noChangeAspect="1"/>
+            </wp:cNvGraphicFramePr>
+            <a:graphic xmlns:a="http://schemas.openxmlformats.org/drawingml/2006/main">
+              <a:graphicData uri="http://schemas.openxmlformats.org/drawingml/2006/picture">
+                <pic:pic xmlns:pic="http://schemas.openxmlformats.org/drawingml/2006/picture">
+                  <pic:nvPicPr>
+                    <pic:cNvPr id="1" name=""/>
+                    <pic:cNvPicPr/>
+                  </pic:nvPicPr>
+                  <pic:blipFill>
+                    <a:blip r:embed="rId34"/>
+                    <a:stretch>
+                      <a:fillRect/>
+                    </a:stretch>
+                  </pic:blipFill>
+                  <pic:spPr>
+                    <a:xfrm>
+                      <a:off x="0" y="0"/>
+                      <a:ext cx="5612130" cy="3156585"/>
+                    </a:xfrm>
+                    <a:prstGeom prst="rect">
+                      <a:avLst/>
+                    </a:prstGeom>
+                  </pic:spPr>
+                </pic:pic>
+              </a:graphicData>
+            </a:graphic>
+          </wp:inline>
+        </w:drawing>
+      </w:r>
+    </w:p>
+    <w:p>
+      <w:pPr>
+        <w:tabs>
+          <w:tab w:val="left" w:pos="4875"/>
+        </w:tabs>
+        <w:rPr>
+          <w:rFonts w:ascii="Arial" w:hAnsi="Arial" w:cs="Arial"/>
+          <w:sz w:val="24"/>
+          <w:lang w:val="es-MX"/>
+        </w:rPr>
+      </w:pPr>
+      <w:r>
+        <w:rPr>
+          <w:rFonts w:ascii="Arial" w:hAnsi="Arial" w:cs="Arial"/>
+          <w:sz w:val="24"/>
+          <w:lang w:val="es-MX"/>
+        </w:rPr>
+        <w:t>8 Listado de alumnos por carrera</w:t>
+      </w:r>
+    </w:p>
+    <w:p>
+      <w:pPr>
+        <w:tabs>
+          <w:tab w:val="left" w:pos="4875"/>
+        </w:tabs>
+        <w:rPr>
+          <w:rFonts w:ascii="Arial" w:hAnsi="Arial" w:cs="Arial"/>
+          <w:sz w:val="24"/>
+          <w:lang w:val="es-MX"/>
+        </w:rPr>
+      </w:pPr>
+      <w:r>
+        <w:drawing>
+          <wp:inline distT="0" distB="0" distL="0" distR="0" wp14:anchorId="0C3B5705" wp14:editId="6D1EE679">
+            <wp:extent cx="5612130" cy="3156585"/>
+            <wp:effectExtent l="0" t="0" r="7620" b="5715"/>
+            <wp:docPr id="35" name="Imagen 35"/>
+            <wp:cNvGraphicFramePr>
+              <a:graphicFrameLocks xmlns:a="http://schemas.openxmlformats.org/drawingml/2006/main" noChangeAspect="1"/>
+            </wp:cNvGraphicFramePr>
+            <a:graphic xmlns:a="http://schemas.openxmlformats.org/drawingml/2006/main">
+              <a:graphicData uri="http://schemas.openxmlformats.org/drawingml/2006/picture">
+                <pic:pic xmlns:pic="http://schemas.openxmlformats.org/drawingml/2006/picture">
+                  <pic:nvPicPr>
+                    <pic:cNvPr id="1" name=""/>
+                    <pic:cNvPicPr/>
+                  </pic:nvPicPr>
+                  <pic:blipFill>
+                    <a:blip r:embed="rId35"/>
+                    <a:stretch>
+                      <a:fillRect/>
+                    </a:stretch>
+                  </pic:blipFill>
+                  <pic:spPr>
+                    <a:xfrm>
+                      <a:off x="0" y="0"/>
+                      <a:ext cx="5612130" cy="3156585"/>
+                    </a:xfrm>
+                    <a:prstGeom prst="rect">
+                      <a:avLst/>
+                    </a:prstGeom>
+                  </pic:spPr>
+                </pic:pic>
+              </a:graphicData>
+            </a:graphic>
+          </wp:inline>
+        </w:drawing>
+      </w:r>
+    </w:p>
+    <w:p>
+      <w:pPr>
+        <w:tabs>
+          <w:tab w:val="left" w:pos="4875"/>
+        </w:tabs>
+        <w:rPr>
+          <w:rFonts w:ascii="Arial" w:hAnsi="Arial" w:cs="Arial"/>
+          <w:sz w:val="24"/>
+          <w:lang w:val="es-MX"/>
+        </w:rPr>
+      </w:pPr>
+    </w:p>
+    <w:p>
+      <w:pPr>
+        <w:tabs>
+          <w:tab w:val="left" w:pos="4875"/>
+        </w:tabs>
+        <w:rPr>
+          <w:rFonts w:ascii="Arial" w:hAnsi="Arial" w:cs="Arial"/>
+          <w:sz w:val="24"/>
+          <w:lang w:val="es-MX"/>
+        </w:rPr>
+      </w:pPr>
+    </w:p>
+    <w:p>
+      <w:pPr>
+        <w:tabs>
+          <w:tab w:val="left" w:pos="4875"/>
+        </w:tabs>
+        <w:rPr>
+          <w:rFonts w:ascii="Arial" w:hAnsi="Arial" w:cs="Arial"/>
+          <w:sz w:val="24"/>
+          <w:lang w:val="es-MX"/>
+        </w:rPr>
+      </w:pPr>
+    </w:p>
+    <w:p>
+      <w:pPr>
+        <w:tabs>
+          <w:tab w:val="left" w:pos="4875"/>
+        </w:tabs>
+        <w:rPr>
+          <w:rFonts w:ascii="Arial" w:hAnsi="Arial" w:cs="Arial"/>
+          <w:sz w:val="24"/>
+          <w:lang w:val="es-MX"/>
+        </w:rPr>
+      </w:pPr>
+    </w:p>
+    <w:p>
+      <w:pPr>
+        <w:tabs>
+          <w:tab w:val="left" w:pos="4875"/>
+        </w:tabs>
+        <w:rPr>
+          <w:rFonts w:ascii="Arial" w:hAnsi="Arial" w:cs="Arial"/>
+          <w:sz w:val="24"/>
+          <w:lang w:val="es-MX"/>
+        </w:rPr>
+      </w:pPr>
+      <w:r>
+        <w:rPr>
+          <w:rFonts w:ascii="Arial" w:hAnsi="Arial" w:cs="Arial"/>
+          <w:sz w:val="24"/>
+          <w:lang w:val="es-MX"/>
+        </w:rPr>
+        <w:lastRenderedPageBreak/>
+        <w:t>9 Creación de vista del listado de alumnos por carrera</w:t>
+      </w:r>
+    </w:p>
+    <w:p>
+      <w:pPr>
+        <w:tabs>
+          <w:tab w:val="left" w:pos="4875"/>
+        </w:tabs>
+        <w:rPr>
+          <w:rFonts w:ascii="Arial" w:hAnsi="Arial" w:cs="Arial"/>
+          <w:sz w:val="24"/>
+          <w:lang w:val="es-MX"/>
+        </w:rPr>
+      </w:pPr>
+      <w:r>
+        <w:drawing>
+          <wp:inline distT="0" distB="0" distL="0" distR="0" wp14:anchorId="172C7CE1" wp14:editId="5B525E67">
+            <wp:extent cx="5612130" cy="3156585"/>
+            <wp:effectExtent l="0" t="0" r="7620" b="5715"/>
+            <wp:docPr id="37" name="Imagen 37"/>
+            <wp:cNvGraphicFramePr>
+              <a:graphicFrameLocks xmlns:a="http://schemas.openxmlformats.org/drawingml/2006/main" noChangeAspect="1"/>
+            </wp:cNvGraphicFramePr>
+            <a:graphic xmlns:a="http://schemas.openxmlformats.org/drawingml/2006/main">
+              <a:graphicData uri="http://schemas.openxmlformats.org/drawingml/2006/picture">
+                <pic:pic xmlns:pic="http://schemas.openxmlformats.org/drawingml/2006/picture">
+                  <pic:nvPicPr>
+                    <pic:cNvPr id="1" name=""/>
+                    <pic:cNvPicPr/>
+                  </pic:nvPicPr>
+                  <pic:blipFill>
+                    <a:blip r:embed="rId36"/>
+                    <a:stretch>
+                      <a:fillRect/>
+                    </a:stretch>
+                  </pic:blipFill>
+                  <pic:spPr>
+                    <a:xfrm>
+                      <a:off x="0" y="0"/>
+                      <a:ext cx="5612130" cy="3156585"/>
+                    </a:xfrm>
+                    <a:prstGeom prst="rect">
+                      <a:avLst/>
+                    </a:prstGeom>
+                  </pic:spPr>
+                </pic:pic>
+              </a:graphicData>
+            </a:graphic>
+          </wp:inline>
+        </w:drawing>
+      </w:r>
+    </w:p>
+    <w:p>
+      <w:pPr>
+        <w:tabs>
+          <w:tab w:val="left" w:pos="4875"/>
+        </w:tabs>
+        <w:rPr>
+          <w:rFonts w:ascii="Arial" w:hAnsi="Arial" w:cs="Arial"/>
+          <w:sz w:val="24"/>
+          <w:lang w:val="es-MX"/>
+        </w:rPr>
+      </w:pPr>
+      <w:r>
+        <w:rPr>
+          <w:rFonts w:ascii="Arial" w:hAnsi="Arial" w:cs="Arial"/>
+          <w:sz w:val="24"/>
+          <w:lang w:val="es-MX"/>
+        </w:rPr>
+        <w:t>10 ¿Cuál es el país de destino con el mayor número de becarios?</w:t>
+      </w:r>
+    </w:p>
+    <w:p>
+      <w:pPr>
+        <w:tabs>
+          <w:tab w:val="left" w:pos="4875"/>
+        </w:tabs>
+        <w:rPr>
+          <w:rFonts w:ascii="Arial" w:hAnsi="Arial" w:cs="Arial"/>
+          <w:sz w:val="24"/>
+          <w:lang w:val="es-MX"/>
+        </w:rPr>
+      </w:pPr>
+      <w:r>
+        <w:drawing>
+          <wp:inline distT="0" distB="0" distL="0" distR="0" wp14:anchorId="528DE514" wp14:editId="27750E50">
+            <wp:extent cx="5612130" cy="3156585"/>
+            <wp:effectExtent l="0" t="0" r="7620" b="5715"/>
+            <wp:docPr id="39" name="Imagen 39"/>
+            <wp:cNvGraphicFramePr>
+              <a:graphicFrameLocks xmlns:a="http://schemas.openxmlformats.org/drawingml/2006/main" noChangeAspect="1"/>
+            </wp:cNvGraphicFramePr>
+            <a:graphic xmlns:a="http://schemas.openxmlformats.org/drawingml/2006/main">
+              <a:graphicData uri="http://schemas.openxmlformats.org/drawingml/2006/picture">
+                <pic:pic xmlns:pic="http://schemas.openxmlformats.org/drawingml/2006/picture">
+                  <pic:nvPicPr>
+                    <pic:cNvPr id="1" name=""/>
+                    <pic:cNvPicPr/>
+                  </pic:nvPicPr>
+                  <pic:blipFill>
+                    <a:blip r:embed="rId37"/>
+                    <a:stretch>
+                      <a:fillRect/>
+                    </a:stretch>
+                  </pic:blipFill>
+                  <pic:spPr>
+                    <a:xfrm>
+                      <a:off x="0" y="0"/>
+                      <a:ext cx="5612130" cy="3156585"/>
+                    </a:xfrm>
+                    <a:prstGeom prst="rect">
+                      <a:avLst/>
+                    </a:prstGeom>
+                  </pic:spPr>
+                </pic:pic>
+              </a:graphicData>
+            </a:graphic>
+          </wp:inline>
+        </w:drawing>
+      </w:r>
+    </w:p>
+    <w:p>
+      <w:pPr>
+        <w:tabs>
+          <w:tab w:val="left" w:pos="4875"/>
+        </w:tabs>
+        <w:rPr>
+          <w:rFonts w:ascii="Arial" w:hAnsi="Arial" w:cs="Arial"/>
+          <w:sz w:val="24"/>
+          <w:lang w:val="es-MX"/>
+        </w:rPr>
+      </w:pPr>
+    </w:p>
+    <w:p>
+      <w:pPr>
+        <w:tabs>
+          <w:tab w:val="left" w:pos="4875"/>
+        </w:tabs>
+        <w:rPr>
+          <w:rFonts w:ascii="Arial" w:hAnsi="Arial" w:cs="Arial"/>
+          <w:sz w:val="24"/>
+          <w:lang w:val="es-MX"/>
+        </w:rPr>
+      </w:pPr>
+    </w:p>
+    <w:p>
+      <w:pPr>
+        <w:tabs>
+          <w:tab w:val="left" w:pos="4875"/>
+        </w:tabs>
+        <w:rPr>
+          <w:rFonts w:ascii="Arial" w:hAnsi="Arial" w:cs="Arial"/>
+          <w:sz w:val="24"/>
+          <w:lang w:val="es-MX"/>
+        </w:rPr>
+      </w:pPr>
+    </w:p>
+    <w:p>
+      <w:pPr>
+        <w:tabs>
+          <w:tab w:val="left" w:pos="4875"/>
+        </w:tabs>
+        <w:rPr>
+          <w:rFonts w:ascii="Arial" w:hAnsi="Arial" w:cs="Arial"/>
+          <w:sz w:val="24"/>
+          <w:lang w:val="es-MX"/>
+        </w:rPr>
+      </w:pPr>
+    </w:p>
+    <w:p>
+      <w:pPr>
+        <w:tabs>
+          <w:tab w:val="left" w:pos="4875"/>
+        </w:tabs>
+        <w:rPr>
+          <w:rFonts w:ascii="Arial" w:hAnsi="Arial" w:cs="Arial"/>
+          <w:sz w:val="24"/>
+          <w:lang w:val="es-MX"/>
+        </w:rPr>
+      </w:pPr>
+      <w:r>
+        <w:rPr>
+          <w:rFonts w:ascii="Arial" w:hAnsi="Arial" w:cs="Arial"/>
+          <w:sz w:val="24"/>
+          <w:lang w:val="es-MX"/>
+        </w:rPr>
+        <w:lastRenderedPageBreak/>
+        <w:t>11 listado de los becarios que hicieron una estancia postdoctorado</w:t>
+      </w:r>
+    </w:p>
+    <w:p>
+      <w:pPr>
+        <w:tabs>
+          <w:tab w:val="left" w:pos="4875"/>
+        </w:tabs>
+        <w:rPr>
+          <w:rFonts w:ascii="Arial" w:hAnsi="Arial" w:cs="Arial"/>
+          <w:sz w:val="24"/>
+          <w:lang w:val="es-MX"/>
+        </w:rPr>
+      </w:pPr>
+      <w:r>
+        <w:drawing>
+          <wp:inline distT="0" distB="0" distL="0" distR="0" wp14:anchorId="44B5BC66" wp14:editId="5CD09BC9">
+            <wp:extent cx="5612130" cy="3156585"/>
+            <wp:effectExtent l="0" t="0" r="7620" b="5715"/>
+            <wp:docPr id="41" name="Imagen 41"/>
+            <wp:cNvGraphicFramePr>
+              <a:graphicFrameLocks xmlns:a="http://schemas.openxmlformats.org/drawingml/2006/main" noChangeAspect="1"/>
+            </wp:cNvGraphicFramePr>
+            <a:graphic xmlns:a="http://schemas.openxmlformats.org/drawingml/2006/main">
+              <a:graphicData uri="http://schemas.openxmlformats.org/drawingml/2006/picture">
+                <pic:pic xmlns:pic="http://schemas.openxmlformats.org/drawingml/2006/picture">
+                  <pic:nvPicPr>
+                    <pic:cNvPr id="1" name=""/>
+                    <pic:cNvPicPr/>
+                  </pic:nvPicPr>
+                  <pic:blipFill>
+                    <a:blip r:embed="rId38"/>
+                    <a:stretch>
+                      <a:fillRect/>
+                    </a:stretch>
+                  </pic:blipFill>
+                  <pic:spPr>
+                    <a:xfrm>
+                      <a:off x="0" y="0"/>
+                      <a:ext cx="5612130" cy="3156585"/>
+                    </a:xfrm>
+                    <a:prstGeom prst="rect">
+                      <a:avLst/>
+                    </a:prstGeom>
+                  </pic:spPr>
+                </pic:pic>
+              </a:graphicData>
+            </a:graphic>
+          </wp:inline>
+        </w:drawing>
+      </w:r>
+    </w:p>
+    <w:p>
+      <w:pPr>
+        <w:tabs>
+          <w:tab w:val="left" w:pos="4875"/>
+        </w:tabs>
+        <w:rPr>
+          <w:rFonts w:ascii="Arial" w:hAnsi="Arial" w:cs="Arial"/>
+          <w:sz w:val="24"/>
+          <w:lang w:val="es-MX"/>
+        </w:rPr>
+      </w:pPr>
+      <w:r>
+        <w:rPr>
+          <w:rFonts w:ascii="Arial" w:hAnsi="Arial" w:cs="Arial"/>
+          <w:sz w:val="24"/>
+          <w:lang w:val="es-MX"/>
+        </w:rPr>
+        <w:t xml:space="preserve">12 Crear la variable de </w:t>
+      </w:r>
+      <w:proofErr w:type="spellStart"/>
+      <w:r>
+        <w:rPr>
+          <w:rFonts w:ascii="Arial" w:hAnsi="Arial" w:cs="Arial"/>
+          <w:sz w:val="24"/>
+          <w:lang w:val="es-MX"/>
+        </w:rPr>
+        <w:t>nombrecompleto</w:t>
+      </w:r>
+      <w:proofErr w:type="spellEnd"/>
+      <w:r>
+        <w:rPr>
+          <w:rFonts w:ascii="Arial" w:hAnsi="Arial" w:cs="Arial"/>
+          <w:sz w:val="24"/>
+          <w:lang w:val="es-MX"/>
+        </w:rPr>
+        <w:t xml:space="preserve"> para las colecciones becas y estancias</w:t>
+      </w:r>
+    </w:p>
+    <w:p>
+      <w:pPr>
+        <w:tabs>
+          <w:tab w:val="left" w:pos="4875"/>
+        </w:tabs>
+        <w:rPr>
+          <w:rFonts w:ascii="Arial" w:hAnsi="Arial" w:cs="Arial"/>
+          <w:sz w:val="24"/>
+          <w:lang w:val="es-MX"/>
+        </w:rPr>
+      </w:pPr>
+      <w:r>
+        <w:drawing>
+          <wp:inline distT="0" distB="0" distL="0" distR="0" wp14:anchorId="1FFDAABD" wp14:editId="576CB031">
+            <wp:extent cx="5612130" cy="3156585"/>
+            <wp:effectExtent l="0" t="0" r="7620" b="5715"/>
+            <wp:docPr id="43" name="Imagen 43"/>
+            <wp:cNvGraphicFramePr>
+              <a:graphicFrameLocks xmlns:a="http://schemas.openxmlformats.org/drawingml/2006/main" noChangeAspect="1"/>
+            </wp:cNvGraphicFramePr>
+            <a:graphic xmlns:a="http://schemas.openxmlformats.org/drawingml/2006/main">
+              <a:graphicData uri="http://schemas.openxmlformats.org/drawingml/2006/picture">
+                <pic:pic xmlns:pic="http://schemas.openxmlformats.org/drawingml/2006/picture">
+                  <pic:nvPicPr>
+                    <pic:cNvPr id="1" name=""/>
+                    <pic:cNvPicPr/>
+                  </pic:nvPicPr>
+                  <pic:blipFill>
+                    <a:blip r:embed="rId39"/>
+                    <a:stretch>
+                      <a:fillRect/>
+                    </a:stretch>
+                  </pic:blipFill>
+                  <pic:spPr>
+                    <a:xfrm>
+                      <a:off x="0" y="0"/>
+                      <a:ext cx="5612130" cy="3156585"/>
+                    </a:xfrm>
+                    <a:prstGeom prst="rect">
+                      <a:avLst/>
+                    </a:prstGeom>
+                  </pic:spPr>
+                </pic:pic>
+              </a:graphicData>
+            </a:graphic>
+          </wp:inline>
+        </w:drawing>
+      </w:r>
+    </w:p>
+    <w:p>
+      <w:pPr>
+        <w:tabs>
+          <w:tab w:val="left" w:pos="4875"/>
+        </w:tabs>
+        <w:rPr>
+          <w:rFonts w:ascii="Arial" w:hAnsi="Arial" w:cs="Arial"/>
+          <w:sz w:val="24"/>
+          <w:lang w:val="es-MX"/>
+        </w:rPr>
+      </w:pPr>
+    </w:p>
+    <w:p>
+      <w:pPr>
+        <w:tabs>
+          <w:tab w:val="left" w:pos="4875"/>
+        </w:tabs>
+        <w:rPr>
+          <w:rFonts w:ascii="Arial" w:hAnsi="Arial" w:cs="Arial"/>
+          <w:sz w:val="24"/>
+          <w:lang w:val="es-MX"/>
+        </w:rPr>
+      </w:pPr>
+    </w:p>
+    <w:p>
+      <w:pPr>
+        <w:tabs>
+          <w:tab w:val="left" w:pos="4875"/>
+        </w:tabs>
+        <w:rPr>
+          <w:rFonts w:ascii="Arial" w:hAnsi="Arial" w:cs="Arial"/>
+          <w:sz w:val="24"/>
+          <w:lang w:val="es-MX"/>
+        </w:rPr>
+      </w:pPr>
+    </w:p>
+    <w:p>
+      <w:pPr>
+        <w:tabs>
+          <w:tab w:val="left" w:pos="4875"/>
+        </w:tabs>
+        <w:rPr>
+          <w:rFonts w:ascii="Arial" w:hAnsi="Arial" w:cs="Arial"/>
+          <w:sz w:val="24"/>
+          <w:lang w:val="es-MX"/>
+        </w:rPr>
+      </w:pPr>
+    </w:p>
+    <w:p>
+      <w:pPr>
+        <w:tabs>
+          <w:tab w:val="left" w:pos="4875"/>
+        </w:tabs>
+        <w:rPr>
+          <w:rFonts w:ascii="Arial" w:hAnsi="Arial" w:cs="Arial"/>
+          <w:sz w:val="24"/>
+          <w:lang w:val="es-MX"/>
+        </w:rPr>
+      </w:pPr>
+      <w:r>
+        <w:rPr>
+          <w:rFonts w:ascii="Arial" w:hAnsi="Arial" w:cs="Arial"/>
+          <w:sz w:val="24"/>
+          <w:lang w:val="es-MX"/>
+        </w:rPr>
+        <w:lastRenderedPageBreak/>
+        <w:t>13</w:t>
+      </w:r>
+      <w:r>
+        <w:rPr>
+          <w:rFonts w:ascii="Arial" w:hAnsi="Arial" w:cs="Arial"/>
+          <w:sz w:val="24"/>
+          <w:lang w:val="es-MX"/>
+        </w:rPr>
+        <w:t xml:space="preserve"> Países con un solo becario</w:t>
+      </w:r>
+    </w:p>
+    <w:p>
+      <w:pPr>
+        <w:tabs>
+          <w:tab w:val="left" w:pos="4875"/>
+        </w:tabs>
+        <w:rPr>
+          <w:rFonts w:ascii="Arial" w:hAnsi="Arial" w:cs="Arial"/>
+          <w:sz w:val="24"/>
+          <w:lang w:val="es-MX"/>
+        </w:rPr>
+      </w:pPr>
+      <w:r>
+        <w:drawing>
+          <wp:inline distT="0" distB="0" distL="0" distR="0" wp14:anchorId="7748B786" wp14:editId="373435C3">
+            <wp:extent cx="5612130" cy="3156585"/>
+            <wp:effectExtent l="0" t="0" r="7620" b="5715"/>
+            <wp:docPr id="45" name="Imagen 45"/>
+            <wp:cNvGraphicFramePr>
+              <a:graphicFrameLocks xmlns:a="http://schemas.openxmlformats.org/drawingml/2006/main" noChangeAspect="1"/>
+            </wp:cNvGraphicFramePr>
+            <a:graphic xmlns:a="http://schemas.openxmlformats.org/drawingml/2006/main">
+              <a:graphicData uri="http://schemas.openxmlformats.org/drawingml/2006/picture">
+                <pic:pic xmlns:pic="http://schemas.openxmlformats.org/drawingml/2006/picture">
+                  <pic:nvPicPr>
+                    <pic:cNvPr id="1" name=""/>
+                    <pic:cNvPicPr/>
+                  </pic:nvPicPr>
+                  <pic:blipFill>
+                    <a:blip r:embed="rId40"/>
+                    <a:stretch>
+                      <a:fillRect/>
+                    </a:stretch>
+                  </pic:blipFill>
+                  <pic:spPr>
+                    <a:xfrm>
+                      <a:off x="0" y="0"/>
+                      <a:ext cx="5612130" cy="3156585"/>
+                    </a:xfrm>
+                    <a:prstGeom prst="rect">
+                      <a:avLst/>
+                    </a:prstGeom>
+                  </pic:spPr>
+                </pic:pic>
+              </a:graphicData>
+            </a:graphic>
+          </wp:inline>
+        </w:drawing>
+      </w:r>
+    </w:p>
+    <w:p>
+      <w:pPr>
+        <w:tabs>
+          <w:tab w:val="left" w:pos="4875"/>
+        </w:tabs>
+        <w:rPr>
+          <w:rFonts w:ascii="Arial" w:hAnsi="Arial" w:cs="Arial"/>
+          <w:sz w:val="24"/>
+          <w:lang w:val="es-MX"/>
+        </w:rPr>
+      </w:pPr>
+      <w:r>
+        <w:rPr>
+          <w:rFonts w:ascii="Arial" w:hAnsi="Arial" w:cs="Arial"/>
+          <w:sz w:val="24"/>
+          <w:lang w:val="es-MX"/>
+        </w:rPr>
+        <w:t>14 agregar en una variable nueva el dato del postdoctorado</w:t>
+      </w:r>
+    </w:p>
+    <w:p>
+      <w:pPr>
+        <w:tabs>
+          <w:tab w:val="left" w:pos="4875"/>
+        </w:tabs>
+        <w:rPr>
+          <w:rFonts w:ascii="Arial" w:hAnsi="Arial" w:cs="Arial"/>
+          <w:sz w:val="24"/>
+          <w:lang w:val="es-MX"/>
+        </w:rPr>
+      </w:pPr>
+      <w:r>
+        <w:drawing>
+          <wp:inline distT="0" distB="0" distL="0" distR="0" wp14:anchorId="23F75867" wp14:editId="1817880C">
+            <wp:extent cx="5612130" cy="3156585"/>
+            <wp:effectExtent l="0" t="0" r="7620" b="5715"/>
+            <wp:docPr id="47" name="Imagen 47"/>
+            <wp:cNvGraphicFramePr>
+              <a:graphicFrameLocks xmlns:a="http://schemas.openxmlformats.org/drawingml/2006/main" noChangeAspect="1"/>
+            </wp:cNvGraphicFramePr>
+            <a:graphic xmlns:a="http://schemas.openxmlformats.org/drawingml/2006/main">
+              <a:graphicData uri="http://schemas.openxmlformats.org/drawingml/2006/picture">
+                <pic:pic xmlns:pic="http://schemas.openxmlformats.org/drawingml/2006/picture">
+                  <pic:nvPicPr>
+                    <pic:cNvPr id="1" name=""/>
+                    <pic:cNvPicPr/>
+                  </pic:nvPicPr>
+                  <pic:blipFill>
+                    <a:blip r:embed="rId41"/>
+                    <a:stretch>
+                      <a:fillRect/>
+                    </a:stretch>
+                  </pic:blipFill>
+                  <pic:spPr>
+                    <a:xfrm>
+                      <a:off x="0" y="0"/>
+                      <a:ext cx="5612130" cy="3156585"/>
+                    </a:xfrm>
+                    <a:prstGeom prst="rect">
+                      <a:avLst/>
+                    </a:prstGeom>
+                  </pic:spPr>
+                </pic:pic>
+              </a:graphicData>
+            </a:graphic>
+          </wp:inline>
+        </w:drawing>
       </w:r>
       <w:bookmarkStart w:id="0" w:name="_GoBack"/>
       <w:bookmarkEnd w:id="0"/>
-      <w:r>
-        <w:t>ará</w:t>
-      </w:r>
-      <w:proofErr w:type="spellEnd"/>
-      <w:r>
-        <w:t xml:space="preserve"> en MySQL</w:t>
-      </w:r>
     </w:p>
     <w:sectPr>
       <w:pgSz w:w="12240" w:h="15840"/>
@@ -225,9 +5687,148 @@
 </w:document>
 </file>
 
+<file path=word/endnotes.xml><?xml version="1.0" encoding="utf-8"?>
+<w:endnotes xmlns:wpc="http://schemas.microsoft.com/office/word/2010/wordprocessingCanvas" xmlns:cx="http://schemas.microsoft.com/office/drawing/2014/chartex" xmlns:mc="http://schemas.openxmlformats.org/markup-compatibility/2006" xmlns:o="urn:schemas-microsoft-com:office:office" xmlns:r="http://schemas.openxmlformats.org/officeDocument/2006/relationships" xmlns:m="http://schemas.openxmlformats.org/officeDocument/2006/math" xmlns:v="urn:schemas-microsoft-com:vml" xmlns:wp14="http://schemas.microsoft.com/office/word/2010/wordprocessingDrawing" xmlns:wp="http://schemas.openxmlformats.org/drawingml/2006/wordprocessingDrawing" xmlns:w10="urn:schemas-microsoft-com:office:word" xmlns:w="http://schemas.openxmlformats.org/wordprocessingml/2006/main" xmlns:w14="http://schemas.microsoft.com/office/word/2010/wordml" xmlns:w15="http://schemas.microsoft.com/office/word/2012/wordml" xmlns:w16se="http://schemas.microsoft.com/office/word/2015/wordml/symex" xmlns:wpg="http://schemas.microsoft.com/office/word/2010/wordprocessingGroup" xmlns:wpi="http://schemas.microsoft.com/office/word/2010/wordprocessingInk" xmlns:wne="http://schemas.microsoft.com/office/word/2006/wordml" xmlns:wps="http://schemas.microsoft.com/office/word/2010/wordprocessingShape" mc:Ignorable="w14 w15 w16se wp14">
+  <w:endnote w:type="separator" w:id="-1">
+    <w:p>
+      <w:pPr>
+        <w:spacing w:after="0" w:line="240" w:lineRule="auto"/>
+      </w:pPr>
+      <w:r>
+        <w:separator/>
+      </w:r>
+    </w:p>
+  </w:endnote>
+  <w:endnote w:type="continuationSeparator" w:id="0">
+    <w:p>
+      <w:pPr>
+        <w:spacing w:after="0" w:line="240" w:lineRule="auto"/>
+      </w:pPr>
+      <w:r>
+        <w:continuationSeparator/>
+      </w:r>
+    </w:p>
+  </w:endnote>
+</w:endnotes>
+</file>
+
+<file path=word/footnotes.xml><?xml version="1.0" encoding="utf-8"?>
+<w:footnotes xmlns:wpc="http://schemas.microsoft.com/office/word/2010/wordprocessingCanvas" xmlns:cx="http://schemas.microsoft.com/office/drawing/2014/chartex" xmlns:mc="http://schemas.openxmlformats.org/markup-compatibility/2006" xmlns:o="urn:schemas-microsoft-com:office:office" xmlns:r="http://schemas.openxmlformats.org/officeDocument/2006/relationships" xmlns:m="http://schemas.openxmlformats.org/officeDocument/2006/math" xmlns:v="urn:schemas-microsoft-com:vml" xmlns:wp14="http://schemas.microsoft.com/office/word/2010/wordprocessingDrawing" xmlns:wp="http://schemas.openxmlformats.org/drawingml/2006/wordprocessingDrawing" xmlns:w10="urn:schemas-microsoft-com:office:word" xmlns:w="http://schemas.openxmlformats.org/wordprocessingml/2006/main" xmlns:w14="http://schemas.microsoft.com/office/word/2010/wordml" xmlns:w15="http://schemas.microsoft.com/office/word/2012/wordml" xmlns:w16se="http://schemas.microsoft.com/office/word/2015/wordml/symex" xmlns:wpg="http://schemas.microsoft.com/office/word/2010/wordprocessingGroup" xmlns:wpi="http://schemas.microsoft.com/office/word/2010/wordprocessingInk" xmlns:wne="http://schemas.microsoft.com/office/word/2006/wordml" xmlns:wps="http://schemas.microsoft.com/office/word/2010/wordprocessingShape" mc:Ignorable="w14 w15 w16se wp14">
+  <w:footnote w:type="separator" w:id="-1">
+    <w:p>
+      <w:pPr>
+        <w:spacing w:after="0" w:line="240" w:lineRule="auto"/>
+      </w:pPr>
+      <w:r>
+        <w:separator/>
+      </w:r>
+    </w:p>
+  </w:footnote>
+  <w:footnote w:type="continuationSeparator" w:id="0">
+    <w:p>
+      <w:pPr>
+        <w:spacing w:after="0" w:line="240" w:lineRule="auto"/>
+      </w:pPr>
+      <w:r>
+        <w:continuationSeparator/>
+      </w:r>
+    </w:p>
+  </w:footnote>
+</w:footnotes>
+</file>
+
 <file path=word/numbering.xml><?xml version="1.0" encoding="utf-8"?>
 <w:numbering xmlns:wpc="http://schemas.microsoft.com/office/word/2010/wordprocessingCanvas" xmlns:cx="http://schemas.microsoft.com/office/drawing/2014/chartex" xmlns:mc="http://schemas.openxmlformats.org/markup-compatibility/2006" xmlns:o="urn:schemas-microsoft-com:office:office" xmlns:r="http://schemas.openxmlformats.org/officeDocument/2006/relationships" xmlns:m="http://schemas.openxmlformats.org/officeDocument/2006/math" xmlns:v="urn:schemas-microsoft-com:vml" xmlns:wp14="http://schemas.microsoft.com/office/word/2010/wordprocessingDrawing" xmlns:wp="http://schemas.openxmlformats.org/drawingml/2006/wordprocessingDrawing" xmlns:w10="urn:schemas-microsoft-com:office:word" xmlns:w="http://schemas.openxmlformats.org/wordprocessingml/2006/main" xmlns:w14="http://schemas.microsoft.com/office/word/2010/wordml" xmlns:w15="http://schemas.microsoft.com/office/word/2012/wordml" xmlns:w16se="http://schemas.microsoft.com/office/word/2015/wordml/symex" xmlns:wpg="http://schemas.microsoft.com/office/word/2010/wordprocessingGroup" xmlns:wpi="http://schemas.microsoft.com/office/word/2010/wordprocessingInk" xmlns:wne="http://schemas.microsoft.com/office/word/2006/wordml" xmlns:wps="http://schemas.microsoft.com/office/word/2010/wordprocessingShape" mc:Ignorable="w14 w15 w16se wp14">
   <w:abstractNum w:abstractNumId="0" w15:restartNumberingAfterBreak="0">
+    <w:nsid w:val="2E785C8F"/>
+    <w:multiLevelType w:val="hybridMultilevel"/>
+    <w:tmpl w:val="4358FAD8"/>
+    <w:lvl w:ilvl="0" w:tplc="0409000F">
+      <w:start w:val="1"/>
+      <w:numFmt w:val="decimal"/>
+      <w:lvlText w:val="%1."/>
+      <w:lvlJc w:val="left"/>
+      <w:pPr>
+        <w:ind w:left="720" w:hanging="360"/>
+      </w:pPr>
+      <w:rPr>
+        <w:rFonts w:hint="default"/>
+      </w:rPr>
+    </w:lvl>
+    <w:lvl w:ilvl="1" w:tplc="04090019" w:tentative="1">
+      <w:start w:val="1"/>
+      <w:numFmt w:val="lowerLetter"/>
+      <w:lvlText w:val="%2."/>
+      <w:lvlJc w:val="left"/>
+      <w:pPr>
+        <w:ind w:left="1440" w:hanging="360"/>
+      </w:pPr>
+    </w:lvl>
+    <w:lvl w:ilvl="2" w:tplc="0409001B" w:tentative="1">
+      <w:start w:val="1"/>
+      <w:numFmt w:val="lowerRoman"/>
+      <w:lvlText w:val="%3."/>
+      <w:lvlJc w:val="right"/>
+      <w:pPr>
+        <w:ind w:left="2160" w:hanging="180"/>
+      </w:pPr>
+    </w:lvl>
+    <w:lvl w:ilvl="3" w:tplc="0409000F" w:tentative="1">
+      <w:start w:val="1"/>
+      <w:numFmt w:val="decimal"/>
+      <w:lvlText w:val="%4."/>
+      <w:lvlJc w:val="left"/>
+      <w:pPr>
+        <w:ind w:left="2880" w:hanging="360"/>
+      </w:pPr>
+    </w:lvl>
+    <w:lvl w:ilvl="4" w:tplc="04090019" w:tentative="1">
+      <w:start w:val="1"/>
+      <w:numFmt w:val="lowerLetter"/>
+      <w:lvlText w:val="%5."/>
+      <w:lvlJc w:val="left"/>
+      <w:pPr>
+        <w:ind w:left="3600" w:hanging="360"/>
+      </w:pPr>
+    </w:lvl>
+    <w:lvl w:ilvl="5" w:tplc="0409001B" w:tentative="1">
+      <w:start w:val="1"/>
+      <w:numFmt w:val="lowerRoman"/>
+      <w:lvlText w:val="%6."/>
+      <w:lvlJc w:val="right"/>
+      <w:pPr>
+        <w:ind w:left="4320" w:hanging="180"/>
+      </w:pPr>
+    </w:lvl>
+    <w:lvl w:ilvl="6" w:tplc="0409000F" w:tentative="1">
+      <w:start w:val="1"/>
+      <w:numFmt w:val="decimal"/>
+      <w:lvlText w:val="%7."/>
+      <w:lvlJc w:val="left"/>
+      <w:pPr>
+        <w:ind w:left="5040" w:hanging="360"/>
+      </w:pPr>
+    </w:lvl>
+    <w:lvl w:ilvl="7" w:tplc="04090019" w:tentative="1">
+      <w:start w:val="1"/>
+      <w:numFmt w:val="lowerLetter"/>
+      <w:lvlText w:val="%8."/>
+      <w:lvlJc w:val="left"/>
+      <w:pPr>
+        <w:ind w:left="5760" w:hanging="360"/>
+      </w:pPr>
+    </w:lvl>
+    <w:lvl w:ilvl="8" w:tplc="0409001B" w:tentative="1">
+      <w:start w:val="1"/>
+      <w:numFmt w:val="lowerRoman"/>
+      <w:lvlText w:val="%9."/>
+      <w:lvlJc w:val="right"/>
+      <w:pPr>
+        <w:ind w:left="6480" w:hanging="180"/>
+      </w:pPr>
+    </w:lvl>
+  </w:abstractNum>
+  <w:abstractNum w:abstractNumId="1" w15:restartNumberingAfterBreak="0">
     <w:nsid w:val="308E785C"/>
     <w:multiLevelType w:val="multilevel"/>
     <w:tmpl w:val="5EBEF2BC"/>
@@ -377,6 +5978,9 @@
     </w:lvl>
   </w:abstractNum>
   <w:num w:numId="1">
+    <w:abstractNumId w:val="1"/>
+  </w:num>
+  <w:num w:numId="2">
     <w:abstractNumId w:val="0"/>
   </w:num>
 </w:numbering>
@@ -845,6 +6449,61 @@
       <w:spacing w:after="0" w:line="240" w:lineRule="auto"/>
     </w:pPr>
   </w:style>
+  <w:style w:type="paragraph" w:styleId="Prrafodelista">
+    <w:name w:val="List Paragraph"/>
+    <w:basedOn w:val="Normal"/>
+    <w:uiPriority w:val="34"/>
+    <w:qFormat/>
+    <w:rsid w:val="00116B2F"/>
+    <w:pPr>
+      <w:ind w:left="720"/>
+      <w:contextualSpacing/>
+    </w:pPr>
+  </w:style>
+  <w:style w:type="paragraph" w:styleId="Encabezado">
+    <w:name w:val="header"/>
+    <w:basedOn w:val="Normal"/>
+    <w:link w:val="EncabezadoCar"/>
+    <w:uiPriority w:val="99"/>
+    <w:unhideWhenUsed/>
+    <w:rsid w:val="00196AF6"/>
+    <w:pPr>
+      <w:tabs>
+        <w:tab w:val="center" w:pos="4419"/>
+        <w:tab w:val="right" w:pos="8838"/>
+      </w:tabs>
+      <w:spacing w:after="0" w:line="240" w:lineRule="auto"/>
+    </w:pPr>
+  </w:style>
+  <w:style w:type="character" w:customStyle="1" w:styleId="EncabezadoCar">
+    <w:name w:val="Encabezado Car"/>
+    <w:basedOn w:val="Fuentedeprrafopredeter"/>
+    <w:link w:val="Encabezado"/>
+    <w:uiPriority w:val="99"/>
+    <w:rsid w:val="00196AF6"/>
+  </w:style>
+  <w:style w:type="paragraph" w:styleId="Piedepgina">
+    <w:name w:val="footer"/>
+    <w:basedOn w:val="Normal"/>
+    <w:link w:val="PiedepginaCar"/>
+    <w:uiPriority w:val="99"/>
+    <w:unhideWhenUsed/>
+    <w:rsid w:val="00196AF6"/>
+    <w:pPr>
+      <w:tabs>
+        <w:tab w:val="center" w:pos="4419"/>
+        <w:tab w:val="right" w:pos="8838"/>
+      </w:tabs>
+      <w:spacing w:after="0" w:line="240" w:lineRule="auto"/>
+    </w:pPr>
+  </w:style>
+  <w:style w:type="character" w:customStyle="1" w:styleId="PiedepginaCar">
+    <w:name w:val="Pie de página Car"/>
+    <w:basedOn w:val="Fuentedeprrafopredeter"/>
+    <w:link w:val="Piedepgina"/>
+    <w:uiPriority w:val="99"/>
+    <w:rsid w:val="00196AF6"/>
+  </w:style>
 </w:styles>
 </file>
 
@@ -1107,4 +6766,16 @@
     </a:ext>
   </a:extLst>
 </a:theme>
+</file>
+
+<file path=customXml/item1.xml><?xml version="1.0" encoding="utf-8"?>
+<b:Sources xmlns:b="http://schemas.openxmlformats.org/officeDocument/2006/bibliography" xmlns="http://schemas.openxmlformats.org/officeDocument/2006/bibliography" SelectedStyle="\APASixthEditionOfficeOnline.xsl" StyleName="APA" Version="6"/>
+</file>
+
+<file path=customXml/itemProps1.xml><?xml version="1.0" encoding="utf-8"?>
+<ds:datastoreItem xmlns:ds="http://schemas.openxmlformats.org/officeDocument/2006/customXml" ds:itemID="{F7E3818F-F7CE-48E7-AEC7-3DF737D20A4B}">
+  <ds:schemaRefs>
+    <ds:schemaRef ds:uri="http://schemas.openxmlformats.org/officeDocument/2006/bibliography"/>
+  </ds:schemaRefs>
+</ds:datastoreItem>
 </file>